--- a/chapter-10-swing/scripts/ch 10 content.docx
+++ b/chapter-10-swing/scripts/ch 10 content.docx
@@ -4,32 +4,4061 @@
   <w:body>
     <w:p/>
     <w:p/>
+    <w:p>
+      <w:pPr>
+        <w:pStyle w:val="Heading2"/>
+        <w:spacing w:before="240" w:after="120"/>
+        <w:rPr>
+          <w:rFonts w:ascii="Arial" w:hAnsi="Arial" w:cs="Segoe UI"/>
+          <w:color w:val="CCCCCC"/>
+          <w:spacing w:val="-2"/>
+          <w:sz w:val="35"/>
+          <w:szCs w:val="35"/>
+        </w:rPr>
+      </w:pPr>
+      <w:r>
+        <w:rPr>
+          <w:rFonts w:ascii="Arial" w:hAnsi="Arial" w:cs="Segoe UI"/>
+          <w:b/>
+          <w:bCs/>
+          <w:color w:val="CCCCCC"/>
+          <w:spacing w:val="-2"/>
+          <w:sz w:val="35"/>
+          <w:szCs w:val="35"/>
+        </w:rPr>
+        <w:t>1010 - Graphical User Interfaces with Swing</w:t>
+      </w:r>
+    </w:p>
+    <w:p>
+      <w:pPr>
+        <w:pStyle w:val="Heading3"/>
+        <w:spacing w:before="240" w:after="120"/>
+        <w:rPr>
+          <w:rFonts w:ascii="Arial" w:hAnsi="Arial" w:cs="Segoe UI"/>
+          <w:b/>
+          <w:bCs/>
+          <w:color w:val="CCCCCC"/>
+          <w:sz w:val="29"/>
+          <w:szCs w:val="29"/>
+        </w:rPr>
+      </w:pPr>
+      <w:r>
+        <w:rPr>
+          <w:rFonts w:ascii="Arial" w:hAnsi="Arial" w:cs="Segoe UI"/>
+          <w:b/>
+          <w:bCs/>
+          <w:color w:val="CCCCCC"/>
+          <w:sz w:val="29"/>
+          <w:szCs w:val="29"/>
+        </w:rPr>
+        <w:t>Content coming soon!</w:t>
+      </w:r>
+    </w:p>
+    <w:p>
+      <w:pPr>
+        <w:jc w:val="center"/>
+        <w:rPr>
+          <w:rFonts w:ascii="Arial" w:hAnsi="Arial" w:cs="Segoe UI"/>
+          <w:color w:val="CCCCCC"/>
+          <w:sz w:val="29"/>
+          <w:szCs w:val="29"/>
+        </w:rPr>
+      </w:pPr>
+      <w:r>
+        <w:rPr>
+          <w:rFonts w:ascii="Arial" w:hAnsi="Arial" w:cs="Segoe UI"/>
+          <w:color w:val="CCCCCC"/>
+          <w:sz w:val="29"/>
+          <w:szCs w:val="29"/>
+        </w:rPr>
+        <w:t>Help Make These Materials Better!</w:t>
+      </w:r>
+    </w:p>
+    <w:p>
+      <w:pPr>
+        <w:pStyle w:val="NormalWeb"/>
+        <w:rPr>
+          <w:rFonts w:ascii="inherit" w:hAnsi="inherit" w:cs="Segoe UI"/>
+          <w:color w:val="CCCCCC"/>
+          <w:spacing w:val="-2"/>
+          <w:sz w:val="21"/>
+          <w:szCs w:val="21"/>
+        </w:rPr>
+      </w:pPr>
+      <w:r>
+        <w:rPr>
+          <w:rFonts w:ascii="inherit" w:hAnsi="inherit" w:cs="Segoe UI"/>
+          <w:color w:val="CCCCCC"/>
+          <w:spacing w:val="-2"/>
+          <w:sz w:val="21"/>
+          <w:szCs w:val="21"/>
+        </w:rPr>
+        <w:t>I am actively working to complete and revise this eBook and the accompanying videos. Please consider using the following link to provide feedback and notify me of typos, mistakes, and suggestions for either the eBook or videos:</w:t>
+      </w:r>
+    </w:p>
+    <w:p>
+      <w:pPr>
+        <w:pStyle w:val="NormalWeb"/>
+        <w:spacing w:before="0" w:beforeAutospacing="0" w:after="0" w:afterAutospacing="0"/>
+        <w:rPr>
+          <w:rFonts w:ascii="inherit" w:hAnsi="inherit" w:cs="Segoe UI"/>
+          <w:color w:val="CCCCCC"/>
+          <w:spacing w:val="-2"/>
+          <w:sz w:val="21"/>
+          <w:szCs w:val="21"/>
+        </w:rPr>
+      </w:pPr>
+      <w:hyperlink r:id="rId5" w:tooltip="https://forms.gle/4173pZ1yPuNX7pku6" w:history="1">
+        <w:r>
+          <w:rPr>
+            <w:rStyle w:val="Hyperlink"/>
+            <w:rFonts w:ascii="inherit" w:eastAsiaTheme="majorEastAsia" w:hAnsi="inherit" w:cs="Segoe UI"/>
+            <w:spacing w:val="-2"/>
+            <w:sz w:val="21"/>
+            <w:szCs w:val="21"/>
+          </w:rPr>
+          <w:t>CIS150AB Course Materials Feedback (Google Form)</w:t>
+        </w:r>
+      </w:hyperlink>
+    </w:p>
+    <w:p>
+      <w:pPr>
+        <w:pStyle w:val="Heading3"/>
+        <w:spacing w:before="240" w:after="120"/>
+        <w:rPr>
+          <w:rFonts w:ascii="Arial" w:hAnsi="Arial" w:cs="Segoe UI"/>
+          <w:color w:val="CCCCCC"/>
+          <w:sz w:val="29"/>
+          <w:szCs w:val="29"/>
+        </w:rPr>
+      </w:pPr>
+      <w:r>
+        <w:rPr>
+          <w:rFonts w:ascii="Arial" w:hAnsi="Arial" w:cs="Segoe UI"/>
+          <w:b/>
+          <w:bCs/>
+          <w:color w:val="CCCCCC"/>
+          <w:sz w:val="29"/>
+          <w:szCs w:val="29"/>
+        </w:rPr>
+        <w:t>What’s the Point?</w:t>
+      </w:r>
+    </w:p>
+    <w:p>
+      <w:pPr>
+        <w:pStyle w:val="NormalWeb"/>
+        <w:numPr>
+          <w:ilvl w:val="0"/>
+          <w:numId w:val="3"/>
+        </w:numPr>
+        <w:spacing w:before="0" w:beforeAutospacing="0" w:after="150" w:afterAutospacing="0"/>
+        <w:ind w:left="1080"/>
+        <w:rPr>
+          <w:rFonts w:ascii="inherit" w:hAnsi="inherit" w:cs="Segoe UI"/>
+          <w:color w:val="CCCCCC"/>
+          <w:spacing w:val="-2"/>
+          <w:sz w:val="22"/>
+          <w:szCs w:val="22"/>
+        </w:rPr>
+      </w:pPr>
+      <w:r>
+        <w:rPr>
+          <w:rFonts w:ascii="inherit" w:hAnsi="inherit" w:cs="Segoe UI"/>
+          <w:color w:val="CCCCCC"/>
+          <w:spacing w:val="-2"/>
+          <w:sz w:val="22"/>
+          <w:szCs w:val="22"/>
+        </w:rPr>
+        <w:t>Identify the characteristics of a GUI</w:t>
+      </w:r>
+    </w:p>
+    <w:p>
+      <w:pPr>
+        <w:pStyle w:val="NormalWeb"/>
+        <w:numPr>
+          <w:ilvl w:val="0"/>
+          <w:numId w:val="3"/>
+        </w:numPr>
+        <w:spacing w:before="0" w:beforeAutospacing="0" w:after="150" w:afterAutospacing="0"/>
+        <w:ind w:left="1080"/>
+        <w:rPr>
+          <w:rFonts w:ascii="inherit" w:hAnsi="inherit" w:cs="Segoe UI"/>
+          <w:color w:val="CCCCCC"/>
+          <w:spacing w:val="-2"/>
+          <w:sz w:val="22"/>
+          <w:szCs w:val="22"/>
+        </w:rPr>
+      </w:pPr>
+      <w:r>
+        <w:rPr>
+          <w:rFonts w:ascii="inherit" w:hAnsi="inherit" w:cs="Segoe UI"/>
+          <w:color w:val="CCCCCC"/>
+          <w:spacing w:val="-2"/>
+          <w:sz w:val="22"/>
+          <w:szCs w:val="22"/>
+        </w:rPr>
+        <w:t>Understand the role of the Swing library</w:t>
+      </w:r>
+    </w:p>
+    <w:p>
+      <w:pPr>
+        <w:pStyle w:val="NormalWeb"/>
+        <w:numPr>
+          <w:ilvl w:val="0"/>
+          <w:numId w:val="3"/>
+        </w:numPr>
+        <w:spacing w:before="0" w:beforeAutospacing="0" w:after="150" w:afterAutospacing="0"/>
+        <w:ind w:left="1080"/>
+        <w:rPr>
+          <w:rFonts w:ascii="inherit" w:hAnsi="inherit" w:cs="Segoe UI"/>
+          <w:color w:val="CCCCCC"/>
+          <w:spacing w:val="-2"/>
+          <w:sz w:val="22"/>
+          <w:szCs w:val="22"/>
+        </w:rPr>
+      </w:pPr>
+      <w:r>
+        <w:rPr>
+          <w:rFonts w:ascii="inherit" w:hAnsi="inherit" w:cs="Segoe UI"/>
+          <w:color w:val="CCCCCC"/>
+          <w:spacing w:val="-2"/>
+          <w:sz w:val="22"/>
+          <w:szCs w:val="22"/>
+        </w:rPr>
+        <w:t>Create a GUI using Swing widgets</w:t>
+      </w:r>
+    </w:p>
+    <w:p>
+      <w:pPr>
+        <w:pStyle w:val="NormalWeb"/>
+        <w:numPr>
+          <w:ilvl w:val="0"/>
+          <w:numId w:val="3"/>
+        </w:numPr>
+        <w:spacing w:before="0" w:beforeAutospacing="0" w:after="150" w:afterAutospacing="0"/>
+        <w:ind w:left="1080"/>
+        <w:rPr>
+          <w:rFonts w:ascii="inherit" w:hAnsi="inherit" w:cs="Segoe UI"/>
+          <w:color w:val="CCCCCC"/>
+          <w:spacing w:val="-2"/>
+          <w:sz w:val="22"/>
+          <w:szCs w:val="22"/>
+        </w:rPr>
+      </w:pPr>
+      <w:r>
+        <w:rPr>
+          <w:rFonts w:ascii="inherit" w:hAnsi="inherit" w:cs="Segoe UI"/>
+          <w:color w:val="CCCCCC"/>
+          <w:spacing w:val="-2"/>
+          <w:sz w:val="22"/>
+          <w:szCs w:val="22"/>
+        </w:rPr>
+        <w:t>Create event handlers</w:t>
+      </w:r>
+    </w:p>
+    <w:p>
+      <w:pPr>
+        <w:pStyle w:val="NormalWeb"/>
+        <w:rPr>
+          <w:rFonts w:ascii="inherit" w:hAnsi="inherit" w:cs="Segoe UI"/>
+          <w:color w:val="CCCCCC"/>
+          <w:spacing w:val="-2"/>
+          <w:sz w:val="22"/>
+          <w:szCs w:val="22"/>
+        </w:rPr>
+      </w:pPr>
+      <w:r>
+        <w:rPr>
+          <w:rStyle w:val="Emphasis"/>
+          <w:rFonts w:ascii="inherit" w:eastAsiaTheme="majorEastAsia" w:hAnsi="inherit" w:cs="Segoe UI"/>
+          <w:color w:val="CCCCCC"/>
+          <w:spacing w:val="-2"/>
+          <w:sz w:val="22"/>
+          <w:szCs w:val="22"/>
+        </w:rPr>
+        <w:t>Source code examples from this chapter and associated videos are available on </w:t>
+      </w:r>
+      <w:hyperlink r:id="rId6" w:tooltip="https://github.com/timmcmichael/EMCCTimFiles/tree/4bf0da6df6f4fe3e3a0ccd477b4455df400cffb6/OOP%20with%20Java%20(CIS150AB)/10%20Swing%20GUIs" w:history="1">
+        <w:r>
+          <w:rPr>
+            <w:rStyle w:val="Hyperlink"/>
+            <w:rFonts w:ascii="inherit" w:eastAsiaTheme="majorEastAsia" w:hAnsi="inherit" w:cs="Segoe UI"/>
+            <w:i/>
+            <w:iCs/>
+            <w:spacing w:val="-2"/>
+            <w:sz w:val="22"/>
+            <w:szCs w:val="22"/>
+          </w:rPr>
+          <w:t>GitHub</w:t>
+        </w:r>
+      </w:hyperlink>
+      <w:r>
+        <w:rPr>
+          <w:rStyle w:val="Emphasis"/>
+          <w:rFonts w:ascii="inherit" w:eastAsiaTheme="majorEastAsia" w:hAnsi="inherit" w:cs="Segoe UI"/>
+          <w:color w:val="CCCCCC"/>
+          <w:spacing w:val="-2"/>
+          <w:sz w:val="22"/>
+          <w:szCs w:val="22"/>
+        </w:rPr>
+        <w:t>.</w:t>
+      </w:r>
+    </w:p>
+    <w:p>
+      <w:pPr>
+        <w:spacing w:before="300" w:after="285"/>
+        <w:rPr>
+          <w:rFonts w:ascii="Segoe UI" w:hAnsi="Segoe UI" w:cs="Segoe UI"/>
+          <w:color w:val="CCCCCC"/>
+          <w:sz w:val="21"/>
+          <w:szCs w:val="21"/>
+        </w:rPr>
+      </w:pPr>
+      <w:r>
+        <w:rPr>
+          <w:rFonts w:ascii="Segoe UI" w:hAnsi="Segoe UI" w:cs="Segoe UI"/>
+          <w:noProof/>
+          <w:color w:val="CCCCCC"/>
+          <w:sz w:val="21"/>
+          <w:szCs w:val="21"/>
+        </w:rPr>
+        <w:pict w14:anchorId="4781DBCB">
+          <v:rect id="_x0000_i1026" alt="" style="width:468pt;height:.05pt;mso-width-percent:0;mso-height-percent:0;mso-width-percent:0;mso-height-percent:0" o:hralign="center" o:hrstd="t" o:hr="t" fillcolor="#a0a0a0" stroked="f"/>
+        </w:pict>
+      </w:r>
+    </w:p>
+    <w:p>
+      <w:pPr>
+        <w:pStyle w:val="Heading3"/>
+        <w:spacing w:before="240" w:after="120"/>
+        <w:rPr>
+          <w:rFonts w:ascii="Arial" w:hAnsi="Arial" w:cs="Segoe UI"/>
+          <w:color w:val="CCCCCC"/>
+          <w:sz w:val="29"/>
+          <w:szCs w:val="29"/>
+        </w:rPr>
+      </w:pPr>
+      <w:r>
+        <w:rPr>
+          <w:rFonts w:ascii="Arial" w:hAnsi="Arial" w:cs="Segoe UI"/>
+          <w:b/>
+          <w:bCs/>
+          <w:color w:val="CCCCCC"/>
+          <w:sz w:val="29"/>
+          <w:szCs w:val="29"/>
+        </w:rPr>
+        <w:t>.1. Graphical User Interfaces</w:t>
+      </w:r>
+    </w:p>
+    <w:p>
+      <w:pPr>
+        <w:pStyle w:val="NormalWeb"/>
+        <w:rPr>
+          <w:rFonts w:ascii="inherit" w:hAnsi="inherit" w:cs="Segoe UI"/>
+          <w:color w:val="CCCCCC"/>
+          <w:spacing w:val="-2"/>
+          <w:sz w:val="22"/>
+          <w:szCs w:val="22"/>
+        </w:rPr>
+      </w:pPr>
+      <w:r>
+        <w:rPr>
+          <w:rFonts w:ascii="inherit" w:hAnsi="inherit" w:cs="Segoe UI"/>
+          <w:color w:val="CCCCCC"/>
+          <w:spacing w:val="-2"/>
+          <w:sz w:val="22"/>
+          <w:szCs w:val="22"/>
+        </w:rPr>
+        <w:t>Until now, we’ve been creating </w:t>
+      </w:r>
+      <w:r>
+        <w:rPr>
+          <w:rStyle w:val="Emphasis"/>
+          <w:rFonts w:ascii="inherit" w:eastAsiaTheme="majorEastAsia" w:hAnsi="inherit" w:cs="Segoe UI"/>
+          <w:color w:val="CCCCCC"/>
+          <w:spacing w:val="-2"/>
+          <w:sz w:val="22"/>
+          <w:szCs w:val="22"/>
+        </w:rPr>
+        <w:t>console applications</w:t>
+      </w:r>
+      <w:r>
+        <w:rPr>
+          <w:rFonts w:ascii="inherit" w:hAnsi="inherit" w:cs="Segoe UI"/>
+          <w:color w:val="CCCCCC"/>
+          <w:spacing w:val="-2"/>
+          <w:sz w:val="22"/>
+          <w:szCs w:val="22"/>
+        </w:rPr>
+        <w:t>, in which the entire user interface is text-based. Though many utility applications are text-based, those are generally used by "power users," software developers, and system administrators. End users are used to applications that rely graphical elements to interact with the user. This is called a </w:t>
+      </w:r>
+      <w:r>
+        <w:rPr>
+          <w:rStyle w:val="Emphasis"/>
+          <w:rFonts w:ascii="inherit" w:eastAsiaTheme="majorEastAsia" w:hAnsi="inherit" w:cs="Segoe UI"/>
+          <w:color w:val="CCCCCC"/>
+          <w:spacing w:val="-2"/>
+          <w:sz w:val="22"/>
+          <w:szCs w:val="22"/>
+        </w:rPr>
+        <w:t>graphical user interface</w:t>
+      </w:r>
+      <w:r>
+        <w:rPr>
+          <w:rFonts w:ascii="inherit" w:hAnsi="inherit" w:cs="Segoe UI"/>
+          <w:color w:val="CCCCCC"/>
+          <w:spacing w:val="-2"/>
+          <w:sz w:val="22"/>
+          <w:szCs w:val="22"/>
+        </w:rPr>
+        <w:t>, which is abbreviated as </w:t>
+      </w:r>
+      <w:r>
+        <w:rPr>
+          <w:rStyle w:val="Emphasis"/>
+          <w:rFonts w:ascii="inherit" w:eastAsiaTheme="majorEastAsia" w:hAnsi="inherit" w:cs="Segoe UI"/>
+          <w:color w:val="CCCCCC"/>
+          <w:spacing w:val="-2"/>
+          <w:sz w:val="22"/>
+          <w:szCs w:val="22"/>
+        </w:rPr>
+        <w:t>GUI</w:t>
+      </w:r>
+      <w:r>
+        <w:rPr>
+          <w:rFonts w:ascii="inherit" w:hAnsi="inherit" w:cs="Segoe UI"/>
+          <w:color w:val="CCCCCC"/>
+          <w:spacing w:val="-2"/>
+          <w:sz w:val="22"/>
+          <w:szCs w:val="22"/>
+        </w:rPr>
+        <w:t> and pronounced "gooey."</w:t>
+      </w:r>
+    </w:p>
+    <w:p>
+      <w:pPr>
+        <w:pStyle w:val="NormalWeb"/>
+        <w:rPr>
+          <w:rFonts w:ascii="inherit" w:hAnsi="inherit" w:cs="Segoe UI"/>
+          <w:color w:val="CCCCCC"/>
+          <w:spacing w:val="-2"/>
+          <w:sz w:val="22"/>
+          <w:szCs w:val="22"/>
+        </w:rPr>
+      </w:pPr>
+      <w:r>
+        <w:rPr>
+          <w:rFonts w:ascii="inherit" w:hAnsi="inherit" w:cs="Segoe UI"/>
+          <w:color w:val="CCCCCC"/>
+          <w:spacing w:val="-2"/>
+          <w:sz w:val="22"/>
+          <w:szCs w:val="22"/>
+        </w:rPr>
+        <w:t>GUIs on desktop and laptop computers have elements like windows, buttons, text fields, and checkboxes, and the user interacts using a mouse or touchpad. These GUI elements are called </w:t>
+      </w:r>
+      <w:r>
+        <w:rPr>
+          <w:rStyle w:val="Emphasis"/>
+          <w:rFonts w:ascii="inherit" w:eastAsiaTheme="majorEastAsia" w:hAnsi="inherit" w:cs="Segoe UI"/>
+          <w:color w:val="CCCCCC"/>
+          <w:spacing w:val="-2"/>
+          <w:sz w:val="22"/>
+          <w:szCs w:val="22"/>
+        </w:rPr>
+        <w:t>widgets</w:t>
+      </w:r>
+      <w:r>
+        <w:rPr>
+          <w:rFonts w:ascii="inherit" w:hAnsi="inherit" w:cs="Segoe UI"/>
+          <w:color w:val="CCCCCC"/>
+          <w:spacing w:val="-2"/>
+          <w:sz w:val="22"/>
+          <w:szCs w:val="22"/>
+        </w:rPr>
+        <w:t> or </w:t>
+      </w:r>
+      <w:r>
+        <w:rPr>
+          <w:rStyle w:val="Emphasis"/>
+          <w:rFonts w:ascii="inherit" w:eastAsiaTheme="majorEastAsia" w:hAnsi="inherit" w:cs="Segoe UI"/>
+          <w:color w:val="CCCCCC"/>
+          <w:spacing w:val="-2"/>
+          <w:sz w:val="22"/>
+          <w:szCs w:val="22"/>
+        </w:rPr>
+        <w:t>controls</w:t>
+      </w:r>
+      <w:r>
+        <w:rPr>
+          <w:rFonts w:ascii="inherit" w:hAnsi="inherit" w:cs="Segoe UI"/>
+          <w:color w:val="CCCCCC"/>
+          <w:spacing w:val="-2"/>
+          <w:sz w:val="22"/>
+          <w:szCs w:val="22"/>
+        </w:rPr>
+        <w:t>. Mobile applications have similar widgets, but they are designed for touchscreens and are generally more simplified than desktop applications.</w:t>
+      </w:r>
+    </w:p>
+    <w:p>
+      <w:pPr>
+        <w:jc w:val="center"/>
+        <w:rPr>
+          <w:rFonts w:ascii="Arial" w:hAnsi="Arial" w:cs="Segoe UI"/>
+          <w:color w:val="CCCCCC"/>
+          <w:sz w:val="29"/>
+          <w:szCs w:val="29"/>
+        </w:rPr>
+      </w:pPr>
+      <w:r>
+        <w:rPr>
+          <w:rFonts w:ascii="Arial" w:hAnsi="Arial" w:cs="Segoe UI"/>
+          <w:color w:val="CCCCCC"/>
+          <w:sz w:val="29"/>
+          <w:szCs w:val="29"/>
+        </w:rPr>
+        <w:t>Time To Watch!</w:t>
+      </w:r>
+    </w:p>
+    <w:p>
+      <w:pPr>
+        <w:pStyle w:val="NormalWeb"/>
+        <w:spacing w:before="0" w:beforeAutospacing="0" w:after="0" w:afterAutospacing="0"/>
+        <w:rPr>
+          <w:rFonts w:ascii="inherit" w:hAnsi="inherit" w:cs="Segoe UI"/>
+          <w:color w:val="CCCCCC"/>
+          <w:spacing w:val="-2"/>
+          <w:sz w:val="21"/>
+          <w:szCs w:val="21"/>
+        </w:rPr>
+      </w:pPr>
+      <w:r>
+        <w:rPr>
+          <w:rFonts w:ascii="inherit" w:hAnsi="inherit" w:cs="Segoe UI"/>
+          <w:color w:val="CCCCCC"/>
+          <w:spacing w:val="-2"/>
+          <w:sz w:val="21"/>
+          <w:szCs w:val="21"/>
+        </w:rPr>
+        <w:t>Intro to GUIs [COMING SOON!]</w:t>
+      </w:r>
+    </w:p>
+    <w:p>
+      <w:pPr>
+        <w:pStyle w:val="Heading3"/>
+        <w:spacing w:before="240" w:after="120"/>
+        <w:rPr>
+          <w:rFonts w:ascii="Arial" w:hAnsi="Arial" w:cs="Segoe UI"/>
+          <w:color w:val="CCCCCC"/>
+          <w:sz w:val="29"/>
+          <w:szCs w:val="29"/>
+        </w:rPr>
+      </w:pPr>
+      <w:r>
+        <w:rPr>
+          <w:rFonts w:ascii="Arial" w:hAnsi="Arial" w:cs="Segoe UI"/>
+          <w:b/>
+          <w:bCs/>
+          <w:color w:val="CCCCCC"/>
+          <w:sz w:val="29"/>
+          <w:szCs w:val="29"/>
+        </w:rPr>
+        <w:t>.2. The Swing Library</w:t>
+      </w:r>
+    </w:p>
+    <w:p>
+      <w:pPr>
+        <w:pStyle w:val="NormalWeb"/>
+        <w:rPr>
+          <w:rFonts w:ascii="inherit" w:hAnsi="inherit" w:cs="Segoe UI"/>
+          <w:color w:val="CCCCCC"/>
+          <w:spacing w:val="-2"/>
+          <w:sz w:val="22"/>
+          <w:szCs w:val="22"/>
+        </w:rPr>
+      </w:pPr>
+      <w:r>
+        <w:rPr>
+          <w:rFonts w:ascii="inherit" w:hAnsi="inherit" w:cs="Segoe UI"/>
+          <w:color w:val="CCCCCC"/>
+          <w:spacing w:val="-2"/>
+          <w:sz w:val="22"/>
+          <w:szCs w:val="22"/>
+        </w:rPr>
+        <w:t>The code required to create and display a functioning GUI is complex and far beyond our current skills, but we can use pre-built GUI widgets written by other developers. These are typically bundled into </w:t>
+      </w:r>
+      <w:r>
+        <w:rPr>
+          <w:rStyle w:val="Emphasis"/>
+          <w:rFonts w:ascii="inherit" w:eastAsiaTheme="majorEastAsia" w:hAnsi="inherit" w:cs="Segoe UI"/>
+          <w:color w:val="CCCCCC"/>
+          <w:spacing w:val="-2"/>
+          <w:sz w:val="22"/>
+          <w:szCs w:val="22"/>
+        </w:rPr>
+        <w:t>libraries</w:t>
+      </w:r>
+      <w:r>
+        <w:rPr>
+          <w:rFonts w:ascii="inherit" w:hAnsi="inherit" w:cs="Segoe UI"/>
+          <w:color w:val="CCCCCC"/>
+          <w:spacing w:val="-2"/>
+          <w:sz w:val="22"/>
+          <w:szCs w:val="22"/>
+        </w:rPr>
+        <w:t>, or </w:t>
+      </w:r>
+      <w:r>
+        <w:rPr>
+          <w:rStyle w:val="Emphasis"/>
+          <w:rFonts w:ascii="inherit" w:eastAsiaTheme="majorEastAsia" w:hAnsi="inherit" w:cs="Segoe UI"/>
+          <w:color w:val="CCCCCC"/>
+          <w:spacing w:val="-2"/>
+          <w:sz w:val="22"/>
+          <w:szCs w:val="22"/>
+        </w:rPr>
+        <w:t>frameworks</w:t>
+      </w:r>
+      <w:r>
+        <w:rPr>
+          <w:rFonts w:ascii="inherit" w:hAnsi="inherit" w:cs="Segoe UI"/>
+          <w:color w:val="CCCCCC"/>
+          <w:spacing w:val="-2"/>
+          <w:sz w:val="22"/>
+          <w:szCs w:val="22"/>
+        </w:rPr>
+        <w:t>, that we can use in our own programs. The two most common GUI frameworks for Java are called </w:t>
+      </w:r>
+      <w:r>
+        <w:rPr>
+          <w:rStyle w:val="Emphasis"/>
+          <w:rFonts w:ascii="inherit" w:eastAsiaTheme="majorEastAsia" w:hAnsi="inherit" w:cs="Segoe UI"/>
+          <w:color w:val="CCCCCC"/>
+          <w:spacing w:val="-2"/>
+          <w:sz w:val="22"/>
+          <w:szCs w:val="22"/>
+        </w:rPr>
+        <w:t>Swing</w:t>
+      </w:r>
+      <w:r>
+        <w:rPr>
+          <w:rFonts w:ascii="inherit" w:hAnsi="inherit" w:cs="Segoe UI"/>
+          <w:color w:val="CCCCCC"/>
+          <w:spacing w:val="-2"/>
+          <w:sz w:val="22"/>
+          <w:szCs w:val="22"/>
+        </w:rPr>
+        <w:t> and </w:t>
+      </w:r>
+      <w:r>
+        <w:rPr>
+          <w:rStyle w:val="Emphasis"/>
+          <w:rFonts w:ascii="inherit" w:eastAsiaTheme="majorEastAsia" w:hAnsi="inherit" w:cs="Segoe UI"/>
+          <w:color w:val="CCCCCC"/>
+          <w:spacing w:val="-2"/>
+          <w:sz w:val="22"/>
+          <w:szCs w:val="22"/>
+        </w:rPr>
+        <w:t>JavaFX</w:t>
+      </w:r>
+      <w:r>
+        <w:rPr>
+          <w:rFonts w:ascii="inherit" w:hAnsi="inherit" w:cs="Segoe UI"/>
+          <w:color w:val="CCCCCC"/>
+          <w:spacing w:val="-2"/>
+          <w:sz w:val="22"/>
+          <w:szCs w:val="22"/>
+        </w:rPr>
+        <w:t>; we’ll use Swing in this course because it’s a little simpler for beginners and does not require any additional installations.</w:t>
+      </w:r>
+    </w:p>
+    <w:tbl>
+      <w:tblPr>
+        <w:tblW w:w="7301" w:type="dxa"/>
+        <w:tblCellSpacing w:w="15" w:type="dxa"/>
+        <w:tblCellMar>
+          <w:top w:w="15" w:type="dxa"/>
+          <w:left w:w="15" w:type="dxa"/>
+          <w:bottom w:w="15" w:type="dxa"/>
+          <w:right w:w="15" w:type="dxa"/>
+        </w:tblCellMar>
+        <w:tblLook w:val="04A0" w:firstRow="1" w:lastRow="0" w:firstColumn="1" w:lastColumn="0" w:noHBand="0" w:noVBand="1"/>
+      </w:tblPr>
+      <w:tblGrid>
+        <w:gridCol w:w="1245"/>
+        <w:gridCol w:w="6056"/>
+      </w:tblGrid>
+      <w:tr>
+        <w:trPr>
+          <w:tblCellSpacing w:w="15" w:type="dxa"/>
+        </w:trPr>
+        <w:tc>
+          <w:tcPr>
+            <w:tcW w:w="1200" w:type="dxa"/>
+            <w:tcMar>
+              <w:top w:w="135" w:type="dxa"/>
+              <w:left w:w="150" w:type="dxa"/>
+              <w:bottom w:w="135" w:type="dxa"/>
+              <w:right w:w="150" w:type="dxa"/>
+            </w:tcMar>
+            <w:vAlign w:val="center"/>
+            <w:hideMark/>
+          </w:tcPr>
+          <w:p>
+            <w:pPr>
+              <w:jc w:val="center"/>
+              <w:divId w:val="439255021"/>
+              <w:rPr>
+                <w:rFonts w:ascii="Arial" w:hAnsi="Arial" w:cs="Times New Roman"/>
+                <w:b/>
+                <w:bCs/>
+                <w:caps/>
+              </w:rPr>
+            </w:pPr>
+            <w:r>
+              <w:rPr>
+                <w:rFonts w:ascii="Arial" w:hAnsi="Arial"/>
+                <w:b/>
+                <w:bCs/>
+                <w:caps/>
+              </w:rPr>
+              <w:lastRenderedPageBreak/>
+              <w:t>Note</w:t>
+            </w:r>
+          </w:p>
+        </w:tc>
+        <w:tc>
+          <w:tcPr>
+            <w:tcW w:w="0" w:type="auto"/>
+            <w:tcBorders>
+              <w:left w:val="single" w:sz="6" w:space="0" w:color="auto"/>
+            </w:tcBorders>
+            <w:tcMar>
+              <w:top w:w="135" w:type="dxa"/>
+              <w:left w:w="270" w:type="dxa"/>
+              <w:bottom w:w="135" w:type="dxa"/>
+              <w:right w:w="300" w:type="dxa"/>
+            </w:tcMar>
+            <w:vAlign w:val="center"/>
+            <w:hideMark/>
+          </w:tcPr>
+          <w:p>
+            <w:pPr>
+              <w:rPr>
+                <w:rFonts w:ascii="Times New Roman" w:hAnsi="Times New Roman"/>
+                <w:spacing w:val="-2"/>
+                <w:sz w:val="25"/>
+                <w:szCs w:val="25"/>
+              </w:rPr>
+            </w:pPr>
+            <w:r>
+              <w:rPr>
+                <w:spacing w:val="-2"/>
+                <w:sz w:val="25"/>
+                <w:szCs w:val="25"/>
+              </w:rPr>
+              <w:t>JavaFX is newer and more powerful than Swing, but it’s also more complex and has a steeper learning curve. The concepts learned in Swing will transfer to JavaFX, so learning Swing is a great place to start.</w:t>
+            </w:r>
+          </w:p>
+        </w:tc>
+      </w:tr>
+    </w:tbl>
+    <w:p>
+      <w:pPr>
+        <w:pStyle w:val="NormalWeb"/>
+        <w:rPr>
+          <w:rFonts w:ascii="inherit" w:hAnsi="inherit" w:cs="Segoe UI"/>
+          <w:color w:val="CCCCCC"/>
+          <w:spacing w:val="-2"/>
+          <w:sz w:val="22"/>
+          <w:szCs w:val="22"/>
+        </w:rPr>
+      </w:pPr>
+      <w:r>
+        <w:rPr>
+          <w:rFonts w:ascii="inherit" w:hAnsi="inherit" w:cs="Segoe UI"/>
+          <w:color w:val="CCCCCC"/>
+          <w:spacing w:val="-2"/>
+          <w:sz w:val="22"/>
+          <w:szCs w:val="22"/>
+        </w:rPr>
+        <w:t>To use Swing classes, we simply need to add an </w:t>
+      </w:r>
+      <w:r>
+        <w:rPr>
+          <w:rStyle w:val="HTMLCode"/>
+          <w:color w:val="CCCCCC"/>
+          <w:sz w:val="21"/>
+          <w:szCs w:val="21"/>
+        </w:rPr>
+        <w:t>import</w:t>
+      </w:r>
+      <w:r>
+        <w:rPr>
+          <w:rFonts w:ascii="inherit" w:hAnsi="inherit" w:cs="Segoe UI"/>
+          <w:color w:val="CCCCCC"/>
+          <w:spacing w:val="-2"/>
+          <w:sz w:val="22"/>
+          <w:szCs w:val="22"/>
+        </w:rPr>
+        <w:t> statement at the top of our Java file:</w:t>
+      </w:r>
+    </w:p>
+    <w:p>
+      <w:pPr>
+        <w:pStyle w:val="NormalWeb"/>
+        <w:rPr>
+          <w:rFonts w:ascii="inherit" w:hAnsi="inherit" w:cs="Segoe UI"/>
+          <w:color w:val="CCCCCC"/>
+          <w:spacing w:val="-2"/>
+          <w:sz w:val="22"/>
+          <w:szCs w:val="22"/>
+        </w:rPr>
+      </w:pPr>
+      <w:r>
+        <w:rPr>
+          <w:rStyle w:val="HTMLCode"/>
+          <w:color w:val="CCCCCC"/>
+          <w:sz w:val="21"/>
+          <w:szCs w:val="21"/>
+        </w:rPr>
+        <w:t>import javax.swing.*;</w:t>
+      </w:r>
+    </w:p>
+    <w:p>
+      <w:pPr>
+        <w:pStyle w:val="NormalWeb"/>
+        <w:rPr>
+          <w:rFonts w:ascii="inherit" w:hAnsi="inherit" w:cs="Segoe UI"/>
+          <w:color w:val="CCCCCC"/>
+          <w:spacing w:val="-2"/>
+          <w:sz w:val="22"/>
+          <w:szCs w:val="22"/>
+        </w:rPr>
+      </w:pPr>
+      <w:r>
+        <w:rPr>
+          <w:rFonts w:ascii="inherit" w:hAnsi="inherit" w:cs="Segoe UI"/>
+          <w:color w:val="CCCCCC"/>
+          <w:spacing w:val="-2"/>
+          <w:sz w:val="22"/>
+          <w:szCs w:val="22"/>
+        </w:rPr>
+        <w:t>We’ll begin by instantiating a </w:t>
+      </w:r>
+      <w:r>
+        <w:rPr>
+          <w:rStyle w:val="HTMLCode"/>
+          <w:color w:val="CCCCCC"/>
+          <w:sz w:val="21"/>
+          <w:szCs w:val="21"/>
+        </w:rPr>
+        <w:t>JFrame</w:t>
+      </w:r>
+      <w:r>
+        <w:rPr>
+          <w:rFonts w:ascii="inherit" w:hAnsi="inherit" w:cs="Segoe UI"/>
+          <w:color w:val="CCCCCC"/>
+          <w:spacing w:val="-2"/>
+          <w:sz w:val="22"/>
+          <w:szCs w:val="22"/>
+        </w:rPr>
+        <w:t> object, which is the main window of our application. We can use setters on the </w:t>
+      </w:r>
+      <w:r>
+        <w:rPr>
+          <w:rStyle w:val="HTMLCode"/>
+          <w:color w:val="CCCCCC"/>
+          <w:sz w:val="21"/>
+          <w:szCs w:val="21"/>
+        </w:rPr>
+        <w:t>JFrame</w:t>
+      </w:r>
+      <w:r>
+        <w:rPr>
+          <w:rFonts w:ascii="inherit" w:hAnsi="inherit" w:cs="Segoe UI"/>
+          <w:color w:val="CCCCCC"/>
+          <w:spacing w:val="-2"/>
+          <w:sz w:val="22"/>
+          <w:szCs w:val="22"/>
+        </w:rPr>
+        <w:t> object to set attributes like the title and size of the window; we’ll also want to set the attribute that determines what happens when the user closes the window. We can then add other widgets to the frame, like buttons, text fields, and labels. Finally, we’ll set the frame to be visible, which will cause the window to appear on the screen.</w:t>
+      </w:r>
+    </w:p>
+    <w:p>
+      <w:pPr>
+        <w:rPr>
+          <w:rFonts w:ascii="Segoe UI" w:hAnsi="Segoe UI" w:cs="Segoe UI"/>
+          <w:i/>
+          <w:iCs/>
+          <w:color w:val="CCCCCC"/>
+          <w:sz w:val="21"/>
+          <w:szCs w:val="21"/>
+        </w:rPr>
+      </w:pPr>
+      <w:r>
+        <w:rPr>
+          <w:rFonts w:ascii="Segoe UI" w:hAnsi="Segoe UI" w:cs="Segoe UI"/>
+          <w:i/>
+          <w:iCs/>
+          <w:color w:val="CCCCCC"/>
+          <w:sz w:val="21"/>
+          <w:szCs w:val="21"/>
+        </w:rPr>
+        <w:t>Example of a simple GUI using Swing</w:t>
+      </w:r>
+    </w:p>
+    <w:p>
+      <w:pPr>
+        <w:pStyle w:val="HTMLPreformatted"/>
+        <w:rPr>
+          <w:rStyle w:val="HTMLCode"/>
+          <w:color w:val="CCCCCC"/>
+        </w:rPr>
+      </w:pPr>
+      <w:r>
+        <w:rPr>
+          <w:rStyle w:val="HTMLCode"/>
+          <w:color w:val="CCCCCC"/>
+        </w:rPr>
+        <w:t>import javax.swing.*;</w:t>
+      </w:r>
+    </w:p>
+    <w:p>
+      <w:pPr>
+        <w:pStyle w:val="HTMLPreformatted"/>
+        <w:rPr>
+          <w:rStyle w:val="HTMLCode"/>
+          <w:color w:val="CCCCCC"/>
+        </w:rPr>
+      </w:pPr>
+    </w:p>
+    <w:p>
+      <w:pPr>
+        <w:pStyle w:val="HTMLPreformatted"/>
+        <w:rPr>
+          <w:rStyle w:val="HTMLCode"/>
+          <w:color w:val="CCCCCC"/>
+        </w:rPr>
+      </w:pPr>
+      <w:r>
+        <w:rPr>
+          <w:rStyle w:val="HTMLCode"/>
+          <w:color w:val="CCCCCC"/>
+        </w:rPr>
+        <w:t>public class BasicGUI {</w:t>
+      </w:r>
+    </w:p>
+    <w:p>
+      <w:pPr>
+        <w:pStyle w:val="HTMLPreformatted"/>
+        <w:rPr>
+          <w:rStyle w:val="HTMLCode"/>
+          <w:color w:val="CCCCCC"/>
+        </w:rPr>
+      </w:pPr>
+    </w:p>
+    <w:p>
+      <w:pPr>
+        <w:pStyle w:val="HTMLPreformatted"/>
+        <w:rPr>
+          <w:rStyle w:val="HTMLCode"/>
+          <w:color w:val="CCCCCC"/>
+        </w:rPr>
+      </w:pPr>
+      <w:r>
+        <w:rPr>
+          <w:rStyle w:val="HTMLCode"/>
+          <w:color w:val="CCCCCC"/>
+        </w:rPr>
+        <w:t xml:space="preserve">    public static void main(String[] args) {</w:t>
+      </w:r>
+    </w:p>
+    <w:p>
+      <w:pPr>
+        <w:pStyle w:val="HTMLPreformatted"/>
+        <w:rPr>
+          <w:rStyle w:val="HTMLCode"/>
+          <w:color w:val="CCCCCC"/>
+        </w:rPr>
+      </w:pPr>
+      <w:r>
+        <w:rPr>
+          <w:rStyle w:val="HTMLCode"/>
+          <w:color w:val="CCCCCC"/>
+        </w:rPr>
+        <w:t xml:space="preserve">        JFrame frame = new JFrame("Hello, World!");</w:t>
+      </w:r>
+    </w:p>
+    <w:p>
+      <w:pPr>
+        <w:pStyle w:val="HTMLPreformatted"/>
+        <w:rPr>
+          <w:rStyle w:val="HTMLCode"/>
+          <w:color w:val="CCCCCC"/>
+        </w:rPr>
+      </w:pPr>
+      <w:r>
+        <w:rPr>
+          <w:rStyle w:val="HTMLCode"/>
+          <w:color w:val="CCCCCC"/>
+        </w:rPr>
+        <w:t xml:space="preserve">        frame.setSize(300, 200);</w:t>
+      </w:r>
+    </w:p>
+    <w:p>
+      <w:pPr>
+        <w:pStyle w:val="HTMLPreformatted"/>
+        <w:rPr>
+          <w:rStyle w:val="HTMLCode"/>
+          <w:color w:val="CCCCCC"/>
+        </w:rPr>
+      </w:pPr>
+      <w:r>
+        <w:rPr>
+          <w:rStyle w:val="HTMLCode"/>
+          <w:color w:val="CCCCCC"/>
+        </w:rPr>
+        <w:t xml:space="preserve">        frame.setDefaultCloseOperation(JFrame.EXIT_ON_CLOSE);</w:t>
+      </w:r>
+    </w:p>
+    <w:p>
+      <w:pPr>
+        <w:pStyle w:val="HTMLPreformatted"/>
+        <w:rPr>
+          <w:rStyle w:val="HTMLCode"/>
+          <w:color w:val="CCCCCC"/>
+        </w:rPr>
+      </w:pPr>
+      <w:r>
+        <w:rPr>
+          <w:rStyle w:val="HTMLCode"/>
+          <w:color w:val="CCCCCC"/>
+        </w:rPr>
+        <w:t xml:space="preserve">        JLabel lblHello = new JLabel("It's so gooey!");</w:t>
+      </w:r>
+    </w:p>
+    <w:p>
+      <w:pPr>
+        <w:pStyle w:val="HTMLPreformatted"/>
+        <w:rPr>
+          <w:rStyle w:val="HTMLCode"/>
+          <w:color w:val="CCCCCC"/>
+        </w:rPr>
+      </w:pPr>
+      <w:r>
+        <w:rPr>
+          <w:rStyle w:val="HTMLCode"/>
+          <w:color w:val="CCCCCC"/>
+        </w:rPr>
+        <w:t xml:space="preserve">        frame.add(lblHello);</w:t>
+      </w:r>
+    </w:p>
+    <w:p>
+      <w:pPr>
+        <w:pStyle w:val="HTMLPreformatted"/>
+        <w:rPr>
+          <w:rStyle w:val="HTMLCode"/>
+          <w:color w:val="CCCCCC"/>
+        </w:rPr>
+      </w:pPr>
+      <w:r>
+        <w:rPr>
+          <w:rStyle w:val="HTMLCode"/>
+          <w:color w:val="CCCCCC"/>
+        </w:rPr>
+        <w:t xml:space="preserve">        frame.setVisible(true);</w:t>
+      </w:r>
+    </w:p>
+    <w:p>
+      <w:pPr>
+        <w:pStyle w:val="HTMLPreformatted"/>
+        <w:rPr>
+          <w:rStyle w:val="HTMLCode"/>
+          <w:color w:val="CCCCCC"/>
+        </w:rPr>
+      </w:pPr>
+      <w:r>
+        <w:rPr>
+          <w:rStyle w:val="HTMLCode"/>
+          <w:color w:val="CCCCCC"/>
+        </w:rPr>
+        <w:t xml:space="preserve">    }</w:t>
+      </w:r>
+    </w:p>
+    <w:p>
+      <w:pPr>
+        <w:pStyle w:val="HTMLPreformatted"/>
+        <w:rPr>
+          <w:rStyle w:val="HTMLCode"/>
+          <w:color w:val="CCCCCC"/>
+        </w:rPr>
+      </w:pPr>
+    </w:p>
+    <w:p>
+      <w:pPr>
+        <w:pStyle w:val="HTMLPreformatted"/>
+        <w:rPr>
+          <w:color w:val="CCCCCC"/>
+          <w:sz w:val="17"/>
+          <w:szCs w:val="17"/>
+        </w:rPr>
+      </w:pPr>
+      <w:r>
+        <w:rPr>
+          <w:rStyle w:val="HTMLCode"/>
+          <w:color w:val="CCCCCC"/>
+        </w:rPr>
+        <w:t>}</w:t>
+      </w:r>
+    </w:p>
+    <w:p>
+      <w:pPr>
+        <w:pStyle w:val="NormalWeb"/>
+        <w:rPr>
+          <w:rFonts w:ascii="inherit" w:hAnsi="inherit" w:cs="Segoe UI"/>
+          <w:color w:val="CCCCCC"/>
+          <w:spacing w:val="-2"/>
+          <w:sz w:val="22"/>
+          <w:szCs w:val="22"/>
+        </w:rPr>
+      </w:pPr>
+      <w:r>
+        <w:rPr>
+          <w:rFonts w:ascii="inherit" w:hAnsi="inherit" w:cs="Segoe UI"/>
+          <w:color w:val="CCCCCC"/>
+          <w:spacing w:val="-2"/>
+          <w:sz w:val="22"/>
+          <w:szCs w:val="22"/>
+        </w:rPr>
+        <w:t>This code creates a window with the title "Hello, World!" and a label that says "It’s so gooey!".</w:t>
+      </w:r>
+    </w:p>
+    <w:tbl>
+      <w:tblPr>
+        <w:tblW w:w="7301" w:type="dxa"/>
+        <w:tblCellSpacing w:w="15" w:type="dxa"/>
+        <w:tblCellMar>
+          <w:top w:w="15" w:type="dxa"/>
+          <w:left w:w="15" w:type="dxa"/>
+          <w:bottom w:w="15" w:type="dxa"/>
+          <w:right w:w="15" w:type="dxa"/>
+        </w:tblCellMar>
+        <w:tblLook w:val="04A0" w:firstRow="1" w:lastRow="0" w:firstColumn="1" w:lastColumn="0" w:noHBand="0" w:noVBand="1"/>
+      </w:tblPr>
+      <w:tblGrid>
+        <w:gridCol w:w="1245"/>
+        <w:gridCol w:w="6056"/>
+      </w:tblGrid>
+      <w:tr>
+        <w:trPr>
+          <w:tblCellSpacing w:w="15" w:type="dxa"/>
+        </w:trPr>
+        <w:tc>
+          <w:tcPr>
+            <w:tcW w:w="1200" w:type="dxa"/>
+            <w:tcMar>
+              <w:top w:w="135" w:type="dxa"/>
+              <w:left w:w="150" w:type="dxa"/>
+              <w:bottom w:w="135" w:type="dxa"/>
+              <w:right w:w="150" w:type="dxa"/>
+            </w:tcMar>
+            <w:vAlign w:val="center"/>
+            <w:hideMark/>
+          </w:tcPr>
+          <w:p>
+            <w:pPr>
+              <w:jc w:val="center"/>
+              <w:divId w:val="558829215"/>
+              <w:rPr>
+                <w:rFonts w:ascii="Arial" w:hAnsi="Arial" w:cs="Times New Roman"/>
+                <w:b/>
+                <w:bCs/>
+                <w:caps/>
+              </w:rPr>
+            </w:pPr>
+            <w:r>
+              <w:rPr>
+                <w:rFonts w:ascii="Arial" w:hAnsi="Arial"/>
+                <w:b/>
+                <w:bCs/>
+                <w:caps/>
+              </w:rPr>
+              <w:t>Note</w:t>
+            </w:r>
+          </w:p>
+        </w:tc>
+        <w:tc>
+          <w:tcPr>
+            <w:tcW w:w="0" w:type="auto"/>
+            <w:tcBorders>
+              <w:left w:val="single" w:sz="6" w:space="0" w:color="auto"/>
+            </w:tcBorders>
+            <w:tcMar>
+              <w:top w:w="135" w:type="dxa"/>
+              <w:left w:w="270" w:type="dxa"/>
+              <w:bottom w:w="135" w:type="dxa"/>
+              <w:right w:w="300" w:type="dxa"/>
+            </w:tcMar>
+            <w:vAlign w:val="center"/>
+            <w:hideMark/>
+          </w:tcPr>
+          <w:p>
+            <w:pPr>
+              <w:rPr>
+                <w:rFonts w:ascii="Times New Roman" w:hAnsi="Times New Roman"/>
+                <w:spacing w:val="-2"/>
+                <w:sz w:val="25"/>
+                <w:szCs w:val="25"/>
+              </w:rPr>
+            </w:pPr>
+            <w:r>
+              <w:rPr>
+                <w:spacing w:val="-2"/>
+                <w:sz w:val="25"/>
+                <w:szCs w:val="25"/>
+              </w:rPr>
+              <w:t>The </w:t>
+            </w:r>
+            <w:r>
+              <w:rPr>
+                <w:rStyle w:val="HTMLCode"/>
+                <w:rFonts w:eastAsiaTheme="minorHAnsi"/>
+              </w:rPr>
+              <w:t>JFrame.EXIT_ON_CLOSE</w:t>
+            </w:r>
+            <w:r>
+              <w:rPr>
+                <w:spacing w:val="-2"/>
+                <w:sz w:val="25"/>
+                <w:szCs w:val="25"/>
+              </w:rPr>
+              <w:t> attribute tells the program to exit when the user closes the window. If we don’t set this attribute, the program will continue running in the background after the window is closed. There are a few other options for this attribute, but </w:t>
+            </w:r>
+            <w:r>
+              <w:rPr>
+                <w:rStyle w:val="HTMLCode"/>
+                <w:rFonts w:eastAsiaTheme="minorHAnsi"/>
+              </w:rPr>
+              <w:t>EXIT_ON_CLOSE</w:t>
+            </w:r>
+            <w:r>
+              <w:rPr>
+                <w:spacing w:val="-2"/>
+                <w:sz w:val="25"/>
+                <w:szCs w:val="25"/>
+              </w:rPr>
+              <w:t> is the most common.</w:t>
+            </w:r>
+          </w:p>
+        </w:tc>
+      </w:tr>
+    </w:tbl>
+    <w:p>
+      <w:pPr>
+        <w:rPr>
+          <w:rFonts w:ascii="Segoe UI" w:hAnsi="Segoe UI" w:cs="Segoe UI"/>
+          <w:color w:val="CCCCCC"/>
+          <w:sz w:val="21"/>
+          <w:szCs w:val="21"/>
+        </w:rPr>
+      </w:pPr>
+      <w:r>
+        <w:rPr>
+          <w:rFonts w:ascii="Segoe UI" w:hAnsi="Segoe UI" w:cs="Segoe UI"/>
+          <w:color w:val="CCCCCC"/>
+          <w:sz w:val="21"/>
+          <w:szCs w:val="21"/>
+        </w:rPr>
+        <w:lastRenderedPageBreak/>
+        <w:fldChar w:fldCharType="begin"/>
+      </w:r>
+      <w:r>
+        <w:rPr>
+          <w:rFonts w:ascii="Segoe UI" w:hAnsi="Segoe UI" w:cs="Segoe UI"/>
+          <w:color w:val="CCCCCC"/>
+          <w:sz w:val="21"/>
+          <w:szCs w:val="21"/>
+        </w:rPr>
+        <w:instrText xml:space="preserve"> INCLUDEPICTURE "https://file+.vscode-resource.vscode-cdn.net/Users/work/repos/skimpy-oop/chapter-10-swing/images/basic-gui.png" \* MERGEFORMATINET </w:instrText>
+      </w:r>
+      <w:r>
+        <w:rPr>
+          <w:rFonts w:ascii="Segoe UI" w:hAnsi="Segoe UI" w:cs="Segoe UI"/>
+          <w:color w:val="CCCCCC"/>
+          <w:sz w:val="21"/>
+          <w:szCs w:val="21"/>
+        </w:rPr>
+        <w:fldChar w:fldCharType="separate"/>
+      </w:r>
+      <w:r>
+        <w:rPr>
+          <w:rFonts w:ascii="Segoe UI" w:hAnsi="Segoe UI" w:cs="Segoe UI"/>
+          <w:noProof/>
+          <w:color w:val="CCCCCC"/>
+          <w:sz w:val="21"/>
+          <w:szCs w:val="21"/>
+        </w:rPr>
+        <mc:AlternateContent>
+          <mc:Choice Requires="wps">
+            <w:drawing>
+              <wp:inline distT="0" distB="0" distL="0" distR="0" wp14:anchorId="5BD9D269" wp14:editId="162F2BA9">
+                <wp:extent cx="2541270" cy="2541270"/>
+                <wp:effectExtent l="0" t="0" r="0" b="0"/>
+                <wp:docPr id="430459056" name="Rectangle 1" descr="Basic GUI"/>
+                <wp:cNvGraphicFramePr>
+                  <a:graphicFrameLocks xmlns:a="http://schemas.openxmlformats.org/drawingml/2006/main" noChangeAspect="1"/>
+                </wp:cNvGraphicFramePr>
+                <a:graphic xmlns:a="http://schemas.openxmlformats.org/drawingml/2006/main">
+                  <a:graphicData uri="http://schemas.microsoft.com/office/word/2010/wordprocessingShape">
+                    <wps:wsp>
+                      <wps:cNvSpPr>
+                        <a:spLocks noChangeAspect="1" noChangeArrowheads="1"/>
+                      </wps:cNvSpPr>
+                      <wps:spPr bwMode="auto">
+                        <a:xfrm>
+                          <a:off x="0" y="0"/>
+                          <a:ext cx="2541270" cy="2541270"/>
+                        </a:xfrm>
+                        <a:prstGeom prst="rect">
+                          <a:avLst/>
+                        </a:prstGeom>
+                        <a:noFill/>
+                        <a:ln>
+                          <a:noFill/>
+                        </a:ln>
+                        <a:extLst>
+                          <a:ext uri="{909E8E84-426E-40DD-AFC4-6F175D3DCCD1}">
+                            <a14:hiddenFill xmlns:a14="http://schemas.microsoft.com/office/drawing/2010/main">
+                              <a:solidFill>
+                                <a:srgbClr val="FFFFFF"/>
+                              </a:solidFill>
+                            </a14:hiddenFill>
+                          </a:ext>
+                          <a:ext uri="{91240B29-F687-4F45-9708-019B960494DF}">
+                            <a14:hiddenLine xmlns:a14="http://schemas.microsoft.com/office/drawing/2010/main" w="9525">
+                              <a:solidFill>
+                                <a:srgbClr val="000000"/>
+                              </a:solidFill>
+                              <a:miter lim="800000"/>
+                              <a:headEnd/>
+                              <a:tailEnd/>
+                            </a14:hiddenLine>
+                          </a:ext>
+                        </a:extLst>
+                      </wps:spPr>
+                      <wps:bodyPr rot="0" vert="horz" wrap="square" lIns="91440" tIns="45720" rIns="91440" bIns="45720" anchor="t" anchorCtr="0" upright="1">
+                        <a:noAutofit/>
+                      </wps:bodyPr>
+                    </wps:wsp>
+                  </a:graphicData>
+                </a:graphic>
+              </wp:inline>
+            </w:drawing>
+          </mc:Choice>
+          <mc:Fallback>
+            <w:pict>
+              <v:rect w14:anchorId="53E95B31" id="Rectangle 1" o:spid="_x0000_s1026" alt="Basic GUI" style="width:200.1pt;height:200.1pt;visibility:visible;mso-wrap-style:square;mso-left-percent:-10001;mso-top-percent:-10001;mso-position-horizontal:absolute;mso-position-horizontal-relative:char;mso-position-vertical:absolute;mso-position-vertical-relative:line;mso-left-percent:-10001;mso-top-percent:-10001;v-text-anchor:top" o:gfxdata="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" filled="f" stroked="f">
+                <o:lock v:ext="edit" aspectratio="t"/>
+                <w10:anchorlock/>
+              </v:rect>
+            </w:pict>
+          </mc:Fallback>
+        </mc:AlternateContent>
+      </w:r>
+      <w:r>
+        <w:rPr>
+          <w:rFonts w:ascii="Segoe UI" w:hAnsi="Segoe UI" w:cs="Segoe UI"/>
+          <w:color w:val="CCCCCC"/>
+          <w:sz w:val="21"/>
+          <w:szCs w:val="21"/>
+        </w:rPr>
+        <w:fldChar w:fldCharType="end"/>
+      </w:r>
+    </w:p>
+    <w:p>
+      <w:pPr>
+        <w:rPr>
+          <w:rFonts w:ascii="Segoe UI" w:hAnsi="Segoe UI" w:cs="Segoe UI"/>
+          <w:i/>
+          <w:iCs/>
+          <w:color w:val="CCCCCC"/>
+          <w:sz w:val="21"/>
+          <w:szCs w:val="21"/>
+        </w:rPr>
+      </w:pPr>
+      <w:r>
+        <w:rPr>
+          <w:rFonts w:ascii="Segoe UI" w:hAnsi="Segoe UI" w:cs="Segoe UI"/>
+          <w:i/>
+          <w:iCs/>
+          <w:color w:val="CCCCCC"/>
+          <w:sz w:val="21"/>
+          <w:szCs w:val="21"/>
+        </w:rPr>
+        <w:t>Figure 1. Screenshot of </w:t>
+      </w:r>
+      <w:r>
+        <w:rPr>
+          <w:rStyle w:val="HTMLCode"/>
+          <w:rFonts w:eastAsiaTheme="minorHAnsi"/>
+          <w:color w:val="CCCCCC"/>
+        </w:rPr>
+        <w:t>BasicGUI.java</w:t>
+      </w:r>
+      <w:r>
+        <w:rPr>
+          <w:rFonts w:ascii="Segoe UI" w:hAnsi="Segoe UI" w:cs="Segoe UI"/>
+          <w:i/>
+          <w:iCs/>
+          <w:color w:val="CCCCCC"/>
+          <w:sz w:val="21"/>
+          <w:szCs w:val="21"/>
+        </w:rPr>
+        <w:t> in action on macOS</w:t>
+      </w:r>
+    </w:p>
+    <w:p>
+      <w:pPr>
+        <w:pStyle w:val="NormalWeb"/>
+        <w:rPr>
+          <w:rFonts w:ascii="inherit" w:hAnsi="inherit" w:cs="Segoe UI"/>
+          <w:color w:val="CCCCCC"/>
+          <w:spacing w:val="-2"/>
+          <w:sz w:val="22"/>
+          <w:szCs w:val="22"/>
+        </w:rPr>
+      </w:pPr>
+      <w:r>
+        <w:rPr>
+          <w:rFonts w:ascii="inherit" w:hAnsi="inherit" w:cs="Segoe UI"/>
+          <w:color w:val="CCCCCC"/>
+          <w:spacing w:val="-2"/>
+          <w:sz w:val="22"/>
+          <w:szCs w:val="22"/>
+        </w:rPr>
+        <w:t>As you can see, the code to create a simple GUI is is a little more complex than the single </w:t>
+      </w:r>
+      <w:r>
+        <w:rPr>
+          <w:rStyle w:val="HTMLCode"/>
+          <w:color w:val="CCCCCC"/>
+          <w:sz w:val="21"/>
+          <w:szCs w:val="21"/>
+        </w:rPr>
+        <w:t>println()</w:t>
+      </w:r>
+      <w:r>
+        <w:rPr>
+          <w:rFonts w:ascii="inherit" w:hAnsi="inherit" w:cs="Segoe UI"/>
+          <w:color w:val="CCCCCC"/>
+          <w:spacing w:val="-2"/>
+          <w:sz w:val="22"/>
+          <w:szCs w:val="22"/>
+        </w:rPr>
+        <w:t> statement of an equivalent console application, which is why we’ve waited until now to learn it.</w:t>
+      </w:r>
+    </w:p>
+    <w:p>
+      <w:pPr>
+        <w:jc w:val="center"/>
+        <w:rPr>
+          <w:rFonts w:ascii="Arial" w:hAnsi="Arial" w:cs="Segoe UI"/>
+          <w:color w:val="CCCCCC"/>
+          <w:sz w:val="29"/>
+          <w:szCs w:val="29"/>
+        </w:rPr>
+      </w:pPr>
+      <w:r>
+        <w:rPr>
+          <w:rFonts w:ascii="Arial" w:hAnsi="Arial" w:cs="Segoe UI"/>
+          <w:color w:val="CCCCCC"/>
+          <w:sz w:val="29"/>
+          <w:szCs w:val="29"/>
+        </w:rPr>
+        <w:t>Time To Watch!</w:t>
+      </w:r>
+    </w:p>
+    <w:p>
+      <w:pPr>
+        <w:pStyle w:val="NormalWeb"/>
+        <w:rPr>
+          <w:rFonts w:ascii="inherit" w:hAnsi="inherit" w:cs="Segoe UI"/>
+          <w:color w:val="CCCCCC"/>
+          <w:spacing w:val="-2"/>
+          <w:sz w:val="21"/>
+          <w:szCs w:val="21"/>
+        </w:rPr>
+      </w:pPr>
+      <w:r>
+        <w:rPr>
+          <w:rFonts w:ascii="inherit" w:hAnsi="inherit" w:cs="Segoe UI"/>
+          <w:color w:val="CCCCCC"/>
+          <w:spacing w:val="-2"/>
+          <w:sz w:val="21"/>
+          <w:szCs w:val="21"/>
+        </w:rPr>
+        <w:t>Intro to Swing in Java [COMING SOON!]</w:t>
+      </w:r>
+    </w:p>
+    <w:p>
+      <w:pPr>
+        <w:pStyle w:val="NormalWeb"/>
+        <w:rPr>
+          <w:rFonts w:ascii="inherit" w:hAnsi="inherit" w:cs="Segoe UI"/>
+          <w:color w:val="CCCCCC"/>
+          <w:spacing w:val="-2"/>
+          <w:sz w:val="21"/>
+          <w:szCs w:val="21"/>
+        </w:rPr>
+      </w:pPr>
+      <w:r>
+        <w:rPr>
+          <w:rFonts w:ascii="inherit" w:hAnsi="inherit" w:cs="Segoe UI"/>
+          <w:color w:val="CCCCCC"/>
+          <w:spacing w:val="-2"/>
+          <w:sz w:val="21"/>
+          <w:szCs w:val="21"/>
+        </w:rPr>
+        <w:t>Files from video:</w:t>
+      </w:r>
+    </w:p>
+    <w:p>
+      <w:pPr>
+        <w:pStyle w:val="NormalWeb"/>
+        <w:numPr>
+          <w:ilvl w:val="0"/>
+          <w:numId w:val="4"/>
+        </w:numPr>
+        <w:spacing w:before="0" w:beforeAutospacing="0" w:after="150" w:afterAutospacing="0"/>
+        <w:ind w:left="1080"/>
+        <w:rPr>
+          <w:rFonts w:ascii="inherit" w:hAnsi="inherit" w:cs="Segoe UI"/>
+          <w:color w:val="CCCCCC"/>
+          <w:spacing w:val="-2"/>
+          <w:sz w:val="21"/>
+          <w:szCs w:val="21"/>
+        </w:rPr>
+      </w:pPr>
+      <w:r>
+        <w:rPr>
+          <w:rFonts w:ascii="inherit" w:hAnsi="inherit" w:cs="Segoe UI"/>
+          <w:color w:val="CCCCCC"/>
+          <w:spacing w:val="-2"/>
+          <w:sz w:val="21"/>
+          <w:szCs w:val="21"/>
+        </w:rPr>
+        <w:t>Starter code: </w:t>
+      </w:r>
+      <w:hyperlink r:id="rId7" w:tooltip="https://raw.githubusercontent.com/timmcmichael/EMCCTimFiles/refs/heads/main/OOP%20with%20Java%20(CIS150AB)/10%20Swing%20GUIs/SimpleGUI.java" w:history="1">
+        <w:r>
+          <w:rPr>
+            <w:rStyle w:val="HTMLCode"/>
+            <w:color w:val="0000FF"/>
+            <w:u w:val="single"/>
+          </w:rPr>
+          <w:t>SimpleGUI.java</w:t>
+        </w:r>
+      </w:hyperlink>
+    </w:p>
+    <w:p>
+      <w:pPr>
+        <w:pStyle w:val="NormalWeb"/>
+        <w:numPr>
+          <w:ilvl w:val="0"/>
+          <w:numId w:val="4"/>
+        </w:numPr>
+        <w:spacing w:before="0" w:beforeAutospacing="0" w:after="0" w:afterAutospacing="0"/>
+        <w:ind w:left="1080"/>
+        <w:rPr>
+          <w:rFonts w:ascii="inherit" w:hAnsi="inherit" w:cs="Segoe UI"/>
+          <w:color w:val="CCCCCC"/>
+          <w:spacing w:val="-2"/>
+          <w:sz w:val="21"/>
+          <w:szCs w:val="21"/>
+        </w:rPr>
+      </w:pPr>
+      <w:r>
+        <w:rPr>
+          <w:rFonts w:ascii="inherit" w:hAnsi="inherit" w:cs="Segoe UI"/>
+          <w:color w:val="CCCCCC"/>
+          <w:spacing w:val="-2"/>
+          <w:sz w:val="21"/>
+          <w:szCs w:val="21"/>
+        </w:rPr>
+        <w:t>Completed code: </w:t>
+      </w:r>
+      <w:hyperlink r:id="rId8" w:tooltip="https://raw.githubusercontent.com/timmcmichael/EMCCTimFiles/refs/heads/main/OOP%20with%20Java%20(CIS150AB)/10%20Swing%20GUIs/SimpleGUIFinished.java" w:history="1">
+        <w:r>
+          <w:rPr>
+            <w:rStyle w:val="HTMLCode"/>
+            <w:color w:val="0000FF"/>
+            <w:u w:val="single"/>
+          </w:rPr>
+          <w:t>SimpleGUIFinished.java</w:t>
+        </w:r>
+      </w:hyperlink>
+    </w:p>
+    <w:p>
+      <w:pPr>
+        <w:pStyle w:val="Heading3"/>
+        <w:spacing w:before="240" w:after="120"/>
+        <w:rPr>
+          <w:rFonts w:ascii="Arial" w:hAnsi="Arial" w:cs="Segoe UI"/>
+          <w:color w:val="CCCCCC"/>
+          <w:sz w:val="29"/>
+          <w:szCs w:val="29"/>
+        </w:rPr>
+      </w:pPr>
+      <w:r>
+        <w:rPr>
+          <w:rFonts w:ascii="Arial" w:hAnsi="Arial" w:cs="Segoe UI"/>
+          <w:b/>
+          <w:bCs/>
+          <w:color w:val="CCCCCC"/>
+          <w:sz w:val="29"/>
+          <w:szCs w:val="29"/>
+        </w:rPr>
+        <w:t>.3. Event-Driven Programming with Swing</w:t>
+      </w:r>
+    </w:p>
+    <w:p>
+      <w:pPr>
+        <w:pStyle w:val="NormalWeb"/>
+        <w:rPr>
+          <w:rFonts w:ascii="inherit" w:hAnsi="inherit" w:cs="Segoe UI"/>
+          <w:color w:val="CCCCCC"/>
+          <w:spacing w:val="-2"/>
+          <w:sz w:val="22"/>
+          <w:szCs w:val="22"/>
+        </w:rPr>
+      </w:pPr>
+      <w:r>
+        <w:rPr>
+          <w:rFonts w:ascii="inherit" w:hAnsi="inherit" w:cs="Segoe UI"/>
+          <w:color w:val="CCCCCC"/>
+          <w:spacing w:val="-2"/>
+          <w:sz w:val="22"/>
+          <w:szCs w:val="22"/>
+        </w:rPr>
+        <w:t>A GUI application offers a lot more flexibility than a console application, since the user can interact with the program in many ways. In a console application, the program runs from top to bottom, and the user can only interact by typing text. In a GUI application, the user can click buttons, type in text fields, and select items from drop-down lists. This means that the program must be able to respond to these events; we call this </w:t>
+      </w:r>
+      <w:r>
+        <w:rPr>
+          <w:rStyle w:val="Emphasis"/>
+          <w:rFonts w:ascii="inherit" w:eastAsiaTheme="majorEastAsia" w:hAnsi="inherit" w:cs="Segoe UI"/>
+          <w:color w:val="CCCCCC"/>
+          <w:spacing w:val="-2"/>
+          <w:sz w:val="22"/>
+          <w:szCs w:val="22"/>
+        </w:rPr>
+        <w:t>event-driven programming</w:t>
+      </w:r>
+      <w:r>
+        <w:rPr>
+          <w:rFonts w:ascii="inherit" w:hAnsi="inherit" w:cs="Segoe UI"/>
+          <w:color w:val="CCCCCC"/>
+          <w:spacing w:val="-2"/>
+          <w:sz w:val="22"/>
+          <w:szCs w:val="22"/>
+        </w:rPr>
+        <w:t>, and it is a key concept in GUI programming.</w:t>
+      </w:r>
+    </w:p>
+    <w:p>
+      <w:pPr>
+        <w:pStyle w:val="NormalWeb"/>
+        <w:rPr>
+          <w:rFonts w:ascii="inherit" w:hAnsi="inherit" w:cs="Segoe UI"/>
+          <w:color w:val="CCCCCC"/>
+          <w:spacing w:val="-2"/>
+          <w:sz w:val="22"/>
+          <w:szCs w:val="22"/>
+        </w:rPr>
+      </w:pPr>
+      <w:r>
+        <w:rPr>
+          <w:rFonts w:ascii="inherit" w:hAnsi="inherit" w:cs="Segoe UI"/>
+          <w:color w:val="CCCCCC"/>
+          <w:spacing w:val="-2"/>
+          <w:sz w:val="22"/>
+          <w:szCs w:val="22"/>
+        </w:rPr>
+        <w:t>In Swing, we can add </w:t>
+      </w:r>
+      <w:r>
+        <w:rPr>
+          <w:rStyle w:val="Emphasis"/>
+          <w:rFonts w:ascii="inherit" w:eastAsiaTheme="majorEastAsia" w:hAnsi="inherit" w:cs="Segoe UI"/>
+          <w:color w:val="CCCCCC"/>
+          <w:spacing w:val="-2"/>
+          <w:sz w:val="22"/>
+          <w:szCs w:val="22"/>
+        </w:rPr>
+        <w:t>event listeners</w:t>
+      </w:r>
+      <w:r>
+        <w:rPr>
+          <w:rFonts w:ascii="inherit" w:hAnsi="inherit" w:cs="Segoe UI"/>
+          <w:color w:val="CCCCCC"/>
+          <w:spacing w:val="-2"/>
+          <w:sz w:val="22"/>
+          <w:szCs w:val="22"/>
+        </w:rPr>
+        <w:t> to widgets, which are objects that respond to events. For example, we can add an event listener to a button that will run a method when the button is clicked. The method that runs in response to an event is called an </w:t>
+      </w:r>
+      <w:r>
+        <w:rPr>
+          <w:rStyle w:val="Emphasis"/>
+          <w:rFonts w:ascii="inherit" w:eastAsiaTheme="majorEastAsia" w:hAnsi="inherit" w:cs="Segoe UI"/>
+          <w:color w:val="CCCCCC"/>
+          <w:spacing w:val="-2"/>
+          <w:sz w:val="22"/>
+          <w:szCs w:val="22"/>
+        </w:rPr>
+        <w:t>event handler</w:t>
+      </w:r>
+      <w:r>
+        <w:rPr>
+          <w:rFonts w:ascii="inherit" w:hAnsi="inherit" w:cs="Segoe UI"/>
+          <w:color w:val="CCCCCC"/>
+          <w:spacing w:val="-2"/>
+          <w:sz w:val="22"/>
+          <w:szCs w:val="22"/>
+        </w:rPr>
+        <w:t>. Once we’ve added an event listener to a widger, the event handler is like any other method in our program, and we can write it to do whatever we want.</w:t>
+      </w:r>
+    </w:p>
+    <w:p>
+      <w:pPr>
+        <w:jc w:val="center"/>
+        <w:rPr>
+          <w:rFonts w:ascii="Arial" w:hAnsi="Arial" w:cs="Segoe UI"/>
+          <w:color w:val="CCCCCC"/>
+          <w:sz w:val="29"/>
+          <w:szCs w:val="29"/>
+        </w:rPr>
+      </w:pPr>
+      <w:r>
+        <w:rPr>
+          <w:rFonts w:ascii="Arial" w:hAnsi="Arial" w:cs="Segoe UI"/>
+          <w:color w:val="CCCCCC"/>
+          <w:sz w:val="29"/>
+          <w:szCs w:val="29"/>
+        </w:rPr>
+        <w:t>Time To Watch!</w:t>
+      </w:r>
+    </w:p>
+    <w:p>
+      <w:pPr>
+        <w:pStyle w:val="NormalWeb"/>
+        <w:rPr>
+          <w:rFonts w:ascii="inherit" w:hAnsi="inherit" w:cs="Segoe UI"/>
+          <w:color w:val="CCCCCC"/>
+          <w:spacing w:val="-2"/>
+          <w:sz w:val="21"/>
+          <w:szCs w:val="21"/>
+        </w:rPr>
+      </w:pPr>
+      <w:r>
+        <w:rPr>
+          <w:rFonts w:ascii="inherit" w:hAnsi="inherit" w:cs="Segoe UI"/>
+          <w:color w:val="CCCCCC"/>
+          <w:spacing w:val="-2"/>
+          <w:sz w:val="21"/>
+          <w:szCs w:val="21"/>
+        </w:rPr>
+        <w:t>Swing Event Handling [COMING SOON!]</w:t>
+      </w:r>
+    </w:p>
+    <w:p>
+      <w:pPr>
+        <w:pStyle w:val="NormalWeb"/>
+        <w:rPr>
+          <w:rFonts w:ascii="inherit" w:hAnsi="inherit" w:cs="Segoe UI"/>
+          <w:color w:val="CCCCCC"/>
+          <w:spacing w:val="-2"/>
+          <w:sz w:val="21"/>
+          <w:szCs w:val="21"/>
+        </w:rPr>
+      </w:pPr>
+      <w:r>
+        <w:rPr>
+          <w:rFonts w:ascii="inherit" w:hAnsi="inherit" w:cs="Segoe UI"/>
+          <w:color w:val="CCCCCC"/>
+          <w:spacing w:val="-2"/>
+          <w:sz w:val="21"/>
+          <w:szCs w:val="21"/>
+        </w:rPr>
+        <w:t>Files from video:</w:t>
+      </w:r>
+    </w:p>
+    <w:p>
+      <w:pPr>
+        <w:pStyle w:val="NormalWeb"/>
+        <w:numPr>
+          <w:ilvl w:val="0"/>
+          <w:numId w:val="5"/>
+        </w:numPr>
+        <w:spacing w:before="0" w:beforeAutospacing="0" w:after="0" w:afterAutospacing="0"/>
+        <w:ind w:left="1080"/>
+        <w:rPr>
+          <w:rFonts w:ascii="inherit" w:hAnsi="inherit" w:cs="Segoe UI"/>
+          <w:color w:val="CCCCCC"/>
+          <w:spacing w:val="-2"/>
+          <w:sz w:val="21"/>
+          <w:szCs w:val="21"/>
+        </w:rPr>
+      </w:pPr>
+      <w:r>
+        <w:rPr>
+          <w:rFonts w:ascii="inherit" w:hAnsi="inherit" w:cs="Segoe UI"/>
+          <w:color w:val="CCCCCC"/>
+          <w:spacing w:val="-2"/>
+          <w:sz w:val="21"/>
+          <w:szCs w:val="21"/>
+        </w:rPr>
+        <w:t>Completed code: </w:t>
+      </w:r>
+      <w:hyperlink r:id="rId9" w:tooltip="https://raw.githubusercontent.com/timmcmichael/EMCCTimFiles/refs/heads/main/OOP%20with%20Java%20(CIS150AB)/10%20Swing%20GUIs/GreetingFrame.java" w:history="1">
+        <w:r>
+          <w:rPr>
+            <w:rStyle w:val="HTMLCode"/>
+            <w:color w:val="0000FF"/>
+            <w:u w:val="single"/>
+          </w:rPr>
+          <w:t>GreetingFrame.java</w:t>
+        </w:r>
+      </w:hyperlink>
+    </w:p>
+    <w:p>
+      <w:pPr>
+        <w:pStyle w:val="NormalWeb"/>
+        <w:spacing w:before="0" w:beforeAutospacing="0" w:after="0" w:afterAutospacing="0"/>
+        <w:rPr>
+          <w:rFonts w:ascii="inherit" w:hAnsi="inherit" w:cs="Segoe UI"/>
+          <w:color w:val="CCCCCC"/>
+          <w:spacing w:val="-2"/>
+          <w:sz w:val="21"/>
+          <w:szCs w:val="21"/>
+        </w:rPr>
+      </w:pPr>
+      <w:r>
+        <w:rPr>
+          <w:rStyle w:val="Emphasis"/>
+          <w:rFonts w:ascii="inherit" w:eastAsiaTheme="majorEastAsia" w:hAnsi="inherit" w:cs="Segoe UI"/>
+          <w:color w:val="CCCCCC"/>
+          <w:spacing w:val="-2"/>
+          <w:sz w:val="21"/>
+          <w:szCs w:val="21"/>
+        </w:rPr>
+        <w:t>Note: there is no starter code for this video.</w:t>
+      </w:r>
+    </w:p>
+    <w:p>
+      <w:pPr>
+        <w:pStyle w:val="Heading3"/>
+        <w:spacing w:before="240" w:after="120"/>
+        <w:rPr>
+          <w:rFonts w:ascii="Arial" w:hAnsi="Arial" w:cs="Segoe UI"/>
+          <w:color w:val="CCCCCC"/>
+          <w:sz w:val="29"/>
+          <w:szCs w:val="29"/>
+        </w:rPr>
+      </w:pPr>
+      <w:r>
+        <w:rPr>
+          <w:rFonts w:ascii="Arial" w:hAnsi="Arial" w:cs="Segoe UI"/>
+          <w:b/>
+          <w:bCs/>
+          <w:color w:val="CCCCCC"/>
+          <w:sz w:val="29"/>
+          <w:szCs w:val="29"/>
+        </w:rPr>
+        <w:lastRenderedPageBreak/>
+        <w:t>.4. Processing User Input with Swing</w:t>
+      </w:r>
+    </w:p>
+    <w:p>
+      <w:pPr>
+        <w:pStyle w:val="NormalWeb"/>
+        <w:rPr>
+          <w:rFonts w:ascii="inherit" w:hAnsi="inherit" w:cs="Segoe UI"/>
+          <w:color w:val="CCCCCC"/>
+          <w:spacing w:val="-2"/>
+          <w:sz w:val="22"/>
+          <w:szCs w:val="22"/>
+        </w:rPr>
+      </w:pPr>
+      <w:r>
+        <w:rPr>
+          <w:rFonts w:ascii="inherit" w:hAnsi="inherit" w:cs="Segoe UI"/>
+          <w:color w:val="CCCCCC"/>
+          <w:spacing w:val="-2"/>
+          <w:sz w:val="22"/>
+          <w:szCs w:val="22"/>
+        </w:rPr>
+        <w:t>Once we’ve learned how to work with widgets and add event listeners, we can put everything together to create a GUI application that gets input from the user, performs actions or calculations with that data, and displays the results.</w:t>
+      </w:r>
+    </w:p>
+    <w:p>
+      <w:pPr>
+        <w:jc w:val="center"/>
+        <w:rPr>
+          <w:rFonts w:ascii="Arial" w:hAnsi="Arial" w:cs="Segoe UI"/>
+          <w:color w:val="CCCCCC"/>
+          <w:sz w:val="29"/>
+          <w:szCs w:val="29"/>
+        </w:rPr>
+      </w:pPr>
+      <w:r>
+        <w:rPr>
+          <w:rFonts w:ascii="Arial" w:hAnsi="Arial" w:cs="Segoe UI"/>
+          <w:color w:val="CCCCCC"/>
+          <w:sz w:val="29"/>
+          <w:szCs w:val="29"/>
+        </w:rPr>
+        <w:t>Time To Watch!</w:t>
+      </w:r>
+    </w:p>
+    <w:p>
+      <w:pPr>
+        <w:pStyle w:val="NormalWeb"/>
+        <w:rPr>
+          <w:rFonts w:ascii="inherit" w:hAnsi="inherit" w:cs="Segoe UI"/>
+          <w:color w:val="CCCCCC"/>
+          <w:spacing w:val="-2"/>
+          <w:sz w:val="21"/>
+          <w:szCs w:val="21"/>
+        </w:rPr>
+      </w:pPr>
+      <w:r>
+        <w:rPr>
+          <w:rFonts w:ascii="inherit" w:hAnsi="inherit" w:cs="Segoe UI"/>
+          <w:color w:val="CCCCCC"/>
+          <w:spacing w:val="-2"/>
+          <w:sz w:val="21"/>
+          <w:szCs w:val="21"/>
+        </w:rPr>
+        <w:t>Calculations in Swing [COMING SOON!]</w:t>
+      </w:r>
+    </w:p>
+    <w:p>
+      <w:pPr>
+        <w:pStyle w:val="NormalWeb"/>
+        <w:rPr>
+          <w:rFonts w:ascii="inherit" w:hAnsi="inherit" w:cs="Segoe UI"/>
+          <w:color w:val="CCCCCC"/>
+          <w:spacing w:val="-2"/>
+          <w:sz w:val="21"/>
+          <w:szCs w:val="21"/>
+        </w:rPr>
+      </w:pPr>
+      <w:r>
+        <w:rPr>
+          <w:rFonts w:ascii="inherit" w:hAnsi="inherit" w:cs="Segoe UI"/>
+          <w:color w:val="CCCCCC"/>
+          <w:spacing w:val="-2"/>
+          <w:sz w:val="21"/>
+          <w:szCs w:val="21"/>
+        </w:rPr>
+        <w:t>Files from video:</w:t>
+      </w:r>
+    </w:p>
+    <w:p>
+      <w:pPr>
+        <w:pStyle w:val="NormalWeb"/>
+        <w:numPr>
+          <w:ilvl w:val="0"/>
+          <w:numId w:val="6"/>
+        </w:numPr>
+        <w:spacing w:before="0" w:beforeAutospacing="0" w:after="150" w:afterAutospacing="0"/>
+        <w:ind w:left="1080"/>
+        <w:rPr>
+          <w:rFonts w:ascii="inherit" w:hAnsi="inherit" w:cs="Segoe UI"/>
+          <w:color w:val="CCCCCC"/>
+          <w:spacing w:val="-2"/>
+          <w:sz w:val="21"/>
+          <w:szCs w:val="21"/>
+        </w:rPr>
+      </w:pPr>
+      <w:r>
+        <w:rPr>
+          <w:rFonts w:ascii="inherit" w:hAnsi="inherit" w:cs="Segoe UI"/>
+          <w:color w:val="CCCCCC"/>
+          <w:spacing w:val="-2"/>
+          <w:sz w:val="21"/>
+          <w:szCs w:val="21"/>
+        </w:rPr>
+        <w:t>Starter code: </w:t>
+      </w:r>
+      <w:hyperlink r:id="rId10" w:tooltip="https://raw.githubusercontent.com/timmcmichael/EMCCTimFiles/refs/heads/main/OOP%20with%20Java%20(CIS150AB)/10%20Swing%20GUIs/GUICalculations.java" w:history="1">
+        <w:r>
+          <w:rPr>
+            <w:rStyle w:val="HTMLCode"/>
+            <w:color w:val="0000FF"/>
+            <w:u w:val="single"/>
+          </w:rPr>
+          <w:t>GUICalculations.java</w:t>
+        </w:r>
+      </w:hyperlink>
+    </w:p>
+    <w:p>
+      <w:pPr>
+        <w:pStyle w:val="NormalWeb"/>
+        <w:numPr>
+          <w:ilvl w:val="0"/>
+          <w:numId w:val="6"/>
+        </w:numPr>
+        <w:spacing w:before="0" w:beforeAutospacing="0" w:after="0" w:afterAutospacing="0"/>
+        <w:ind w:left="1080"/>
+        <w:rPr>
+          <w:rFonts w:ascii="inherit" w:hAnsi="inherit" w:cs="Segoe UI"/>
+          <w:color w:val="CCCCCC"/>
+          <w:spacing w:val="-2"/>
+          <w:sz w:val="21"/>
+          <w:szCs w:val="21"/>
+        </w:rPr>
+      </w:pPr>
+      <w:r>
+        <w:rPr>
+          <w:rFonts w:ascii="inherit" w:hAnsi="inherit" w:cs="Segoe UI"/>
+          <w:color w:val="CCCCCC"/>
+          <w:spacing w:val="-2"/>
+          <w:sz w:val="21"/>
+          <w:szCs w:val="21"/>
+        </w:rPr>
+        <w:t>Completed code: </w:t>
+      </w:r>
+      <w:hyperlink r:id="rId11" w:tooltip="https://raw.githubusercontent.com/timmcmichael/EMCCTimFiles/refs/heads/main/OOP%20with%20Java%20(CIS150AB)/10%20Swing%20GUIs/GUICalculationsFinished.java" w:history="1">
+        <w:r>
+          <w:rPr>
+            <w:rStyle w:val="HTMLCode"/>
+            <w:color w:val="0000FF"/>
+            <w:u w:val="single"/>
+          </w:rPr>
+          <w:t>GUICalculationsFinished.java</w:t>
+        </w:r>
+      </w:hyperlink>
+    </w:p>
+    <w:p>
+      <w:pPr>
+        <w:pStyle w:val="Heading3"/>
+        <w:spacing w:before="240" w:after="120"/>
+        <w:rPr>
+          <w:rFonts w:ascii="Arial" w:hAnsi="Arial" w:cs="Segoe UI"/>
+          <w:color w:val="CCCCCC"/>
+          <w:sz w:val="29"/>
+          <w:szCs w:val="29"/>
+        </w:rPr>
+      </w:pPr>
+      <w:r>
+        <w:rPr>
+          <w:rFonts w:ascii="Arial" w:hAnsi="Arial" w:cs="Segoe UI"/>
+          <w:b/>
+          <w:bCs/>
+          <w:color w:val="CCCCCC"/>
+          <w:sz w:val="29"/>
+          <w:szCs w:val="29"/>
+        </w:rPr>
+        <w:t>.5. Widgets</w:t>
+      </w:r>
+    </w:p>
+    <w:p>
+      <w:pPr>
+        <w:pStyle w:val="NormalWeb"/>
+        <w:rPr>
+          <w:rFonts w:ascii="inherit" w:hAnsi="inherit" w:cs="Segoe UI"/>
+          <w:color w:val="CCCCCC"/>
+          <w:spacing w:val="-2"/>
+          <w:sz w:val="22"/>
+          <w:szCs w:val="22"/>
+        </w:rPr>
+      </w:pPr>
+      <w:r>
+        <w:rPr>
+          <w:rFonts w:ascii="inherit" w:hAnsi="inherit" w:cs="Segoe UI"/>
+          <w:color w:val="CCCCCC"/>
+          <w:spacing w:val="-2"/>
+          <w:sz w:val="22"/>
+          <w:szCs w:val="22"/>
+        </w:rPr>
+        <w:t>Using </w:t>
+      </w:r>
+      <w:r>
+        <w:rPr>
+          <w:rStyle w:val="HTMLCode"/>
+          <w:color w:val="CCCCCC"/>
+          <w:sz w:val="21"/>
+          <w:szCs w:val="21"/>
+        </w:rPr>
+        <w:t>JLabel</w:t>
+      </w:r>
+      <w:r>
+        <w:rPr>
+          <w:rFonts w:ascii="inherit" w:hAnsi="inherit" w:cs="Segoe UI"/>
+          <w:color w:val="CCCCCC"/>
+          <w:spacing w:val="-2"/>
+          <w:sz w:val="22"/>
+          <w:szCs w:val="22"/>
+        </w:rPr>
+        <w:t> and </w:t>
+      </w:r>
+      <w:r>
+        <w:rPr>
+          <w:rStyle w:val="HTMLCode"/>
+          <w:color w:val="CCCCCC"/>
+          <w:sz w:val="21"/>
+          <w:szCs w:val="21"/>
+        </w:rPr>
+        <w:t>JTextField</w:t>
+      </w:r>
+      <w:r>
+        <w:rPr>
+          <w:rFonts w:ascii="inherit" w:hAnsi="inherit" w:cs="Segoe UI"/>
+          <w:color w:val="CCCCCC"/>
+          <w:spacing w:val="-2"/>
+          <w:sz w:val="22"/>
+          <w:szCs w:val="22"/>
+        </w:rPr>
+        <w:t>, we’ve been about to create GUI programs that function much like console applications, but that doesn’t really take advantage of the power of GUIs. A well-designed GUI application utilizes specialized widgets that are designed for specific types of user input and output.</w:t>
+      </w:r>
+    </w:p>
+    <w:p>
+      <w:pPr>
+        <w:pStyle w:val="NormalWeb"/>
+        <w:rPr>
+          <w:rFonts w:ascii="inherit" w:hAnsi="inherit" w:cs="Segoe UI"/>
+          <w:color w:val="CCCCCC"/>
+          <w:spacing w:val="-2"/>
+          <w:sz w:val="22"/>
+          <w:szCs w:val="22"/>
+        </w:rPr>
+      </w:pPr>
+      <w:r>
+        <w:rPr>
+          <w:rFonts w:ascii="inherit" w:hAnsi="inherit" w:cs="Segoe UI"/>
+          <w:color w:val="CCCCCC"/>
+          <w:spacing w:val="-2"/>
+          <w:sz w:val="22"/>
+          <w:szCs w:val="22"/>
+        </w:rPr>
+        <w:t>Here are some common widgets and their purposes:</w:t>
+      </w:r>
+    </w:p>
+    <w:p>
+      <w:pPr>
+        <w:spacing w:after="75"/>
+        <w:rPr>
+          <w:rFonts w:ascii="inherit" w:hAnsi="inherit" w:cs="Segoe UI"/>
+          <w:b/>
+          <w:bCs/>
+          <w:color w:val="CCCCCC"/>
+          <w:sz w:val="22"/>
+          <w:szCs w:val="22"/>
+        </w:rPr>
+      </w:pPr>
+      <w:r>
+        <w:rPr>
+          <w:rFonts w:ascii="inherit" w:hAnsi="inherit" w:cs="Segoe UI"/>
+          <w:b/>
+          <w:bCs/>
+          <w:color w:val="CCCCCC"/>
+          <w:sz w:val="22"/>
+          <w:szCs w:val="22"/>
+        </w:rPr>
+        <w:t>JLabel</w:t>
+      </w:r>
+    </w:p>
+    <w:p>
+      <w:pPr>
+        <w:pStyle w:val="NormalWeb"/>
+        <w:ind w:left="720"/>
+        <w:rPr>
+          <w:rFonts w:ascii="inherit" w:hAnsi="inherit" w:cs="Segoe UI"/>
+          <w:color w:val="CCCCCC"/>
+          <w:spacing w:val="-2"/>
+          <w:sz w:val="22"/>
+          <w:szCs w:val="22"/>
+        </w:rPr>
+      </w:pPr>
+      <w:r>
+        <w:rPr>
+          <w:rFonts w:ascii="inherit" w:hAnsi="inherit" w:cs="Segoe UI"/>
+          <w:color w:val="CCCCCC"/>
+          <w:spacing w:val="-2"/>
+          <w:sz w:val="22"/>
+          <w:szCs w:val="22"/>
+        </w:rPr>
+        <w:t>Displays text or an image.</w:t>
+      </w:r>
+    </w:p>
+    <w:p>
+      <w:pPr>
+        <w:spacing w:after="75"/>
+        <w:ind w:left="270"/>
+        <w:rPr>
+          <w:rFonts w:ascii="inherit" w:hAnsi="inherit" w:cs="Segoe UI"/>
+          <w:b/>
+          <w:bCs/>
+          <w:color w:val="CCCCCC"/>
+          <w:sz w:val="22"/>
+          <w:szCs w:val="22"/>
+        </w:rPr>
+      </w:pPr>
+      <w:r>
+        <w:rPr>
+          <w:rFonts w:ascii="inherit" w:hAnsi="inherit" w:cs="Segoe UI"/>
+          <w:b/>
+          <w:bCs/>
+          <w:color w:val="CCCCCC"/>
+          <w:sz w:val="22"/>
+          <w:szCs w:val="22"/>
+        </w:rPr>
+        <w:t>JTextField</w:t>
+      </w:r>
+    </w:p>
+    <w:p>
+      <w:pPr>
+        <w:pStyle w:val="NormalWeb"/>
+        <w:ind w:left="720"/>
+        <w:rPr>
+          <w:rFonts w:ascii="inherit" w:hAnsi="inherit" w:cs="Segoe UI"/>
+          <w:color w:val="CCCCCC"/>
+          <w:spacing w:val="-2"/>
+          <w:sz w:val="22"/>
+          <w:szCs w:val="22"/>
+        </w:rPr>
+      </w:pPr>
+      <w:r>
+        <w:rPr>
+          <w:rFonts w:ascii="inherit" w:hAnsi="inherit" w:cs="Segoe UI"/>
+          <w:color w:val="CCCCCC"/>
+          <w:spacing w:val="-2"/>
+          <w:sz w:val="22"/>
+          <w:szCs w:val="22"/>
+        </w:rPr>
+        <w:t>Allows the user to type in a single line of text.</w:t>
+      </w:r>
+    </w:p>
+    <w:p>
+      <w:pPr>
+        <w:spacing w:after="75"/>
+        <w:ind w:left="540"/>
+        <w:rPr>
+          <w:rFonts w:ascii="inherit" w:hAnsi="inherit" w:cs="Segoe UI"/>
+          <w:b/>
+          <w:bCs/>
+          <w:color w:val="CCCCCC"/>
+          <w:sz w:val="22"/>
+          <w:szCs w:val="22"/>
+        </w:rPr>
+      </w:pPr>
+      <w:r>
+        <w:rPr>
+          <w:rFonts w:ascii="inherit" w:hAnsi="inherit" w:cs="Segoe UI"/>
+          <w:b/>
+          <w:bCs/>
+          <w:color w:val="CCCCCC"/>
+          <w:sz w:val="22"/>
+          <w:szCs w:val="22"/>
+        </w:rPr>
+        <w:t>JTextArea</w:t>
+      </w:r>
+    </w:p>
+    <w:p>
+      <w:pPr>
+        <w:pStyle w:val="NormalWeb"/>
+        <w:ind w:left="720"/>
+        <w:rPr>
+          <w:rFonts w:ascii="inherit" w:hAnsi="inherit" w:cs="Segoe UI"/>
+          <w:color w:val="CCCCCC"/>
+          <w:spacing w:val="-2"/>
+          <w:sz w:val="22"/>
+          <w:szCs w:val="22"/>
+        </w:rPr>
+      </w:pPr>
+      <w:r>
+        <w:rPr>
+          <w:rFonts w:ascii="inherit" w:hAnsi="inherit" w:cs="Segoe UI"/>
+          <w:color w:val="CCCCCC"/>
+          <w:spacing w:val="-2"/>
+          <w:sz w:val="22"/>
+          <w:szCs w:val="22"/>
+        </w:rPr>
+        <w:t>Allows the user to type in multiple lines of text.</w:t>
+      </w:r>
+    </w:p>
+    <w:p>
+      <w:pPr>
+        <w:spacing w:after="75"/>
+        <w:ind w:left="810"/>
+        <w:rPr>
+          <w:rFonts w:ascii="inherit" w:hAnsi="inherit" w:cs="Segoe UI"/>
+          <w:b/>
+          <w:bCs/>
+          <w:color w:val="CCCCCC"/>
+          <w:sz w:val="22"/>
+          <w:szCs w:val="22"/>
+        </w:rPr>
+      </w:pPr>
+      <w:r>
+        <w:rPr>
+          <w:rFonts w:ascii="inherit" w:hAnsi="inherit" w:cs="Segoe UI"/>
+          <w:b/>
+          <w:bCs/>
+          <w:color w:val="CCCCCC"/>
+          <w:sz w:val="22"/>
+          <w:szCs w:val="22"/>
+        </w:rPr>
+        <w:t>JButton</w:t>
+      </w:r>
+    </w:p>
+    <w:p>
+      <w:pPr>
+        <w:pStyle w:val="NormalWeb"/>
+        <w:ind w:left="720"/>
+        <w:rPr>
+          <w:rFonts w:ascii="inherit" w:hAnsi="inherit" w:cs="Segoe UI"/>
+          <w:color w:val="CCCCCC"/>
+          <w:spacing w:val="-2"/>
+          <w:sz w:val="22"/>
+          <w:szCs w:val="22"/>
+        </w:rPr>
+      </w:pPr>
+      <w:r>
+        <w:rPr>
+          <w:rFonts w:ascii="inherit" w:hAnsi="inherit" w:cs="Segoe UI"/>
+          <w:color w:val="CCCCCC"/>
+          <w:spacing w:val="-2"/>
+          <w:sz w:val="22"/>
+          <w:szCs w:val="22"/>
+        </w:rPr>
+        <w:t>A clickable button that can run a method when clicked.</w:t>
+      </w:r>
+    </w:p>
+    <w:p>
+      <w:pPr>
+        <w:spacing w:after="75"/>
+        <w:ind w:left="1080"/>
+        <w:rPr>
+          <w:rFonts w:ascii="inherit" w:hAnsi="inherit" w:cs="Segoe UI"/>
+          <w:b/>
+          <w:bCs/>
+          <w:color w:val="CCCCCC"/>
+          <w:sz w:val="22"/>
+          <w:szCs w:val="22"/>
+        </w:rPr>
+      </w:pPr>
+      <w:r>
+        <w:rPr>
+          <w:rFonts w:ascii="inherit" w:hAnsi="inherit" w:cs="Segoe UI"/>
+          <w:b/>
+          <w:bCs/>
+          <w:color w:val="CCCCCC"/>
+          <w:sz w:val="22"/>
+          <w:szCs w:val="22"/>
+        </w:rPr>
+        <w:t>JCheckBox</w:t>
+      </w:r>
+    </w:p>
+    <w:p>
+      <w:pPr>
+        <w:pStyle w:val="NormalWeb"/>
+        <w:ind w:left="720"/>
+        <w:rPr>
+          <w:rFonts w:ascii="inherit" w:hAnsi="inherit" w:cs="Segoe UI"/>
+          <w:color w:val="CCCCCC"/>
+          <w:spacing w:val="-2"/>
+          <w:sz w:val="22"/>
+          <w:szCs w:val="22"/>
+        </w:rPr>
+      </w:pPr>
+      <w:r>
+        <w:rPr>
+          <w:rFonts w:ascii="inherit" w:hAnsi="inherit" w:cs="Segoe UI"/>
+          <w:color w:val="CCCCCC"/>
+          <w:spacing w:val="-2"/>
+          <w:sz w:val="22"/>
+          <w:szCs w:val="22"/>
+        </w:rPr>
+        <w:t>A checkbox that can be checked or unchecked.</w:t>
+      </w:r>
+    </w:p>
+    <w:p>
+      <w:pPr>
+        <w:spacing w:after="75"/>
+        <w:ind w:left="1350"/>
+        <w:rPr>
+          <w:rFonts w:ascii="inherit" w:hAnsi="inherit" w:cs="Segoe UI"/>
+          <w:b/>
+          <w:bCs/>
+          <w:color w:val="CCCCCC"/>
+          <w:sz w:val="22"/>
+          <w:szCs w:val="22"/>
+        </w:rPr>
+      </w:pPr>
+      <w:r>
+        <w:rPr>
+          <w:rFonts w:ascii="inherit" w:hAnsi="inherit" w:cs="Segoe UI"/>
+          <w:b/>
+          <w:bCs/>
+          <w:color w:val="CCCCCC"/>
+          <w:sz w:val="22"/>
+          <w:szCs w:val="22"/>
+        </w:rPr>
+        <w:t>JRadioButton</w:t>
+      </w:r>
+    </w:p>
+    <w:p>
+      <w:pPr>
+        <w:pStyle w:val="NormalWeb"/>
+        <w:ind w:left="720"/>
+        <w:rPr>
+          <w:rFonts w:ascii="inherit" w:hAnsi="inherit" w:cs="Segoe UI"/>
+          <w:color w:val="CCCCCC"/>
+          <w:spacing w:val="-2"/>
+          <w:sz w:val="22"/>
+          <w:szCs w:val="22"/>
+        </w:rPr>
+      </w:pPr>
+      <w:r>
+        <w:rPr>
+          <w:rFonts w:ascii="inherit" w:hAnsi="inherit" w:cs="Segoe UI"/>
+          <w:color w:val="CCCCCC"/>
+          <w:spacing w:val="-2"/>
+          <w:sz w:val="22"/>
+          <w:szCs w:val="22"/>
+        </w:rPr>
+        <w:t>A radio button that can be selected or deselected, and can be grouped with other radio buttons to limit the user to selecting only one.</w:t>
+      </w:r>
+    </w:p>
+    <w:p>
+      <w:pPr>
+        <w:spacing w:after="75"/>
+        <w:ind w:left="1620"/>
+        <w:rPr>
+          <w:rFonts w:ascii="inherit" w:hAnsi="inherit" w:cs="Segoe UI"/>
+          <w:b/>
+          <w:bCs/>
+          <w:color w:val="CCCCCC"/>
+          <w:sz w:val="22"/>
+          <w:szCs w:val="22"/>
+        </w:rPr>
+      </w:pPr>
+      <w:r>
+        <w:rPr>
+          <w:rFonts w:ascii="inherit" w:hAnsi="inherit" w:cs="Segoe UI"/>
+          <w:b/>
+          <w:bCs/>
+          <w:color w:val="CCCCCC"/>
+          <w:sz w:val="22"/>
+          <w:szCs w:val="22"/>
+        </w:rPr>
+        <w:t>JComboBox</w:t>
+      </w:r>
+    </w:p>
+    <w:p>
+      <w:pPr>
+        <w:pStyle w:val="NormalWeb"/>
+        <w:spacing w:before="0" w:beforeAutospacing="0" w:after="0" w:afterAutospacing="0"/>
+        <w:ind w:left="720"/>
+        <w:rPr>
+          <w:rFonts w:ascii="inherit" w:hAnsi="inherit" w:cs="Segoe UI"/>
+          <w:color w:val="CCCCCC"/>
+          <w:spacing w:val="-2"/>
+          <w:sz w:val="22"/>
+          <w:szCs w:val="22"/>
+        </w:rPr>
+      </w:pPr>
+      <w:r>
+        <w:rPr>
+          <w:rFonts w:ascii="inherit" w:hAnsi="inherit" w:cs="Segoe UI"/>
+          <w:color w:val="CCCCCC"/>
+          <w:spacing w:val="-2"/>
+          <w:sz w:val="22"/>
+          <w:szCs w:val="22"/>
+        </w:rPr>
+        <w:t>A drop-down list that allows the user to select one item from a list.</w:t>
+      </w:r>
+    </w:p>
+    <w:p>
+      <w:pPr>
+        <w:pStyle w:val="NormalWeb"/>
+        <w:rPr>
+          <w:rFonts w:ascii="inherit" w:hAnsi="inherit" w:cs="Segoe UI"/>
+          <w:color w:val="CCCCCC"/>
+          <w:spacing w:val="-2"/>
+          <w:sz w:val="22"/>
+          <w:szCs w:val="22"/>
+        </w:rPr>
+      </w:pPr>
+      <w:r>
+        <w:rPr>
+          <w:rFonts w:ascii="inherit" w:hAnsi="inherit" w:cs="Segoe UI"/>
+          <w:color w:val="CCCCCC"/>
+          <w:spacing w:val="-2"/>
+          <w:sz w:val="22"/>
+          <w:szCs w:val="22"/>
+        </w:rPr>
+        <w:lastRenderedPageBreak/>
+        <w:t>There are many more widgets in the Swing framework, but these will cover most of what you’ll need for basic GUI applications. There is a great deal of documentation available online for the Swing framework, so you can always look up how to use a specific widget.</w:t>
+      </w:r>
+    </w:p>
+    <w:tbl>
+      <w:tblPr>
+        <w:tblW w:w="7301" w:type="dxa"/>
+        <w:tblCellSpacing w:w="15" w:type="dxa"/>
+        <w:tblCellMar>
+          <w:top w:w="15" w:type="dxa"/>
+          <w:left w:w="15" w:type="dxa"/>
+          <w:bottom w:w="15" w:type="dxa"/>
+          <w:right w:w="15" w:type="dxa"/>
+        </w:tblCellMar>
+        <w:tblLook w:val="04A0" w:firstRow="1" w:lastRow="0" w:firstColumn="1" w:lastColumn="0" w:noHBand="0" w:noVBand="1"/>
+      </w:tblPr>
+      <w:tblGrid>
+        <w:gridCol w:w="1245"/>
+        <w:gridCol w:w="6056"/>
+      </w:tblGrid>
+      <w:tr>
+        <w:trPr>
+          <w:tblCellSpacing w:w="15" w:type="dxa"/>
+        </w:trPr>
+        <w:tc>
+          <w:tcPr>
+            <w:tcW w:w="1200" w:type="dxa"/>
+            <w:tcMar>
+              <w:top w:w="135" w:type="dxa"/>
+              <w:left w:w="150" w:type="dxa"/>
+              <w:bottom w:w="135" w:type="dxa"/>
+              <w:right w:w="150" w:type="dxa"/>
+            </w:tcMar>
+            <w:vAlign w:val="center"/>
+            <w:hideMark/>
+          </w:tcPr>
+          <w:p>
+            <w:pPr>
+              <w:jc w:val="center"/>
+              <w:divId w:val="1652372265"/>
+              <w:rPr>
+                <w:rFonts w:ascii="Arial" w:hAnsi="Arial" w:cs="Times New Roman"/>
+                <w:b/>
+                <w:bCs/>
+                <w:caps/>
+              </w:rPr>
+            </w:pPr>
+            <w:r>
+              <w:rPr>
+                <w:rFonts w:ascii="Arial" w:hAnsi="Arial"/>
+                <w:b/>
+                <w:bCs/>
+                <w:caps/>
+              </w:rPr>
+              <w:t>Tip</w:t>
+            </w:r>
+          </w:p>
+        </w:tc>
+        <w:tc>
+          <w:tcPr>
+            <w:tcW w:w="0" w:type="auto"/>
+            <w:tcBorders>
+              <w:left w:val="single" w:sz="6" w:space="0" w:color="auto"/>
+            </w:tcBorders>
+            <w:tcMar>
+              <w:top w:w="135" w:type="dxa"/>
+              <w:left w:w="270" w:type="dxa"/>
+              <w:bottom w:w="135" w:type="dxa"/>
+              <w:right w:w="300" w:type="dxa"/>
+            </w:tcMar>
+            <w:vAlign w:val="center"/>
+            <w:hideMark/>
+          </w:tcPr>
+          <w:p>
+            <w:pPr>
+              <w:rPr>
+                <w:rFonts w:ascii="Times New Roman" w:hAnsi="Times New Roman"/>
+                <w:spacing w:val="-2"/>
+                <w:sz w:val="25"/>
+                <w:szCs w:val="25"/>
+              </w:rPr>
+            </w:pPr>
+            <w:r>
+              <w:rPr>
+                <w:spacing w:val="-2"/>
+                <w:sz w:val="25"/>
+                <w:szCs w:val="25"/>
+              </w:rPr>
+              <w:t>Use widgets as they are intended, even if they are able to be used in other ways, such as displaying output in a text field. Users are accustomed to certain behaviors from widgets, and using them in unexpected ways can make the application harder to use.</w:t>
+            </w:r>
+          </w:p>
+        </w:tc>
+      </w:tr>
+    </w:tbl>
+    <w:p>
+      <w:pPr>
+        <w:pStyle w:val="Heading4"/>
+        <w:spacing w:before="240" w:after="120"/>
+        <w:rPr>
+          <w:rFonts w:ascii="Arial" w:hAnsi="Arial" w:cs="Segoe UI"/>
+          <w:color w:val="CCCCCC"/>
+        </w:rPr>
+      </w:pPr>
+      <w:r>
+        <w:rPr>
+          <w:rFonts w:ascii="Arial" w:hAnsi="Arial" w:cs="Segoe UI"/>
+          <w:b/>
+          <w:bCs/>
+          <w:color w:val="CCCCCC"/>
+        </w:rPr>
+        <w:t>.5.1. Widget Naming Conventions</w:t>
+      </w:r>
+    </w:p>
+    <w:p>
+      <w:pPr>
+        <w:pStyle w:val="NormalWeb"/>
+        <w:rPr>
+          <w:rFonts w:ascii="inherit" w:hAnsi="inherit" w:cs="Segoe UI"/>
+          <w:color w:val="CCCCCC"/>
+          <w:spacing w:val="-2"/>
+          <w:sz w:val="22"/>
+          <w:szCs w:val="22"/>
+        </w:rPr>
+      </w:pPr>
+      <w:r>
+        <w:rPr>
+          <w:rFonts w:ascii="inherit" w:hAnsi="inherit" w:cs="Segoe UI"/>
+          <w:color w:val="CCCCCC"/>
+          <w:spacing w:val="-2"/>
+          <w:sz w:val="22"/>
+          <w:szCs w:val="22"/>
+        </w:rPr>
+        <w:t>When naming widgets, it’s a good idea to use a consistent naming convention that makes it clear what type of widget it is. There are a variety of conventions for naming widgets, but two are most common:</w:t>
+      </w:r>
+    </w:p>
+    <w:p>
+      <w:pPr>
+        <w:pStyle w:val="NormalWeb"/>
+        <w:numPr>
+          <w:ilvl w:val="0"/>
+          <w:numId w:val="7"/>
+        </w:numPr>
+        <w:spacing w:before="0" w:beforeAutospacing="0" w:after="150" w:afterAutospacing="0"/>
+        <w:ind w:left="1080"/>
+        <w:rPr>
+          <w:rFonts w:ascii="inherit" w:hAnsi="inherit" w:cs="Segoe UI"/>
+          <w:color w:val="CCCCCC"/>
+          <w:spacing w:val="-2"/>
+          <w:sz w:val="22"/>
+          <w:szCs w:val="22"/>
+        </w:rPr>
+      </w:pPr>
+      <w:r>
+        <w:rPr>
+          <w:rFonts w:ascii="inherit" w:hAnsi="inherit" w:cs="Segoe UI"/>
+          <w:color w:val="CCCCCC"/>
+          <w:spacing w:val="-2"/>
+          <w:sz w:val="22"/>
+          <w:szCs w:val="22"/>
+        </w:rPr>
+        <w:t>Prefix the name to identify the widget type, like </w:t>
+      </w:r>
+      <w:r>
+        <w:rPr>
+          <w:rStyle w:val="HTMLCode"/>
+          <w:color w:val="CCCCCC"/>
+          <w:sz w:val="21"/>
+          <w:szCs w:val="21"/>
+        </w:rPr>
+        <w:t>lbl</w:t>
+      </w:r>
+      <w:r>
+        <w:rPr>
+          <w:rFonts w:ascii="inherit" w:hAnsi="inherit" w:cs="Segoe UI"/>
+          <w:color w:val="CCCCCC"/>
+          <w:spacing w:val="-2"/>
+          <w:sz w:val="22"/>
+          <w:szCs w:val="22"/>
+        </w:rPr>
+        <w:t> for a label, </w:t>
+      </w:r>
+      <w:r>
+        <w:rPr>
+          <w:rStyle w:val="HTMLCode"/>
+          <w:color w:val="CCCCCC"/>
+          <w:sz w:val="21"/>
+          <w:szCs w:val="21"/>
+        </w:rPr>
+        <w:t>txt</w:t>
+      </w:r>
+      <w:r>
+        <w:rPr>
+          <w:rFonts w:ascii="inherit" w:hAnsi="inherit" w:cs="Segoe UI"/>
+          <w:color w:val="CCCCCC"/>
+          <w:spacing w:val="-2"/>
+          <w:sz w:val="22"/>
+          <w:szCs w:val="22"/>
+        </w:rPr>
+        <w:t> for a text field, or </w:t>
+      </w:r>
+      <w:r>
+        <w:rPr>
+          <w:rStyle w:val="HTMLCode"/>
+          <w:color w:val="CCCCCC"/>
+          <w:sz w:val="21"/>
+          <w:szCs w:val="21"/>
+        </w:rPr>
+        <w:t>btn</w:t>
+      </w:r>
+      <w:r>
+        <w:rPr>
+          <w:rFonts w:ascii="inherit" w:hAnsi="inherit" w:cs="Segoe UI"/>
+          <w:color w:val="CCCCCC"/>
+          <w:spacing w:val="-2"/>
+          <w:sz w:val="22"/>
+          <w:szCs w:val="22"/>
+        </w:rPr>
+        <w:t> for a button.</w:t>
+      </w:r>
+    </w:p>
+    <w:p>
+      <w:pPr>
+        <w:pStyle w:val="NormalWeb"/>
+        <w:numPr>
+          <w:ilvl w:val="0"/>
+          <w:numId w:val="7"/>
+        </w:numPr>
+        <w:spacing w:before="0" w:beforeAutospacing="0" w:after="150" w:afterAutospacing="0"/>
+        <w:ind w:left="1080"/>
+        <w:rPr>
+          <w:rFonts w:ascii="inherit" w:hAnsi="inherit" w:cs="Segoe UI"/>
+          <w:color w:val="CCCCCC"/>
+          <w:spacing w:val="-2"/>
+          <w:sz w:val="22"/>
+          <w:szCs w:val="22"/>
+        </w:rPr>
+      </w:pPr>
+      <w:r>
+        <w:rPr>
+          <w:rFonts w:ascii="inherit" w:hAnsi="inherit" w:cs="Segoe UI"/>
+          <w:color w:val="CCCCCC"/>
+          <w:spacing w:val="-2"/>
+          <w:sz w:val="22"/>
+          <w:szCs w:val="22"/>
+        </w:rPr>
+        <w:t>Append the type of widget to the end of the name, like </w:t>
+      </w:r>
+      <w:r>
+        <w:rPr>
+          <w:rStyle w:val="HTMLCode"/>
+          <w:color w:val="CCCCCC"/>
+          <w:sz w:val="21"/>
+          <w:szCs w:val="21"/>
+        </w:rPr>
+        <w:t>helloLabel</w:t>
+      </w:r>
+      <w:r>
+        <w:rPr>
+          <w:rFonts w:ascii="inherit" w:hAnsi="inherit" w:cs="Segoe UI"/>
+          <w:color w:val="CCCCCC"/>
+          <w:spacing w:val="-2"/>
+          <w:sz w:val="22"/>
+          <w:szCs w:val="22"/>
+        </w:rPr>
+        <w:t>, </w:t>
+      </w:r>
+      <w:r>
+        <w:rPr>
+          <w:rStyle w:val="HTMLCode"/>
+          <w:color w:val="CCCCCC"/>
+          <w:sz w:val="21"/>
+          <w:szCs w:val="21"/>
+        </w:rPr>
+        <w:t>nameTextField</w:t>
+      </w:r>
+      <w:r>
+        <w:rPr>
+          <w:rFonts w:ascii="inherit" w:hAnsi="inherit" w:cs="Segoe UI"/>
+          <w:color w:val="CCCCCC"/>
+          <w:spacing w:val="-2"/>
+          <w:sz w:val="22"/>
+          <w:szCs w:val="22"/>
+        </w:rPr>
+        <w:t>, or </w:t>
+      </w:r>
+      <w:r>
+        <w:rPr>
+          <w:rStyle w:val="HTMLCode"/>
+          <w:color w:val="CCCCCC"/>
+          <w:sz w:val="21"/>
+          <w:szCs w:val="21"/>
+        </w:rPr>
+        <w:t>submitButton</w:t>
+      </w:r>
+      <w:r>
+        <w:rPr>
+          <w:rFonts w:ascii="inherit" w:hAnsi="inherit" w:cs="Segoe UI"/>
+          <w:color w:val="CCCCCC"/>
+          <w:spacing w:val="-2"/>
+          <w:sz w:val="22"/>
+          <w:szCs w:val="22"/>
+        </w:rPr>
+        <w:t>.</w:t>
+      </w:r>
+    </w:p>
+    <w:p>
+      <w:pPr>
+        <w:pStyle w:val="NormalWeb"/>
+        <w:rPr>
+          <w:rFonts w:ascii="inherit" w:hAnsi="inherit" w:cs="Segoe UI"/>
+          <w:color w:val="CCCCCC"/>
+          <w:spacing w:val="-2"/>
+          <w:sz w:val="22"/>
+          <w:szCs w:val="22"/>
+        </w:rPr>
+      </w:pPr>
+      <w:r>
+        <w:rPr>
+          <w:rFonts w:ascii="inherit" w:hAnsi="inherit" w:cs="Segoe UI"/>
+          <w:color w:val="CCCCCC"/>
+          <w:spacing w:val="-2"/>
+          <w:sz w:val="22"/>
+          <w:szCs w:val="22"/>
+        </w:rPr>
+        <w:t>I use the prefix method in my code, mostly because I’m used to that from C# programming (where that’s the preferred style), but you can use either method in my class. The most important thing is to be consistent in your naming so that anyone reading your code can easily understand what each widget is for.</w:t>
+      </w:r>
+    </w:p>
+    <w:p>
+      <w:pPr>
+        <w:jc w:val="center"/>
+        <w:rPr>
+          <w:rFonts w:ascii="Arial" w:hAnsi="Arial" w:cs="Segoe UI"/>
+          <w:color w:val="CCCCCC"/>
+          <w:sz w:val="29"/>
+          <w:szCs w:val="29"/>
+        </w:rPr>
+      </w:pPr>
+      <w:r>
+        <w:rPr>
+          <w:rFonts w:ascii="Arial" w:hAnsi="Arial" w:cs="Segoe UI"/>
+          <w:color w:val="CCCCCC"/>
+          <w:sz w:val="29"/>
+          <w:szCs w:val="29"/>
+        </w:rPr>
+        <w:t>Time To Watch!</w:t>
+      </w:r>
+    </w:p>
+    <w:p>
+      <w:pPr>
+        <w:pStyle w:val="NormalWeb"/>
+        <w:rPr>
+          <w:rFonts w:ascii="inherit" w:hAnsi="inherit" w:cs="Segoe UI"/>
+          <w:color w:val="CCCCCC"/>
+          <w:spacing w:val="-2"/>
+          <w:sz w:val="21"/>
+          <w:szCs w:val="21"/>
+        </w:rPr>
+      </w:pPr>
+      <w:r>
+        <w:rPr>
+          <w:rFonts w:ascii="inherit" w:hAnsi="inherit" w:cs="Segoe UI"/>
+          <w:color w:val="CCCCCC"/>
+          <w:spacing w:val="-2"/>
+          <w:sz w:val="21"/>
+          <w:szCs w:val="21"/>
+        </w:rPr>
+        <w:t>More Swing Widgets [COMING SOON!]</w:t>
+      </w:r>
+    </w:p>
+    <w:p>
+      <w:pPr>
+        <w:pStyle w:val="NormalWeb"/>
+        <w:rPr>
+          <w:rFonts w:ascii="inherit" w:hAnsi="inherit" w:cs="Segoe UI"/>
+          <w:color w:val="CCCCCC"/>
+          <w:spacing w:val="-2"/>
+          <w:sz w:val="21"/>
+          <w:szCs w:val="21"/>
+        </w:rPr>
+      </w:pPr>
+      <w:r>
+        <w:rPr>
+          <w:rFonts w:ascii="inherit" w:hAnsi="inherit" w:cs="Segoe UI"/>
+          <w:color w:val="CCCCCC"/>
+          <w:spacing w:val="-2"/>
+          <w:sz w:val="21"/>
+          <w:szCs w:val="21"/>
+        </w:rPr>
+        <w:t>Files from video:</w:t>
+      </w:r>
+    </w:p>
+    <w:p>
+      <w:pPr>
+        <w:pStyle w:val="NormalWeb"/>
+        <w:numPr>
+          <w:ilvl w:val="0"/>
+          <w:numId w:val="8"/>
+        </w:numPr>
+        <w:spacing w:before="0" w:beforeAutospacing="0" w:after="150" w:afterAutospacing="0"/>
+        <w:ind w:left="1080"/>
+        <w:rPr>
+          <w:rFonts w:ascii="inherit" w:hAnsi="inherit" w:cs="Segoe UI"/>
+          <w:color w:val="CCCCCC"/>
+          <w:spacing w:val="-2"/>
+          <w:sz w:val="21"/>
+          <w:szCs w:val="21"/>
+        </w:rPr>
+      </w:pPr>
+      <w:r>
+        <w:rPr>
+          <w:rFonts w:ascii="inherit" w:hAnsi="inherit" w:cs="Segoe UI"/>
+          <w:color w:val="CCCCCC"/>
+          <w:spacing w:val="-2"/>
+          <w:sz w:val="21"/>
+          <w:szCs w:val="21"/>
+        </w:rPr>
+        <w:t>Sample code: </w:t>
+      </w:r>
+      <w:hyperlink r:id="rId12" w:tooltip="https://raw.githubusercontent.com/timmcmichael/EMCCTimFiles/refs/heads/main/OOP%20with%20Java%20(CIS150AB)/10%20Swing%20GUIs/JCheckBoxDemo.java" w:history="1">
+        <w:r>
+          <w:rPr>
+            <w:rStyle w:val="HTMLCode"/>
+            <w:color w:val="0000FF"/>
+            <w:u w:val="single"/>
+          </w:rPr>
+          <w:t>JCheckBoxDemo.java</w:t>
+        </w:r>
+      </w:hyperlink>
+    </w:p>
+    <w:p>
+      <w:pPr>
+        <w:pStyle w:val="NormalWeb"/>
+        <w:numPr>
+          <w:ilvl w:val="0"/>
+          <w:numId w:val="8"/>
+        </w:numPr>
+        <w:spacing w:before="0" w:beforeAutospacing="0" w:after="150" w:afterAutospacing="0"/>
+        <w:ind w:left="1080"/>
+        <w:rPr>
+          <w:rFonts w:ascii="inherit" w:hAnsi="inherit" w:cs="Segoe UI"/>
+          <w:color w:val="CCCCCC"/>
+          <w:spacing w:val="-2"/>
+          <w:sz w:val="21"/>
+          <w:szCs w:val="21"/>
+        </w:rPr>
+      </w:pPr>
+      <w:r>
+        <w:rPr>
+          <w:rFonts w:ascii="inherit" w:hAnsi="inherit" w:cs="Segoe UI"/>
+          <w:color w:val="CCCCCC"/>
+          <w:spacing w:val="-2"/>
+          <w:sz w:val="21"/>
+          <w:szCs w:val="21"/>
+        </w:rPr>
+        <w:t>Sample code: </w:t>
+      </w:r>
+      <w:hyperlink r:id="rId13" w:tooltip="https://raw.githubusercontent.com/timmcmichael/EMCCTimFiles/refs/heads/main/OOP%20with%20Java%20(CIS150AB)/10%20Swing%20GUIs/JRadioButtonDemo.java" w:history="1">
+        <w:r>
+          <w:rPr>
+            <w:rStyle w:val="HTMLCode"/>
+            <w:color w:val="0000FF"/>
+            <w:u w:val="single"/>
+          </w:rPr>
+          <w:t>JRadioButtonDemo.java</w:t>
+        </w:r>
+      </w:hyperlink>
+    </w:p>
+    <w:p>
+      <w:pPr>
+        <w:pStyle w:val="NormalWeb"/>
+        <w:numPr>
+          <w:ilvl w:val="0"/>
+          <w:numId w:val="8"/>
+        </w:numPr>
+        <w:spacing w:before="0" w:beforeAutospacing="0" w:after="150" w:afterAutospacing="0"/>
+        <w:ind w:left="1080"/>
+        <w:rPr>
+          <w:rFonts w:ascii="inherit" w:hAnsi="inherit" w:cs="Segoe UI"/>
+          <w:color w:val="CCCCCC"/>
+          <w:spacing w:val="-2"/>
+          <w:sz w:val="21"/>
+          <w:szCs w:val="21"/>
+        </w:rPr>
+      </w:pPr>
+      <w:r>
+        <w:rPr>
+          <w:rFonts w:ascii="inherit" w:hAnsi="inherit" w:cs="Segoe UI"/>
+          <w:color w:val="CCCCCC"/>
+          <w:spacing w:val="-2"/>
+          <w:sz w:val="21"/>
+          <w:szCs w:val="21"/>
+        </w:rPr>
+        <w:t>Sample code: </w:t>
+      </w:r>
+      <w:hyperlink r:id="rId14" w:tooltip="https://raw.githubusercontent.com/timmcmichael/EMCCTimFiles/refs/heads/main/OOP%20with%20Java%20(CIS150AB)/10%20Swing%20GUIs/JComboBoxDemo.java" w:history="1">
+        <w:r>
+          <w:rPr>
+            <w:rStyle w:val="HTMLCode"/>
+            <w:color w:val="0000FF"/>
+            <w:u w:val="single"/>
+          </w:rPr>
+          <w:t>JComboBoxDemo.java</w:t>
+        </w:r>
+      </w:hyperlink>
+    </w:p>
+    <w:p>
+      <w:pPr>
+        <w:pStyle w:val="NormalWeb"/>
+        <w:numPr>
+          <w:ilvl w:val="0"/>
+          <w:numId w:val="8"/>
+        </w:numPr>
+        <w:spacing w:before="0" w:beforeAutospacing="0" w:after="0" w:afterAutospacing="0"/>
+        <w:ind w:left="1080"/>
+        <w:rPr>
+          <w:rFonts w:ascii="inherit" w:hAnsi="inherit" w:cs="Segoe UI"/>
+          <w:color w:val="CCCCCC"/>
+          <w:spacing w:val="-2"/>
+          <w:sz w:val="21"/>
+          <w:szCs w:val="21"/>
+        </w:rPr>
+      </w:pPr>
+      <w:r>
+        <w:rPr>
+          <w:rFonts w:ascii="inherit" w:hAnsi="inherit" w:cs="Segoe UI"/>
+          <w:color w:val="CCCCCC"/>
+          <w:spacing w:val="-2"/>
+          <w:sz w:val="21"/>
+          <w:szCs w:val="21"/>
+        </w:rPr>
+        <w:t>Sample code: </w:t>
+      </w:r>
+      <w:hyperlink r:id="rId15" w:tooltip="https://raw.githubusercontent.com/timmcmichael/EMCCTimFiles/refs/heads/main/OOP%20with%20Java%20(CIS150AB)/10%20Swing%20GUIs/JComboBoxDemo2.java" w:history="1">
+        <w:r>
+          <w:rPr>
+            <w:rStyle w:val="HTMLCode"/>
+            <w:color w:val="0000FF"/>
+            <w:u w:val="single"/>
+          </w:rPr>
+          <w:t>JComboBoxDemo2.java</w:t>
+        </w:r>
+      </w:hyperlink>
+    </w:p>
+    <w:p>
+      <w:pPr>
+        <w:pStyle w:val="Heading3"/>
+        <w:spacing w:before="240" w:after="120"/>
+        <w:rPr>
+          <w:rFonts w:ascii="Arial" w:hAnsi="Arial" w:cs="Segoe UI"/>
+          <w:color w:val="CCCCCC"/>
+          <w:sz w:val="29"/>
+          <w:szCs w:val="29"/>
+        </w:rPr>
+      </w:pPr>
+      <w:r>
+        <w:rPr>
+          <w:rFonts w:ascii="Arial" w:hAnsi="Arial" w:cs="Segoe UI"/>
+          <w:b/>
+          <w:bCs/>
+          <w:color w:val="CCCCCC"/>
+          <w:sz w:val="29"/>
+          <w:szCs w:val="29"/>
+        </w:rPr>
+        <w:t>.6. GUI Layouts</w:t>
+      </w:r>
+    </w:p>
+    <w:p>
+      <w:pPr>
+        <w:pStyle w:val="NormalWeb"/>
+        <w:rPr>
+          <w:rFonts w:ascii="inherit" w:hAnsi="inherit" w:cs="Segoe UI"/>
+          <w:color w:val="CCCCCC"/>
+          <w:spacing w:val="-2"/>
+          <w:sz w:val="22"/>
+          <w:szCs w:val="22"/>
+        </w:rPr>
+      </w:pPr>
+      <w:r>
+        <w:rPr>
+          <w:rFonts w:ascii="inherit" w:hAnsi="inherit" w:cs="Segoe UI"/>
+          <w:color w:val="CCCCCC"/>
+          <w:spacing w:val="-2"/>
+          <w:sz w:val="22"/>
+          <w:szCs w:val="22"/>
+        </w:rPr>
+        <w:t>As we add more widgets to our GUI, we’ll need to consider how they are arranged on the screen. While we can set the position of each widget manually, this is tedious and doesn’t work well when the window is resized. Instead, we should use </w:t>
+      </w:r>
+      <w:r>
+        <w:rPr>
+          <w:rStyle w:val="Emphasis"/>
+          <w:rFonts w:ascii="inherit" w:eastAsiaTheme="majorEastAsia" w:hAnsi="inherit" w:cs="Segoe UI"/>
+          <w:color w:val="CCCCCC"/>
+          <w:spacing w:val="-2"/>
+          <w:sz w:val="22"/>
+          <w:szCs w:val="22"/>
+        </w:rPr>
+        <w:t>layout managers</w:t>
+      </w:r>
+      <w:r>
+        <w:rPr>
+          <w:rFonts w:ascii="inherit" w:hAnsi="inherit" w:cs="Segoe UI"/>
+          <w:color w:val="CCCCCC"/>
+          <w:spacing w:val="-2"/>
+          <w:sz w:val="22"/>
+          <w:szCs w:val="22"/>
+        </w:rPr>
+        <w:t>, which are objects that arrange widgets in a specific way and respond to window and screen sizes in predictable ways. Think of a layout manager as a set of rules that determine how widgets are arranged in a window.</w:t>
+      </w:r>
+    </w:p>
+    <w:p>
+      <w:pPr>
+        <w:pStyle w:val="NormalWeb"/>
+        <w:rPr>
+          <w:rFonts w:ascii="inherit" w:hAnsi="inherit" w:cs="Segoe UI"/>
+          <w:color w:val="CCCCCC"/>
+          <w:spacing w:val="-2"/>
+          <w:sz w:val="22"/>
+          <w:szCs w:val="22"/>
+        </w:rPr>
+      </w:pPr>
+      <w:r>
+        <w:rPr>
+          <w:rFonts w:ascii="inherit" w:hAnsi="inherit" w:cs="Segoe UI"/>
+          <w:color w:val="CCCCCC"/>
+          <w:spacing w:val="-2"/>
+          <w:sz w:val="22"/>
+          <w:szCs w:val="22"/>
+        </w:rPr>
+        <w:t>The Swing framework is itself built on top of </w:t>
+      </w:r>
+      <w:r>
+        <w:rPr>
+          <w:rStyle w:val="Strong"/>
+          <w:rFonts w:ascii="inherit" w:hAnsi="inherit" w:cs="Segoe UI"/>
+          <w:color w:val="CCCCCC"/>
+          <w:spacing w:val="-1"/>
+          <w:sz w:val="22"/>
+          <w:szCs w:val="22"/>
+        </w:rPr>
+        <w:t>another</w:t>
+      </w:r>
+      <w:r>
+        <w:rPr>
+          <w:rFonts w:ascii="inherit" w:hAnsi="inherit" w:cs="Segoe UI"/>
+          <w:color w:val="CCCCCC"/>
+          <w:spacing w:val="-2"/>
+          <w:sz w:val="22"/>
+          <w:szCs w:val="22"/>
+        </w:rPr>
+        <w:t> framework called the </w:t>
+      </w:r>
+      <w:r>
+        <w:rPr>
+          <w:rStyle w:val="Emphasis"/>
+          <w:rFonts w:ascii="inherit" w:eastAsiaTheme="majorEastAsia" w:hAnsi="inherit" w:cs="Segoe UI"/>
+          <w:color w:val="CCCCCC"/>
+          <w:spacing w:val="-2"/>
+          <w:sz w:val="22"/>
+          <w:szCs w:val="22"/>
+        </w:rPr>
+        <w:t>Abstract Window Toolkit</w:t>
+      </w:r>
+      <w:r>
+        <w:rPr>
+          <w:rFonts w:ascii="inherit" w:hAnsi="inherit" w:cs="Segoe UI"/>
+          <w:color w:val="CCCCCC"/>
+          <w:spacing w:val="-2"/>
+          <w:sz w:val="22"/>
+          <w:szCs w:val="22"/>
+        </w:rPr>
+        <w:t>, or </w:t>
+      </w:r>
+      <w:r>
+        <w:rPr>
+          <w:rStyle w:val="Emphasis"/>
+          <w:rFonts w:ascii="inherit" w:eastAsiaTheme="majorEastAsia" w:hAnsi="inherit" w:cs="Segoe UI"/>
+          <w:color w:val="CCCCCC"/>
+          <w:spacing w:val="-2"/>
+          <w:sz w:val="22"/>
+          <w:szCs w:val="22"/>
+        </w:rPr>
+        <w:t>AWT</w:t>
+      </w:r>
+      <w:r>
+        <w:rPr>
+          <w:rFonts w:ascii="inherit" w:hAnsi="inherit" w:cs="Segoe UI"/>
+          <w:color w:val="CCCCCC"/>
+          <w:spacing w:val="-2"/>
+          <w:sz w:val="22"/>
+          <w:szCs w:val="22"/>
+        </w:rPr>
+        <w:t>. Swing hides most of that from us by implementing classes that extend the AWT classes. For example, the </w:t>
+      </w:r>
+      <w:r>
+        <w:rPr>
+          <w:rStyle w:val="HTMLCode"/>
+          <w:color w:val="CCCCCC"/>
+          <w:sz w:val="21"/>
+          <w:szCs w:val="21"/>
+        </w:rPr>
+        <w:t>JLabel</w:t>
+      </w:r>
+      <w:r>
+        <w:rPr>
+          <w:rFonts w:ascii="inherit" w:hAnsi="inherit" w:cs="Segoe UI"/>
+          <w:color w:val="CCCCCC"/>
+          <w:spacing w:val="-2"/>
+          <w:sz w:val="22"/>
+          <w:szCs w:val="22"/>
+        </w:rPr>
+        <w:t> class is a Swing widget that extends the </w:t>
+      </w:r>
+      <w:r>
+        <w:rPr>
+          <w:rStyle w:val="HTMLCode"/>
+          <w:color w:val="CCCCCC"/>
+          <w:sz w:val="21"/>
+          <w:szCs w:val="21"/>
+        </w:rPr>
+        <w:t>Label</w:t>
+      </w:r>
+      <w:r>
+        <w:rPr>
+          <w:rFonts w:ascii="inherit" w:hAnsi="inherit" w:cs="Segoe UI"/>
+          <w:color w:val="CCCCCC"/>
+          <w:spacing w:val="-2"/>
+          <w:sz w:val="22"/>
+          <w:szCs w:val="22"/>
+        </w:rPr>
+        <w:t> class from AWT. So we don’t directly use AWT very often, but the exception to that is layout managers. Layout managers are part of AWT, so we’ll have to import them from the </w:t>
+      </w:r>
+      <w:r>
+        <w:rPr>
+          <w:rStyle w:val="HTMLCode"/>
+          <w:color w:val="CCCCCC"/>
+          <w:sz w:val="21"/>
+          <w:szCs w:val="21"/>
+        </w:rPr>
+        <w:t>java.awt</w:t>
+      </w:r>
+      <w:r>
+        <w:rPr>
+          <w:rFonts w:ascii="inherit" w:hAnsi="inherit" w:cs="Segoe UI"/>
+          <w:color w:val="CCCCCC"/>
+          <w:spacing w:val="-2"/>
+          <w:sz w:val="22"/>
+          <w:szCs w:val="22"/>
+        </w:rPr>
+        <w:t> package:</w:t>
+      </w:r>
+    </w:p>
+    <w:p>
+      <w:pPr>
+        <w:pStyle w:val="NormalWeb"/>
+        <w:rPr>
+          <w:rFonts w:ascii="inherit" w:hAnsi="inherit" w:cs="Segoe UI"/>
+          <w:color w:val="CCCCCC"/>
+          <w:spacing w:val="-2"/>
+          <w:sz w:val="22"/>
+          <w:szCs w:val="22"/>
+        </w:rPr>
+      </w:pPr>
+      <w:r>
+        <w:rPr>
+          <w:rStyle w:val="HTMLCode"/>
+          <w:color w:val="CCCCCC"/>
+          <w:sz w:val="21"/>
+          <w:szCs w:val="21"/>
+        </w:rPr>
+        <w:lastRenderedPageBreak/>
+        <w:t>import java.awt.*;</w:t>
+      </w:r>
+    </w:p>
+    <w:p>
+      <w:pPr>
+        <w:pStyle w:val="NormalWeb"/>
+        <w:rPr>
+          <w:rFonts w:ascii="inherit" w:hAnsi="inherit" w:cs="Segoe UI"/>
+          <w:color w:val="CCCCCC"/>
+          <w:spacing w:val="-2"/>
+          <w:sz w:val="22"/>
+          <w:szCs w:val="22"/>
+        </w:rPr>
+      </w:pPr>
+      <w:r>
+        <w:rPr>
+          <w:rFonts w:ascii="inherit" w:hAnsi="inherit" w:cs="Segoe UI"/>
+          <w:color w:val="CCCCCC"/>
+          <w:spacing w:val="-2"/>
+          <w:sz w:val="22"/>
+          <w:szCs w:val="22"/>
+        </w:rPr>
+        <w:t>There are several layout managers available in AWT, each with its own strengths and weaknesses. The most common layout managers are:</w:t>
+      </w:r>
+    </w:p>
+    <w:p>
+      <w:pPr>
+        <w:spacing w:after="75"/>
+        <w:rPr>
+          <w:rFonts w:ascii="inherit" w:hAnsi="inherit" w:cs="Segoe UI"/>
+          <w:b/>
+          <w:bCs/>
+          <w:color w:val="CCCCCC"/>
+          <w:sz w:val="22"/>
+          <w:szCs w:val="22"/>
+        </w:rPr>
+      </w:pPr>
+      <w:r>
+        <w:rPr>
+          <w:rFonts w:ascii="inherit" w:hAnsi="inherit" w:cs="Segoe UI"/>
+          <w:b/>
+          <w:bCs/>
+          <w:color w:val="CCCCCC"/>
+          <w:sz w:val="22"/>
+          <w:szCs w:val="22"/>
+        </w:rPr>
+        <w:t>FlowLayout</w:t>
+      </w:r>
+    </w:p>
+    <w:p>
+      <w:pPr>
+        <w:pStyle w:val="NormalWeb"/>
+        <w:ind w:left="720"/>
+        <w:rPr>
+          <w:rFonts w:ascii="inherit" w:hAnsi="inherit" w:cs="Segoe UI"/>
+          <w:color w:val="CCCCCC"/>
+          <w:spacing w:val="-2"/>
+          <w:sz w:val="22"/>
+          <w:szCs w:val="22"/>
+        </w:rPr>
+      </w:pPr>
+      <w:r>
+        <w:rPr>
+          <w:rFonts w:ascii="inherit" w:hAnsi="inherit" w:cs="Segoe UI"/>
+          <w:color w:val="CCCCCC"/>
+          <w:spacing w:val="-2"/>
+          <w:sz w:val="22"/>
+          <w:szCs w:val="22"/>
+        </w:rPr>
+        <w:t>Widgets are arranged in a single row or column, and wrap to the next row or column when the window is resized.</w:t>
+      </w:r>
+    </w:p>
+    <w:p>
+      <w:pPr>
+        <w:spacing w:after="75"/>
+        <w:ind w:left="270"/>
+        <w:rPr>
+          <w:rFonts w:ascii="inherit" w:hAnsi="inherit" w:cs="Segoe UI"/>
+          <w:b/>
+          <w:bCs/>
+          <w:color w:val="CCCCCC"/>
+          <w:sz w:val="22"/>
+          <w:szCs w:val="22"/>
+        </w:rPr>
+      </w:pPr>
+      <w:r>
+        <w:rPr>
+          <w:rFonts w:ascii="inherit" w:hAnsi="inherit" w:cs="Segoe UI"/>
+          <w:b/>
+          <w:bCs/>
+          <w:color w:val="CCCCCC"/>
+          <w:sz w:val="22"/>
+          <w:szCs w:val="22"/>
+        </w:rPr>
+        <w:t>GridLayout</w:t>
+      </w:r>
+    </w:p>
+    <w:p>
+      <w:pPr>
+        <w:pStyle w:val="NormalWeb"/>
+        <w:ind w:left="720"/>
+        <w:rPr>
+          <w:rFonts w:ascii="inherit" w:hAnsi="inherit" w:cs="Segoe UI"/>
+          <w:color w:val="CCCCCC"/>
+          <w:spacing w:val="-2"/>
+          <w:sz w:val="22"/>
+          <w:szCs w:val="22"/>
+        </w:rPr>
+      </w:pPr>
+      <w:r>
+        <w:rPr>
+          <w:rFonts w:ascii="inherit" w:hAnsi="inherit" w:cs="Segoe UI"/>
+          <w:color w:val="CCCCCC"/>
+          <w:spacing w:val="-2"/>
+          <w:sz w:val="22"/>
+          <w:szCs w:val="22"/>
+        </w:rPr>
+        <w:t>Widgets are arranged in a grid, with a specified number of rows and columns.</w:t>
+      </w:r>
+    </w:p>
+    <w:p>
+      <w:pPr>
+        <w:spacing w:after="75"/>
+        <w:ind w:left="540"/>
+        <w:rPr>
+          <w:rFonts w:ascii="inherit" w:hAnsi="inherit" w:cs="Segoe UI"/>
+          <w:b/>
+          <w:bCs/>
+          <w:color w:val="CCCCCC"/>
+          <w:sz w:val="22"/>
+          <w:szCs w:val="22"/>
+        </w:rPr>
+      </w:pPr>
+      <w:r>
+        <w:rPr>
+          <w:rFonts w:ascii="inherit" w:hAnsi="inherit" w:cs="Segoe UI"/>
+          <w:b/>
+          <w:bCs/>
+          <w:color w:val="CCCCCC"/>
+          <w:sz w:val="22"/>
+          <w:szCs w:val="22"/>
+        </w:rPr>
+        <w:t>BorderLayout</w:t>
+      </w:r>
+    </w:p>
+    <w:p>
+      <w:pPr>
+        <w:pStyle w:val="NormalWeb"/>
+        <w:spacing w:before="0" w:beforeAutospacing="0" w:after="0" w:afterAutospacing="0"/>
+        <w:ind w:left="720"/>
+        <w:rPr>
+          <w:rFonts w:ascii="inherit" w:hAnsi="inherit" w:cs="Segoe UI"/>
+          <w:color w:val="CCCCCC"/>
+          <w:spacing w:val="-2"/>
+          <w:sz w:val="22"/>
+          <w:szCs w:val="22"/>
+        </w:rPr>
+      </w:pPr>
+      <w:r>
+        <w:rPr>
+          <w:rFonts w:ascii="inherit" w:hAnsi="inherit" w:cs="Segoe UI"/>
+          <w:color w:val="CCCCCC"/>
+          <w:spacing w:val="-2"/>
+          <w:sz w:val="22"/>
+          <w:szCs w:val="22"/>
+        </w:rPr>
+        <w:t>Widgets are arranged in five regions: north, south, east, west, and center.</w:t>
+      </w:r>
+    </w:p>
+    <w:p>
+      <w:pPr>
+        <w:pStyle w:val="NormalWeb"/>
+        <w:rPr>
+          <w:rFonts w:ascii="inherit" w:hAnsi="inherit" w:cs="Segoe UI"/>
+          <w:color w:val="CCCCCC"/>
+          <w:spacing w:val="-2"/>
+          <w:sz w:val="22"/>
+          <w:szCs w:val="22"/>
+        </w:rPr>
+      </w:pPr>
+      <w:r>
+        <w:rPr>
+          <w:rFonts w:ascii="inherit" w:hAnsi="inherit" w:cs="Segoe UI"/>
+          <w:color w:val="CCCCCC"/>
+          <w:spacing w:val="-2"/>
+          <w:sz w:val="22"/>
+          <w:szCs w:val="22"/>
+        </w:rPr>
+        <w:t>To create more complex layouts, we can nest layout managers, which means that we can put a layout manager inside another layout manager.</w:t>
+      </w:r>
+    </w:p>
+    <w:tbl>
+      <w:tblPr>
+        <w:tblW w:w="7301" w:type="dxa"/>
+        <w:tblCellSpacing w:w="15" w:type="dxa"/>
+        <w:tblCellMar>
+          <w:top w:w="15" w:type="dxa"/>
+          <w:left w:w="15" w:type="dxa"/>
+          <w:bottom w:w="15" w:type="dxa"/>
+          <w:right w:w="15" w:type="dxa"/>
+        </w:tblCellMar>
+        <w:tblLook w:val="04A0" w:firstRow="1" w:lastRow="0" w:firstColumn="1" w:lastColumn="0" w:noHBand="0" w:noVBand="1"/>
+      </w:tblPr>
+      <w:tblGrid>
+        <w:gridCol w:w="1245"/>
+        <w:gridCol w:w="6056"/>
+      </w:tblGrid>
+      <w:tr>
+        <w:trPr>
+          <w:tblCellSpacing w:w="15" w:type="dxa"/>
+        </w:trPr>
+        <w:tc>
+          <w:tcPr>
+            <w:tcW w:w="1200" w:type="dxa"/>
+            <w:tcMar>
+              <w:top w:w="135" w:type="dxa"/>
+              <w:left w:w="150" w:type="dxa"/>
+              <w:bottom w:w="135" w:type="dxa"/>
+              <w:right w:w="150" w:type="dxa"/>
+            </w:tcMar>
+            <w:vAlign w:val="center"/>
+            <w:hideMark/>
+          </w:tcPr>
+          <w:p>
+            <w:pPr>
+              <w:jc w:val="center"/>
+              <w:divId w:val="993990921"/>
+              <w:rPr>
+                <w:rFonts w:ascii="Arial" w:hAnsi="Arial" w:cs="Times New Roman"/>
+                <w:b/>
+                <w:bCs/>
+                <w:caps/>
+              </w:rPr>
+            </w:pPr>
+            <w:r>
+              <w:rPr>
+                <w:rFonts w:ascii="Arial" w:hAnsi="Arial"/>
+                <w:b/>
+                <w:bCs/>
+                <w:caps/>
+              </w:rPr>
+              <w:t>Note</w:t>
+            </w:r>
+          </w:p>
+        </w:tc>
+        <w:tc>
+          <w:tcPr>
+            <w:tcW w:w="0" w:type="auto"/>
+            <w:tcBorders>
+              <w:left w:val="single" w:sz="6" w:space="0" w:color="auto"/>
+            </w:tcBorders>
+            <w:tcMar>
+              <w:top w:w="135" w:type="dxa"/>
+              <w:left w:w="270" w:type="dxa"/>
+              <w:bottom w:w="135" w:type="dxa"/>
+              <w:right w:w="300" w:type="dxa"/>
+            </w:tcMar>
+            <w:vAlign w:val="center"/>
+            <w:hideMark/>
+          </w:tcPr>
+          <w:p>
+            <w:pPr>
+              <w:rPr>
+                <w:rFonts w:ascii="Times New Roman" w:hAnsi="Times New Roman"/>
+                <w:spacing w:val="-2"/>
+                <w:sz w:val="25"/>
+                <w:szCs w:val="25"/>
+              </w:rPr>
+            </w:pPr>
+            <w:r>
+              <w:rPr>
+                <w:spacing w:val="-2"/>
+                <w:sz w:val="25"/>
+                <w:szCs w:val="25"/>
+              </w:rPr>
+              <w:t>There are tools that allow us to create GUIs visually, by dragging and dropping widgets onto a window, and then generating the code that will produce the GUI. But our goal is to learn how layout managers work, so we’ll be creating our GUIs by writing the code ourselves. For GUI designs that don’t have to be turned into an obnoxious professor for a grade, you’re welcome to take advantage of these tools.</w:t>
+            </w:r>
+          </w:p>
+        </w:tc>
+      </w:tr>
+    </w:tbl>
+    <w:p>
+      <w:pPr>
+        <w:jc w:val="center"/>
+        <w:rPr>
+          <w:rFonts w:ascii="Arial" w:hAnsi="Arial" w:cs="Segoe UI"/>
+          <w:color w:val="CCCCCC"/>
+          <w:sz w:val="29"/>
+          <w:szCs w:val="29"/>
+        </w:rPr>
+      </w:pPr>
+      <w:r>
+        <w:rPr>
+          <w:rFonts w:ascii="Arial" w:hAnsi="Arial" w:cs="Segoe UI"/>
+          <w:color w:val="CCCCCC"/>
+          <w:sz w:val="29"/>
+          <w:szCs w:val="29"/>
+        </w:rPr>
+        <w:t>Time To Watch!</w:t>
+      </w:r>
+    </w:p>
+    <w:p>
+      <w:pPr>
+        <w:pStyle w:val="NormalWeb"/>
+        <w:rPr>
+          <w:rFonts w:ascii="inherit" w:hAnsi="inherit" w:cs="Segoe UI"/>
+          <w:color w:val="CCCCCC"/>
+          <w:spacing w:val="-2"/>
+          <w:sz w:val="21"/>
+          <w:szCs w:val="21"/>
+        </w:rPr>
+      </w:pPr>
+      <w:r>
+        <w:rPr>
+          <w:rFonts w:ascii="inherit" w:hAnsi="inherit" w:cs="Segoe UI"/>
+          <w:color w:val="CCCCCC"/>
+          <w:spacing w:val="-2"/>
+          <w:sz w:val="21"/>
+          <w:szCs w:val="21"/>
+        </w:rPr>
+        <w:t>Swing Layouts [COMING SOON!]</w:t>
+      </w:r>
+    </w:p>
+    <w:p>
+      <w:pPr>
+        <w:pStyle w:val="NormalWeb"/>
+        <w:rPr>
+          <w:rFonts w:ascii="inherit" w:hAnsi="inherit" w:cs="Segoe UI"/>
+          <w:color w:val="CCCCCC"/>
+          <w:spacing w:val="-2"/>
+          <w:sz w:val="21"/>
+          <w:szCs w:val="21"/>
+        </w:rPr>
+      </w:pPr>
+      <w:r>
+        <w:rPr>
+          <w:rFonts w:ascii="inherit" w:hAnsi="inherit" w:cs="Segoe UI"/>
+          <w:color w:val="CCCCCC"/>
+          <w:spacing w:val="-2"/>
+          <w:sz w:val="21"/>
+          <w:szCs w:val="21"/>
+        </w:rPr>
+        <w:t>Files from video:</w:t>
+      </w:r>
+    </w:p>
+    <w:p>
+      <w:pPr>
+        <w:pStyle w:val="NormalWeb"/>
+        <w:numPr>
+          <w:ilvl w:val="0"/>
+          <w:numId w:val="9"/>
+        </w:numPr>
+        <w:spacing w:before="0" w:beforeAutospacing="0" w:after="150" w:afterAutospacing="0"/>
+        <w:ind w:left="1080"/>
+        <w:rPr>
+          <w:rFonts w:ascii="inherit" w:hAnsi="inherit" w:cs="Segoe UI"/>
+          <w:color w:val="CCCCCC"/>
+          <w:spacing w:val="-2"/>
+          <w:sz w:val="21"/>
+          <w:szCs w:val="21"/>
+        </w:rPr>
+      </w:pPr>
+      <w:r>
+        <w:rPr>
+          <w:rFonts w:ascii="inherit" w:hAnsi="inherit" w:cs="Segoe UI"/>
+          <w:color w:val="CCCCCC"/>
+          <w:spacing w:val="-2"/>
+          <w:sz w:val="21"/>
+          <w:szCs w:val="21"/>
+        </w:rPr>
+        <w:t>Sample code: </w:t>
+      </w:r>
+      <w:hyperlink r:id="rId16" w:tooltip="https://raw.githubusercontent.com/timmcmichael/EMCCTimFiles/refs/heads/main/OOP%20with%20Java%20(CIS150AB)/10%20Swing%20GUIs/FlowLayoutDemo.java" w:history="1">
+        <w:r>
+          <w:rPr>
+            <w:rStyle w:val="HTMLCode"/>
+            <w:color w:val="0000FF"/>
+            <w:u w:val="single"/>
+          </w:rPr>
+          <w:t>FlowLayoutDemo.java</w:t>
+        </w:r>
+      </w:hyperlink>
+    </w:p>
+    <w:p>
+      <w:pPr>
+        <w:pStyle w:val="NormalWeb"/>
+        <w:numPr>
+          <w:ilvl w:val="0"/>
+          <w:numId w:val="9"/>
+        </w:numPr>
+        <w:spacing w:before="0" w:beforeAutospacing="0" w:after="150" w:afterAutospacing="0"/>
+        <w:ind w:left="1080"/>
+        <w:rPr>
+          <w:rFonts w:ascii="inherit" w:hAnsi="inherit" w:cs="Segoe UI"/>
+          <w:color w:val="CCCCCC"/>
+          <w:spacing w:val="-2"/>
+          <w:sz w:val="21"/>
+          <w:szCs w:val="21"/>
+        </w:rPr>
+      </w:pPr>
+      <w:r>
+        <w:rPr>
+          <w:rFonts w:ascii="inherit" w:hAnsi="inherit" w:cs="Segoe UI"/>
+          <w:color w:val="CCCCCC"/>
+          <w:spacing w:val="-2"/>
+          <w:sz w:val="21"/>
+          <w:szCs w:val="21"/>
+        </w:rPr>
+        <w:t>Sample code: </w:t>
+      </w:r>
+      <w:hyperlink r:id="rId17" w:tooltip="https://raw.githubusercontent.com/timmcmichael/EMCCTimFiles/refs/heads/main/OOP%20with%20Java%20(CIS150AB)/10%20Swing%20GUIs/JPanelDemo.java" w:history="1">
+        <w:r>
+          <w:rPr>
+            <w:rStyle w:val="HTMLCode"/>
+            <w:color w:val="0000FF"/>
+            <w:u w:val="single"/>
+          </w:rPr>
+          <w:t>JPanelDemo.java</w:t>
+        </w:r>
+      </w:hyperlink>
+    </w:p>
+    <w:p>
+      <w:pPr>
+        <w:pStyle w:val="NormalWeb"/>
+        <w:numPr>
+          <w:ilvl w:val="0"/>
+          <w:numId w:val="9"/>
+        </w:numPr>
+        <w:spacing w:before="0" w:beforeAutospacing="0" w:after="150" w:afterAutospacing="0"/>
+        <w:ind w:left="1080"/>
+        <w:rPr>
+          <w:rFonts w:ascii="inherit" w:hAnsi="inherit" w:cs="Segoe UI"/>
+          <w:color w:val="CCCCCC"/>
+          <w:spacing w:val="-2"/>
+          <w:sz w:val="21"/>
+          <w:szCs w:val="21"/>
+        </w:rPr>
+      </w:pPr>
+      <w:r>
+        <w:rPr>
+          <w:rFonts w:ascii="inherit" w:hAnsi="inherit" w:cs="Segoe UI"/>
+          <w:color w:val="CCCCCC"/>
+          <w:spacing w:val="-2"/>
+          <w:sz w:val="21"/>
+          <w:szCs w:val="21"/>
+        </w:rPr>
+        <w:t>Sample code: </w:t>
+      </w:r>
+      <w:hyperlink r:id="rId18" w:tooltip="https://raw.githubusercontent.com/timmcmichael/EMCCTimFiles/refs/heads/main/OOP%20with%20Java%20(CIS150AB)/10%20Swing%20GUIs/GridLayoutDemo.java" w:history="1">
+        <w:r>
+          <w:rPr>
+            <w:rStyle w:val="HTMLCode"/>
+            <w:color w:val="0000FF"/>
+            <w:u w:val="single"/>
+          </w:rPr>
+          <w:t>GridLayoutDemo.java</w:t>
+        </w:r>
+      </w:hyperlink>
+    </w:p>
+    <w:p>
+      <w:pPr>
+        <w:pStyle w:val="NormalWeb"/>
+        <w:numPr>
+          <w:ilvl w:val="0"/>
+          <w:numId w:val="9"/>
+        </w:numPr>
+        <w:spacing w:before="0" w:beforeAutospacing="0" w:after="150" w:afterAutospacing="0"/>
+        <w:ind w:left="1080"/>
+        <w:rPr>
+          <w:rFonts w:ascii="inherit" w:hAnsi="inherit" w:cs="Segoe UI"/>
+          <w:color w:val="CCCCCC"/>
+          <w:spacing w:val="-2"/>
+          <w:sz w:val="21"/>
+          <w:szCs w:val="21"/>
+        </w:rPr>
+      </w:pPr>
+      <w:r>
+        <w:rPr>
+          <w:rFonts w:ascii="inherit" w:hAnsi="inherit" w:cs="Segoe UI"/>
+          <w:color w:val="CCCCCC"/>
+          <w:spacing w:val="-2"/>
+          <w:sz w:val="21"/>
+          <w:szCs w:val="21"/>
+        </w:rPr>
+        <w:t>Sample code: </w:t>
+      </w:r>
+      <w:hyperlink r:id="rId19" w:tooltip="https://raw.githubusercontent.com/timmcmichael/EMCCTimFiles/refs/heads/main/OOP%20with%20Java%20(CIS150AB)/10%20Swing%20GUIs/BorderLayoutDemo.java" w:history="1">
+        <w:r>
+          <w:rPr>
+            <w:rStyle w:val="HTMLCode"/>
+            <w:color w:val="0000FF"/>
+            <w:u w:val="single"/>
+          </w:rPr>
+          <w:t>BorderLayoutDemo.java</w:t>
+        </w:r>
+      </w:hyperlink>
+    </w:p>
+    <w:p>
+      <w:pPr>
+        <w:pStyle w:val="NormalWeb"/>
+        <w:numPr>
+          <w:ilvl w:val="0"/>
+          <w:numId w:val="9"/>
+        </w:numPr>
+        <w:spacing w:before="0" w:beforeAutospacing="0" w:after="150" w:afterAutospacing="0"/>
+        <w:ind w:left="1080"/>
+        <w:rPr>
+          <w:rFonts w:ascii="inherit" w:hAnsi="inherit" w:cs="Segoe UI"/>
+          <w:color w:val="CCCCCC"/>
+          <w:spacing w:val="-2"/>
+          <w:sz w:val="21"/>
+          <w:szCs w:val="21"/>
+        </w:rPr>
+      </w:pPr>
+      <w:r>
+        <w:rPr>
+          <w:rFonts w:ascii="inherit" w:hAnsi="inherit" w:cs="Segoe UI"/>
+          <w:color w:val="CCCCCC"/>
+          <w:spacing w:val="-2"/>
+          <w:sz w:val="21"/>
+          <w:szCs w:val="21"/>
+        </w:rPr>
+        <w:t>Sample code: </w:t>
+      </w:r>
+      <w:hyperlink r:id="rId20" w:tooltip="https://raw.githubusercontent.com/timmcmichael/EMCCTimFiles/refs/heads/main/OOP%20with%20Java%20(CIS150AB)/10%20Swing%20GUIs/NestedLayoutDemo.java" w:history="1">
+        <w:r>
+          <w:rPr>
+            <w:rStyle w:val="HTMLCode"/>
+            <w:color w:val="0000FF"/>
+            <w:u w:val="single"/>
+          </w:rPr>
+          <w:t>NestedLayoutDemo.java</w:t>
+        </w:r>
+      </w:hyperlink>
+    </w:p>
+    <w:p>
+      <w:pPr>
+        <w:pStyle w:val="NormalWeb"/>
+        <w:numPr>
+          <w:ilvl w:val="0"/>
+          <w:numId w:val="9"/>
+        </w:numPr>
+        <w:spacing w:before="0" w:beforeAutospacing="0" w:after="0" w:afterAutospacing="0"/>
+        <w:ind w:left="1080"/>
+        <w:rPr>
+          <w:rFonts w:ascii="inherit" w:hAnsi="inherit" w:cs="Segoe UI"/>
+          <w:color w:val="CCCCCC"/>
+          <w:spacing w:val="-2"/>
+          <w:sz w:val="21"/>
+          <w:szCs w:val="21"/>
+        </w:rPr>
+      </w:pPr>
+      <w:r>
+        <w:rPr>
+          <w:rFonts w:ascii="inherit" w:hAnsi="inherit" w:cs="Segoe UI"/>
+          <w:color w:val="CCCCCC"/>
+          <w:spacing w:val="-2"/>
+          <w:sz w:val="21"/>
+          <w:szCs w:val="21"/>
+        </w:rPr>
+        <w:t>Sample code: </w:t>
+      </w:r>
+      <w:hyperlink r:id="rId21" w:tooltip="https://raw.githubusercontent.com/timmcmichael/EMCCTimFiles/refs/heads/main/OOP%20with%20Java%20(CIS150AB)/10%20Swing%20GUIs/NestedLayoutDemoColors.java" w:history="1">
+        <w:r>
+          <w:rPr>
+            <w:rStyle w:val="HTMLCode"/>
+            <w:color w:val="0000FF"/>
+            <w:u w:val="single"/>
+          </w:rPr>
+          <w:t>NestedLayoutDemoColors.java</w:t>
+        </w:r>
+      </w:hyperlink>
+    </w:p>
+    <w:p>
+      <w:pPr>
+        <w:spacing w:before="300" w:after="285"/>
+        <w:rPr>
+          <w:rFonts w:ascii="Segoe UI" w:hAnsi="Segoe UI" w:cs="Segoe UI"/>
+          <w:color w:val="CCCCCC"/>
+          <w:sz w:val="21"/>
+          <w:szCs w:val="21"/>
+        </w:rPr>
+      </w:pPr>
+      <w:r>
+        <w:rPr>
+          <w:rFonts w:ascii="Segoe UI" w:hAnsi="Segoe UI" w:cs="Segoe UI"/>
+          <w:noProof/>
+          <w:color w:val="CCCCCC"/>
+          <w:sz w:val="21"/>
+          <w:szCs w:val="21"/>
+        </w:rPr>
+        <w:pict w14:anchorId="4E69F3EA">
+          <v:rect id="_x0000_i1025" alt="" style="width:468pt;height:.05pt;mso-width-percent:0;mso-height-percent:0;mso-width-percent:0;mso-height-percent:0" o:hralign="center" o:hrstd="t" o:hr="t" fillcolor="#a0a0a0" stroked="f"/>
+        </w:pict>
+      </w:r>
+    </w:p>
+    <w:p>
+      <w:pPr>
+        <w:spacing w:after="0"/>
+        <w:rPr>
+          <w:rFonts w:ascii="Segoe UI" w:hAnsi="Segoe UI" w:cs="Segoe UI"/>
+          <w:color w:val="CCCCCC"/>
+          <w:sz w:val="21"/>
+          <w:szCs w:val="21"/>
+        </w:rPr>
+      </w:pPr>
+      <w:r>
+        <w:rPr>
+          <w:rFonts w:ascii="Segoe UI" w:hAnsi="Segoe UI" w:cs="Segoe UI"/>
+          <w:color w:val="CCCCCC"/>
+          <w:sz w:val="21"/>
+          <w:szCs w:val="21"/>
+        </w:rPr>
+        <w:t>Last updated 2025-03-08 13:39:39 -0700</w:t>
+      </w:r>
+    </w:p>
     <w:p/>
     <w:p>
       <w:pPr>
         <w:pStyle w:val="Heading1"/>
       </w:pPr>
       <w:r>
+        <w:lastRenderedPageBreak/>
         <w:t>Transcript 1</w:t>
       </w:r>
     </w:p>
+    <w:p/>
+    <w:p>
+      <w:pPr>
+        <w:shd w:val="clear" w:color="auto" w:fill="1F1F1F"/>
+        <w:spacing w:after="0" w:line="270" w:lineRule="atLeast"/>
+        <w:rPr>
+          <w:rFonts w:ascii="Menlo" w:eastAsia="Times New Roman" w:hAnsi="Menlo" w:cs="Menlo"/>
+          <w:color w:val="CCCCCC"/>
+          <w:kern w:val="0"/>
+          <w:sz w:val="18"/>
+          <w:szCs w:val="18"/>
+          <w14:ligatures w14:val="none"/>
+        </w:rPr>
+      </w:pPr>
+      <w:r>
+        <w:rPr>
+          <w:rFonts w:ascii="Menlo" w:eastAsia="Times New Roman" w:hAnsi="Menlo" w:cs="Menlo"/>
+          <w:color w:val="CCCCCC"/>
+          <w:kern w:val="0"/>
+          <w:sz w:val="18"/>
+          <w:szCs w:val="18"/>
+          <w14:ligatures w14:val="none"/>
+        </w:rPr>
+        <w:t>back in the early days of personal computers the user interface was based entirely on text there were no real graphics and you didn't have a mouse so everything was done by reading words off the screen and typing in commands on your keyboard to tell the computer what to do even the state-of-the-art computer games of the era like zorc were entirely text based the game would describe what was around you in black and white text and then you'd type in the action you'd like to take for example if it told you there was a leaflet in a mailbox you'd type read leaflet or you'd type East to move East it was amazing believe it or not and after a long day of school walking uphill in the snow both ways of course I couldn't wait to get home and play games like Zork in general beginning programmers start out creating text based programs too you use some kind of a print or write statement to display some output you collect some keyboard input and store that in a variable and then you do whatever you need to do before displaying the result using text we start that way because it's really easy to get up and running quickly and then you're just sort of stuck with those text or console based programs until your professor gets off his butt and shows you another way so just like early PC Pioneers we start with text based stuff until something better comes along and that something better that comes along The "first" GUI [</w:t>
+      </w:r>
+      <w:r>
+        <w:rPr>
+          <w:rFonts w:ascii="Menlo" w:eastAsia="Times New Roman" w:hAnsi="Menlo" w:cs="Menlo"/>
+          <w:color w:val="CE9178"/>
+          <w:kern w:val="0"/>
+          <w:sz w:val="18"/>
+          <w:szCs w:val="18"/>
+          <w14:ligatures w14:val="none"/>
+        </w:rPr>
+        <w:t>Music</w:t>
+      </w:r>
+      <w:r>
+        <w:rPr>
+          <w:rFonts w:ascii="Menlo" w:eastAsia="Times New Roman" w:hAnsi="Menlo" w:cs="Menlo"/>
+          <w:color w:val="CCCCCC"/>
+          <w:kern w:val="0"/>
+          <w:sz w:val="18"/>
+          <w:szCs w:val="18"/>
+          <w14:ligatures w14:val="none"/>
+        </w:rPr>
+        <w:t xml:space="preserve">] is a graphical user interface which we call a GUI but really everybody just calls it a gooey now this particular guey is from a computer called the alto and it was a very early prototype of what a guey could look like it wasn't really a personal computer it was more of a research project I think they determined that if they were really to build it and sell it it would cost something like $10,000 so it didn't have any commercial impact directly but it does have a huge place in History Steve Jobs took a team of Apple employees to see a demonstration of the alto and what he saw inspired them in 1984 to release the Macintosh which is the first kind of widespread personal computer that relied primarily on a gooey for its user interaction and this kind of guey is based on the idea of point and click your monitor displays images instead of text and if you want to interact with it you use your mouse to click on it the Widgets and event-driven programming components of the guey on your screen that you click on and interact with are called Widgets or controls now if you're under the age of 50 you've been using these widgets your entire life because they're things like labels for displaying text buttons to click on text boxes if you need to type something in and drop-down lists which have the fancy name combo boxes and there are of course lots of other Widgets or controls as well but you see these in many of the programs and websites that you use on a regular basis there are some really fundamental differences between how a program with a guey executes compared to a program with a text interface a text based program runs in a specific order that's determined by the programmer and when it needs something from the user it stops and sits there the user can't move on until they give the program what it's asking for a guey program on the other hand can make the interface available and let the user interact however they want basically basically it lets the user dictate the flow of the program by sitting and waiting patiently for us to use a widget when the user does interact with a widget it runs a chunk of code related to that interaction if the user clicks on the save button it runs a function or method to save the work we call this event-driven programming and the idea is that you're going to write your code in what we call event handlers having our program execute using event handlers that respond to the user gives us a lot of flexibility and lets us do things that you just can't do with a text based program so why do we wait until now to learn about goys we should have been doing this all along right the truth is creating a guey can actually get pretty complicated it's not that difficult once you get the hang of it but it's one more thing at the beginning that novices just aren't ready for and we don't want to make them frustrated and Confused just trying to get something simple to display it's easier to start with simple output and input statements still creating all these text-based programs all this time has probably gotten pretty old and you might be a little frustrated with it and as an instructor I want to cash in on a couple of habits I've been trying to instill in my students up to this point "Decoupling" the user interface for example I keep telling you not to put output </w:t>
+      </w:r>
+      <w:r>
+        <w:rPr>
+          <w:rFonts w:ascii="Menlo" w:eastAsia="Times New Roman" w:hAnsi="Menlo" w:cs="Menlo"/>
+          <w:color w:val="CCCCCC"/>
+          <w:kern w:val="0"/>
+          <w:sz w:val="18"/>
+          <w:szCs w:val="18"/>
+          <w14:ligatures w14:val="none"/>
+        </w:rPr>
+        <w:lastRenderedPageBreak/>
+        <w:t xml:space="preserve">statements in your functions or methods but to pass data around using arguments and return statements and to do your calculations and save them to variables instead of just sticking them in your output statement and that's been pretty annoying but when you include output in your code that does the work and when you do math inside of your print or write statements you're tying your code to the user interface if you want to use that code in a guey program or a web app you got problems all those output statements won't work anymore if we separate or decouple our code from the user interface it ensures that code is reusable in any kind of user interface I use the analogy of a restaurant since lots of students have done that kind of work in Food Service you refer to the front of house and the back of house the front of house people like servers and hosts interact with the customers and then pass that information off to the backup house where the cooking is done it's then given back to the server to deliver to the customer the customer doesn't need to see what goes on back there Au gooey is front of house and does the work of interacting with the user and calling the event handlers which are the back of house functions needed to get results back to the user so you've paid your dues and written a bunch of boring text-based programs like your professor told you to do now it's time to start creating fancy graphical user interfaces for the rest of the boring programs your instructor makes you do from here on out </w:t>
+      </w:r>
+    </w:p>
+    <w:p/>
     <w:p>
       <w:pPr>
         <w:pStyle w:val="Heading1"/>
       </w:pPr>
       <w:r>
         <w:t>Transcript 2</w:t>
+      </w:r>
+    </w:p>
+    <w:p>
+      <w:r>
+        <w:t xml:space="preserve">let's start out by looking at a fairly  simple guey like this if we think of  these widgets as objects we've already  got a bunch of classes to write  label text  box combo  box  checkbox and  button that's a lot of work before we  can even get our goey on the screen so  there's a lot library of pre-built  widgets we can use called  swing actually there are a handful of  libraries I do want to mention Java FX  which is a newer and really better  Library than swing we're not going to  use it because it does require a little  installation and configuration that I  don't want to make students deal with  especially if they're new to  programming and we're using swing to  show fundamental concepts which will  transition over to Java FS X if you want  to explore that later in swing every  widget needs to be a part of a hierarchy  of containers before we can put a menu  bar at the top and start putting widgets  into the content pane we have to create  a top level  container in most cases that's going to  be a  jframe jframe will have some additional  uses for us later on but for now we can  just think of it as something we need to  put in place to hold all of our widgets  let's take a look at pretty much the  most basic swing program we can make  we'll need to import the swing package  so we have access to all that widgy  goodness so don't forget that notice  that swing is considered an extension to  Java so it's import Java x. swing rather  than java.  swing inside our main method we'll start  by declaring and instantiating a jframe  object which we'll just call frame in  the jframe Constructor call we can pass  in the title of the window and that will  be displayed at the  top next we'll set the size of the  window which here is 300 pixels wide and  150 pixels  High last but not least we need to  display our amazing window instantiating  a jframe object doesn't display it on  the screen we can use the set visible  method to do  that and and it's looking pretty good  it's looking pretty boring there's not  much to it but it is running notice  though that it's actually running as a  separate program you can see the little  Java icon up here and if I click on the  Red X or the Red Dot depending on your  operating system it hides the window but  it doesn't actually stop the program  from running  anymore I can take care of that easily  Enough by killing the terminal in vs  code or by clicking the stop button so  this isn't a big deal but we do need to  understand that that is the default  behavior for a jframe because often a  program will open a different window  once the user closes the one they're  working with we can change that behavior  to </w:t>
+      </w:r>
+      <w:r>
+        <w:lastRenderedPageBreak/>
+        <w:t xml:space="preserve">cause it to close the entire program  using something called the default close  operation on our jframe object so I'm  going to call set default close  operation and what I have to pass in is  something called an enumeration  uh so I'm going to type jframe and get  that dot and now it's got a list of all  these they're basically like constants  that are defined inside that jframe  class that we can use here and so I want  exit on close that's the behavior I'm  looking  for let's try that  out so once again I've got my guey to  appear and this time if I close the Red  X it has stopped the entire program from  running I can see I don't have those  controls up here anymore and that icon  is no longer in my  taskbar once we have a jframe in place  and have set up how we want it to look  and behave we can start adding our  widgets the obvious place to start is to  display some text I know it kind of  defeats the purpose here but sometimes a  guy still needs to display some text in  a goei we usually display text using a  label which is implemented with the J  label class in  swing when we start creating widgets we  need to be thoughtful about how we name  them goys can end up having a lot of  different widgets and when we're writing  code that references them it's easy to  get confused unlike most other things in  Java there's no prescribed naming  convention but there are a couple common  approaches and what they all have in  common is that you need to describe the  widget's purpose in the  guey one convention is to prefix the  name name with an abbreviation that  indicates the widget type so lbl hello  for a label that says hello the prefix  for a text box might be  txt BTN for a button and so on I tend to  do it this way because it's common in C  and I've spent a lot of time in that  other people append the widget type on  the end but they usually don't  abbreviate it so you'd have hello  label and some Psychopaths don't  indicate the widget type at all hey it's  your  funeral we'll want to get this J label  into our frame before we make the frame  visible otherwise we'll need to force  the frame to render the window again so  I'll make some space here and I'll  instantiate A J label I'll call it lbl  hello and this is pretty straightforward  The Constructor call I make is going to  accept the text that I want to display  so I'll say hello world because that's  how I always start these kinds of  things at this point the object exists  in memory but it isn't part of our guey  we need to put it into our frame using  the add  method frame. add and just pass in the  name of the  widget and let's give that a  shot okay now I know what you might be  thinking this isn't that big of a deal  it's not that hard this guy could have  taught us this a long time ago instead  of making us spend so much time on those  boring text based  programs not so fast let's go ahead and  add another  label so J label I'll call this one  lbl greeting equals new  J label and for this one I'll  say welcome to my  amazing  cooy and don't forget which I often do  to add on uh that new label into our  frame and let's take a look at at  that H it's not working like we hoped if  we want to add multiple widgets to a  frame I have to tell it how to organize  everything it uses something that's  called a layout manager and there are a  handful of different choices the easiest  one is called flow layout so let's go up  here where we're kind of first setting  up our frame and let's use the uh set  layout method now what this accepts when  I'm doing my parameters here it has to  be something uh a subass of something  called layout manager and the one we  want like I said is a flow layout so I'm  going to put new because we have to make  an object um  flow layout and parentheses because  there's a Constructor call in there now  vs code is not recognizing this the the  layout managers are not part of Swing  they are part of something called uh a  WT which is Way Beyond what I want to  get into right now but I do have to  import that java.  awt star and that gives us our layout  managers it gives us some colors and  some other things that we'll use kind of  along the way uh let's go ahead and try  running  that okay so both labels got displayed  but it's just kind of jammed them  together let's go back to the code  and let's try making that second label a  little bit longer that takes up a lot of  space and let's try running it  now this might make it a little more  </w:t>
+      </w:r>
+      <w:r>
+        <w:lastRenderedPageBreak/>
+        <w:t xml:space="preserve">clear what is happening because you can  see that it's put that second label on  the next line down incidentally it's  also too big to fit completely so it  centers it and it kind of crops the  edges what a flow layout does is a lot  like the way a word processor behaves it  goes to the top left and it starts  adding widgets from left to right and  then when it gets to the right hand side  and runs out of room it just goes down  to the next line and continues from  there this isn't necessarily the  behavior we want but it lets it lets us  get one more widget on the screen uh for  now as I said in a previous video  there's a reason we start out using  print line statements look at how much  code it takes us just to get a couple of  lines of text on the screen in a way  that doesn't even look great and it  doesn't even do anything interactive yet  for that we'll need to move on and learn  about handling gooey events which we'll  do in the next video  </w:t>
       </w:r>
     </w:p>
     <w:p/>
     <w:p/>
+    <w:p>
+      <w:pPr>
+        <w:pStyle w:val="Heading1"/>
+      </w:pPr>
+      <w:r>
+        <w:t>Transcript 3</w:t>
+      </w:r>
+    </w:p>
+    <w:p>
+      <w:r>
+        <w:t xml:space="preserve">before we can bring our goys to life and  make them respond to the user we need to  do a little housekeeping we're going to  take our basic understanding of Swing  widgets and reorganize our guey in a  more objectoriented way instead of  dumping all our widgets in our main  method we can extend the jframe class  and treat our gooey window like an  object with this approach our widgets  are fields or instance variables of our  frame and our Constructor can set up the  frame instantiate the widgets and add  them to the frames layout this approach  gives us the ability to instantiate from  our class multiple times giving us  multiple windows to use in our  application more importantly for the  time being it's going to make it a  little easier when it's time to start  dealing with events here's how a more  object-oriented guey this program is  going to use a gooey to get the name of  the user and then display a simple  personalized greeting and before I  forget we do need to have those same two  import statements that we've uh been  using previously so from java X we need  the swing package and from java we need  a WT which is abstract window toolkit  it's not something I go deep into but uh  we're going to have a couple references  there that will uh will come from  awt the whole whole idea here is that we  want to start using inheritance and kind  of an oish approach so my class is  called greeting frame because it is  going to extend uh the jframe class so  this is going to be the frame that we  use as the the basis of our guey and our  fields in this kind of objectoriented  approach is going to be where we put our  widgets so uh I'm going to start out by  just declaring what all of my uh widgets  are and so I'm going to start with I'm  going to need a couple of labels I will  need a um a prompt for the user to tell  them what they are typing in right so  that's going to be a label that says hey  put in your name and what we've done in  the past is we've sort of just gone  right ahead and then instantiated that  there is absolutely nothing wrong with  doing that um and a lot of people would  do it that way I'm going to just try and  be consistent with my previous lessons  on oop where at the top of my class I  just declare my variables and I declare  them as private because they are fields  and uh I'm going to  then you know essentially set values to  them or instantiate them in the  Constructor just like I do with any  other class that I develop uh and so I'm  going to put both my my labels here on  one line since I'm doing it that way the  other label I'm going to need is at the  uh at the end when they're done I need a  label to display that  greeting next up I'm going to need a  text field or I call him a text box but  the class in swing is J text field uh  and I'm now using this prefix naming  convention here </w:t>
+      </w:r>
+      <w:r>
+        <w:lastRenderedPageBreak/>
+        <w:t xml:space="preserve">right so uh the the  label that tells the user hey type in  your name is called lbl name well that  gets paired up with a text field that  goes with it right the prompt is  referring to what they type in this text  field and so this prefix naming  convention lets me kind of use the same  root name but say lbl for the label and  txt for the text field so um that's one  of the reasons I like this approach  again the the specific naming convention  doesn't much  matter and the other piece we're going  to need is a button for the user to  click on when it's done uh we could  incidentally make it so they just hit  enter or something like that but we're  going to keep it simple uh so that's  going to button  submit so I've got those  three Fields or you know instance  variables I always call them that are  going to be our  widgets again in an object-oriented  class we are going to use a  Constructor to essentially set values to  all of those Widgets or or  fields and the first thing we did in our  old approach was we set the title of our  frame in our Constructor and so I guess  I could ask for that here but what I'm  going to do partly to remind you that  you have this option is I'm just going  to call the superclass Constructor and  I'm going to pass in my title that  way now I don't have to do it that way  because there is also a the frame jframe  excuse me class has a set title method  so I could also just do it that way but  um I'll do it then with the super super  class Constructor  call and the next thing I'm going to do  is I'm going to kind of configure the  way my Frame Works and so the one I  always forget is set default close  operation for some reason I never  remember to get that right and it's  really annoying if you forget because I  just click the the Red X to close it  when I when I test it and then it's  still running in the background so  jframe do exit on close should give me  the behavior I want um and now the next  thing I want to do is set the size so  remember um before I was saying frame.  set size well that was because frame was  an object that I had just created but  now this is the frame this class is the  frame and so that's why I'm referring to  this dot uh for that the this dot is um  is optional but I like to to use it and  that's part of the reason why is to be  consistent where before we were saying  frame dot now we're going to say this  dot uh so I'm going to set size I'm  going to set it to uh 300  by 200 and the only reason I know that  is because I fiddled with it before I  started recording so that I would know  roughly what size I want it and then I  have to give it a layout man manager set  layout and I'm going to use flow layout  which I think is the only one I've even  talked about at this point so that it  knows how to arrange these widgets when  I start adding them to the  frame with my with  my frame kind of set up and ready to go  I actually could um could start running  it and testing it and so here's where  I'm going to break from the way I  normally do things so normally when I'm  teaching object-oriented programming I  would go create a separate file that  would be like my program with a main  method and it would instantiate a  greeting frame object and uh and go from  there this video I'm going to be showing  you a handful of different things that  we haven't really talked much about  before so I I'm trying to keep it as  simple as possible and only for that  reason I am going to put my main method  inside this greeting frame class and it  um it makes me want to take a shower  because this is just not the way that I  normally do it I I believe pretty firmly  that we should have a separate program  for this but um for the sake of your  learning here and making it easy I'm  going to just do it right here so I'm  going to um in declare and instantiate  my uh my object here so this is going to  be a oops it's not going to be a gooey  it's going to be a greeting  frame and I'll just call it frame since  that was the wording we used before  equals new greeting frame and uh if I  run this it will execute but I'll save  you the suspense I have forgotten  haven't forgotten but uh normally up  here we would also set this to be  visible after we're done adding all of  those things I'm going to save that for  when I'm done with my Constructor I'm  going to say frame do  set visible to  true and I think I should be able to run  this and see my goey so  far which is not going to be much of a  gooey uh it's just my window set to the  size that I </w:t>
+      </w:r>
+      <w:r>
+        <w:lastRenderedPageBreak/>
+        <w:t xml:space="preserve">wanted it's got a FL  a flow layout set up there and it should  close when I uh when I click the red X  but um as I always say I don't like to  go along without testing my program and  honestly we're pretty much done with our  um with our main method at least for a  long time so I'm going to fold that up  and get it out of the  way and head back to my Constructor so  the next thing I'm going to do now is um  is configure my widgets so first up is  my uh label called lbl name now remember  in the in the other way we we sort of  combined all into one statement and we  said J label um lbl name we're not doing  that anymore if I put J label it's going  to try and make a new J label with this  same name so U now this is already an  instance variable so I'm going to say  this. lbl name equals new jlabel and  then I'm going to put the text that I  want which is just a prompt to say enter  your  name next up for the user is uh that  prompt goes along with a text field so  this. txt name and again I just like  that those kind of go together and sorry  for the quick cut there my dog started  barking so this is going to be a j text  field now in the Constructor call here I  could um I could specify some text uh so  you know I could put a default value  essentially and and that would be fine  it would display that and then the user  will be able to just type over it but  I'm going to leave it just blank for  now next up is our  button new J button I will just make  that say  submit not very creative and then last  but not least is our uh our outputs  label at the bottom where where we're  going to um output our message now  problem here is I don't know what my  message is so I can't put anything there  um I could put some placeholder text in  there and it would display um I could  even put some placeholder text there and  then make it invisible uh so that the  user doesn't see it but the easiest  thing is just to leave that empty  another one that I always forget is I  have to add these widgets to my frame  and previously we would have said frame.  add but remember we are in the frame  object now because that's what we are  what we are uh working on here so frame.  add instead is going to be this do add  and Order counts right  um so uh the flow layout puts them in  the correct order for us so first is  going to be the label and then is going  to be this dot txt  name I'm guessing most of you aren't  bothering with be this dot nonsense but  I don't think it's nonsense and it's my  video so I can do whatever I want so  then is the button and then this  dot lbl greeting I think that is all of  our  controls let's go ahead and run that  Setting the size of a widget  again okay we're looking pretty good but  we have a couple of problems one of them  we can see and one of them we can't uh  they are related to each other this  little thing there is my text box I  think I can type type in there you can't  see that but I think it's accepting my  input um problem is the user has no idea  what they're typing they may not even  recognize that as a text box and and  know that they can type there uh what  happens is the flow layout manager is  going to make everything as compact as  possible so when I give the text to a  label it makes it exactly this size it  doesn't leave Extra Space same thing  with our text field since I left it  empty it says oh it doesn't need any  room so I'll squish it down we need to  address  that so I could like I said I could put  some kind of default text in there and I  could just make it really wide right  that would uh that would do it but then  I would have that ugly text up there and  I have to make it visible and invisible  and stuff like that um what I want to do  instead is tell the layout manager the  size that I want this text field to be  and so um it's similar to what we did up  here with the the frame itself but with  a layout manager like this we can't  specify the exact size what we can do  instead is I can say this. txt name. set  preferred size and what I can do is say  this is what I would like it to be there  incidentally I could also say set  minimum size and the the layout manager  will try to accommodate that but if it  can't because there's too much other  stuff going on or too much in the way it  might not actually respect this request  um but the um the set preferred size  method doesn't take just a pair of  numbers it takes something called a  dimension object and so that's where  we're going to put our two numbers and  the </w:t>
+      </w:r>
+      <w:r>
+        <w:lastRenderedPageBreak/>
+        <w:t xml:space="preserve">only reason I know to make this 250  by 25 again is I sort of played around  with some layout before I hit record and  so I think that's going to look about  the size that we want now I said there  was also a problem we couldn't see this  was one we could see uh the J label has  the same size issue right when it um  when it compressed everything to make it  efficient or um as small as possible as  compact as possible that J label was  empty so it's there's a j label there  but it's just teeny tiny and I need that  to be there so that when I put a  greeting it will display because the  behavior here if I change the text of  that label it doesn't sort of re uh  recalculate and redraw the size unless I  tell it to and that's just a pain in the  neck so I'm just going to do the same  thing I'm going to set a preferred size  for my greeting  label and I'll just use the same  Dimension I did uh up above 250 by 25  and I think that'll look all right let's  go ahead and run this and see how it  looks  now there we go you just have to trust  me that the the label is there I guess  you don't have to trust me I can I can  prove it I can bring receipts right  right there we go there's my label um  but it looks a lot nicer to the user if  it doesn't have that information there  all right so this is a a good enough  basic guey for the the program that we  are creating here and you may be  thinking well we haven't really  accomplished much right I could have  very easily written this same thing in  our old way of doing it just put it all  in the main method right um so I'm going  to remind you that again my purpose here  is to teach objectoriented programming  so it's important to me that we're uh  we're writing this in kind of an oop  manner so that's one thing um this does  have a couple of other effects one of  them is if I wanted to I could come down  to my main method which really should be  in a different class if you ask me but  um but I could make multiple instances I  could have a frame two and then I could  set them both visible and they'd both be  on the same uh on the screen at the same  time or I could make one visible and  then make the other pop up when the  first one closed or something like that  it's doesn't help us in this particular  program but it could be useful other  times more to the point though this is  going to help us this um object-oriented  approach where we are extending jframe  it's going to help us with the next  topic we turn our attention  to Let's revisit the idea of  Event-driven Programming introduction  event-driven programming in the context  of a guey the program is going to render  the window and the widgets and then it  will wait until the user does something  those some things that the user does are  are called events and some of them are  really obvious like clicking a button or  checking a box but there are all kinds  of other events every time the mouse  moves that's an event hovering over a  widget is an event typing in a text  field is an event and so on so these  events are happening constantly while  the guey is active as developers our job  is to decide which events to respond to  and exactly what those responses are  maybe the program doesn't need to do  anything when the user is just moving  the cursor around but if they click that  button the user expects something to  happen the mechanism that recognizes an  event and triggers code to run is called  an event listener and the code it  triggers is called an event  The ActionListener interface  handler event listeners are way more  complicated than what we can do right  now but swing actually that awt package  I keep glossing over can take care of  that part for us with something called  action listener so we'll need to use  that in our class in the same way we use  stuff from  jframe but remember that in Java  multiple inheritance isn't  allowed a cousin who's a close friend  can't be both a friend and a family  member a class can only have one super  class to get around the multiple  inheritance problem action listener  isn't actually a class it's something  called an interface  an interface is like a partial class  that establishes a set of rules and by  rules what I really mean is that it  establishes one or more methods that we  have to create in any class that uses it  and instead of extending a class like we  did with jframe we'll implement the  action listener  interface we can let that take care of  the </w:t>
+      </w:r>
+      <w:r>
+        <w:lastRenderedPageBreak/>
+        <w:t xml:space="preserve">listening and we can focus on  writing an event handler which is what  the program does in response to the  event let's see how that works  we'll begin with another import  statement we need uh java.  aw.  event so that we can deal with some of  this event handling stuff and we're  going to move on to this line of code  where we Define our class and we've set  it up to extend jframe and we know that  we can't uh keep putting extends and and  extend other classes Java only let you  extend one class what we can do though  is we can implement an interface and so  we're going to use the implements  keyword and the interface I want is  called action listening now right off  the bat we start getting an  error what an interface does in Java is  it defines one or more methods but it  doesn't write any code for those methods  so it it decides on a name and a return  type and whatever arguments it needs but  there's no curly braces with the code  that runs when that method is ex execut  it the compiler can't deal with that it  needs to have code so if we're going to  implement an interface we have to write  the code for that method or however many  methods there are it's a little bit like  overwriting except we're not replacing  code that was written in a super class  we're implementing it for the first time  we're writing the code for the first  time the method that action listener  defines and needs us to complete is  called action performed and that's  actually our event handler so it was  something we were going to have to write  anyway vs code recognizes what the  problem is and if I hover over that um  the the name of my class it offers a  quick fix and the fix is to you know  write the code for the the methods that  aren't implemented so you don't have to  let VSS code do it for you but let's go  ahead and click that and see what it  comes up with I'll have to scroll down  Writing an event handler with actionPerformed()  to the bottom to find it and here it is  it has the uh override compiler  directive because it does need to make  sure that it correctly replaces uh the  definition in our  interface and then it's put a couple  lines of code in there that look really  unfamiliar and possibly a little  intimidating or scary this is just  placeholder code what it actually does  is it causes an error to happen if we  try and run this code because it doesn't  want us to forget that we we did that  maybe in a hurry and then we go off and  work on other stuff and we forget to  come back with it to finish this when we  run our program it's going to crash when  it gets to this point so we are meant to  delete this code and replace it with  whatever the real code is that we want  I'm also going to take care of one  housekeeping thing that is just one of  my little um Obsession things here I'm  going to put this action performed  method above my main method I already  feel weird enough having this main  method in this class as I keep saying  I'm going to scoot it down to the bottom  because it really is kind of  separate now I just want to create a  little personalized greeting and display  it in that label at the bottom of my  form I'm going to write this with three  separate lines of code even though we  could do it in one and that's just  because I want to be clear exactly what  I'm doing and what the different pieces  of this are intended to do so the first  thing I'm going going to do is create a  string  variable and I'll call it  greeting and I'm just going to put kind  of hello and the first part of our  greeting in  there and next what I'm going to do is  I'm going to add on to that string by  grabbing whatever the user has typed  into that text field so I'm going to say  plus equals and now I'm going to  retrieve this Dot  txt  name. get  text so as the name suggests the get  text method goes to that text box text  field and retrieves whatever is in there  now if I've left a a default string in  there when I first created it then it  will get that back out but if the user  has replaced that with something else  get text is going to get that for me and  I'm going to add it on to my little  greeting string here and finally I want  to take this greeting string that I've  created and I want to display that in my  label that I've created for that purpose  so I'm going to say this. lbl  greeting. set  text and in my set text method I'm going  to pass in the greeting that I've set  up so that makes sense right in the  widget that is intended for the user to  put in </w:t>
+      </w:r>
+      <w:r>
+        <w:lastRenderedPageBreak/>
+        <w:t xml:space="preserve">input I'm going to get that  information out and in the widget that  is intended to display my result I'm  going to set T text back into it let's  run this and try it  out we'll see what happens when I type  in a name and click the  button type in Tim and click and nothing  happens let's take a look at why  Attaching a listener  remember that there are two different  pieces of code that are involved in this  uh event handling uh interaction we've  created the event handler but we need an  event listener to trigger this code and  cause it to execute so what we have to  do is we have to find the widget that is  related to this event and we have to  attach a listener to  it so I'm going to move up into my  Constructor here where I've done all of  my work with these different widgets and  the widget that I care about for this  event is the button right so I'm going  to add a little space down here I'm  going to say this button  submit. add action  listener all right and what this is  going to accept as a parameter is an  object that has this action performed  method that it's going to run now that  is set up this way because we could be  using a different object we could have a  different class where we we've defined  our event handler and we would need a  reference to that in our case our action  performed method is right here so we  need to attach this listener uh to the  event within this same class so I'm just  going to put the keyword this as we've  been doing kind of all  along now let's try it again  again type Tim click submit and sure  enough it says hello Tim so now we're  getting somewhere right this might not  be the most exciting program in the  world but this little example has opened  up a whole new way for you to write your  programs before guies you knew how to  display text and get input in the  terminal or console with text Fields  labels and buttons you can do the same  thing but you can do it in a goey that  looks a lot nicer for the user and is  probably a lot more what they are  expecting when they open a  program of course there are lots more  interesting widgets out there that we  can use and we'll explore those in  another video  </w:t>
+      </w:r>
+    </w:p>
     <w:p/>
     <w:p>
       <w:pPr>
         <w:pStyle w:val="Heading1"/>
       </w:pPr>
       <w:r>
-        <w:t>Transcript 3</w:t>
+        <w:t>Transcript 4</w:t>
+      </w:r>
+    </w:p>
+    <w:p>
+      <w:r>
+        <w:t xml:space="preserve">we're going to jump right into an  example of using swing to create a  program that does some kind of a  calculation this is going to be a short  video because we're not really learning  anything new there there might be one  little piece of this that you haven't  seen before but mostly this is about  taking what we've learned about swing so  far and applying it in a little more  real world kind of an example because  when we first start out we're often  learning to how to put a message on the  screen or something like that so in this  program we're going to take some input  from the user we're going to perform  some calculations with it and we're  going to Output the result on the  guey let's take a look at the guey I  have set up for us it's really simple  really straightforward this is going to  ask the user to enter the amount of they  spent on food the amount they spent on  drinks we have a check box for the  amount for adding a 20% tip and then  we're going to calculate the total price  pretty straightforward as always we will  begin with our import statements I do  need to add that awt event package at  the top and now that I have that I can  add on my interface to this so I'm going  to say  implements action  listener right and as we've seen once we  add that implementation of action  listener we're going to start getting an  error because the action listener  interface requires us to have a method  called action  performed and so I'm going to not be  able to compile until I put that in  place I'm going to scroll down I've  still got this main method down at the  bottom I've talked about that a few  times I don't really like that it should  be in a different program as far as I'm  concerned uh but I want to keep  everything on one screen for the the  sake of the  recording but I </w:t>
+      </w:r>
+      <w:r>
+        <w:lastRenderedPageBreak/>
+        <w:t xml:space="preserve">do need to create this  uh method this action listener uh action  performed excuse  me and I don't  actually remember the exact um method  signature here if you remember in a  previous video I just let Visual Studio  code create this for me but I think I  can figure this out I think I remember  um it takes an action event  uh object as a as an argument here and I  think that's yep that got rid of our  error I really should these really are  overrides when we're doing that so I'm  going to add that override uh compiler  directive kind of late for that I've  already figured out um how to do it  correctly and here's where I'm going to  do my calculations inside this event  handler and so we've got uh two text  fields we need to work with we've got  the price of the food and the price of  the drinks and then we've got a checkbox  that we need to deal with and the first  Retrieving and converting JTextField values  text field or text box that I'm going to  work with I'm going to break it up into  a couple different lines of code uh to  make sure it's really clear exactly what  we're doing and on the second one I'll  combine them in the way that most people  would normally write them so what I'm  going to do with that first text field  is I need to get whatever text is in  there and I'm just going to save that in  a string variable called  input so I'm going to call this dot text  food.  gettext and we've seen this before right  this um the get text method is going to  return a string and so that's why I need  a string to store that but as long as  it's a string I can't do any math with  it I need to convert it to some type of  numeric data and this is the part that  you may or may not have seen before um I  need to convert that string into a  double and so I'm going to make a  double  called food  price and I'm going to use the double  class and now since I'm talking about  the class that's going to be a capital D  and then it has a method called parse  double and parsing is a is a phrase that  is a term that means kind of taking  something apart and so this is going to  take apart a string and it's going to  return a double based on that string if  it  can  and that should get us our uh input and  convert it to a double I say it should  but I haven't tested it yet and so one  of the challenges that comes up with a  guey uh program is how do we test it and  make sure everything's working correctly  I personally probably would use some of  the debugging Tools in VSS code but we  still do have the oldfashioned way which  is to use a system out print line  statement and so I'm going to say that  the food  oops the price of the  food is going to  be food price and I can still output to  the terminal in that way the user if  they're running the program kind of as  an end user they're not going to see  that but I as the developer can still do  that and make sure everything's working  okay so I'm going to test this and make  sure that it prints out my food price  correctly okay so I'm just going to put  in  $999 and I'm going to hit calculate and  nothing has happened so I have to figure  out what's going on uh it looks like  because I have this print line statement  it looks like this action performed is  not actually executing and the reason is  because I I've skipped a step and I  warned you in one of my other videos  that it's a step that I often forget and  you need to in addition to writing your  event handler code you have to attach  that uh that listener to the the widget  that's going to be um producing the  event right so in our case I have a  button that's called BTN Cal and we need  to keep an eye on that for a button  click  so I'm going to add an action listener  and as a reminder it takes um as a  parameter it takes the object where it  can find this this action performed uh  code this essentially this this object  that implements action listener and uh  We've written it in the same class here  so it's going to be this let's run that  again and see if that gets us at least  executing that event handler  okay so I'm going to type  999 click my button and it has output  food equals  9.99 so my code's working so far now  that I've got that um that action  listener attached to my button there and  I don't really need that system out  print line anymore I'm going to leave it  there as long as I'm debugging and then  when I'm all done I'll clean all that up  so what I've done is I took the text  from that text field I saved it as a  string and then I used this double class  to </w:t>
+      </w:r>
+      <w:r>
+        <w:lastRenderedPageBreak/>
+        <w:t xml:space="preserve">convert that to a double now this  isn't foolproof it's pretty easy to use  but it does have a potential flaw and  that is um it goes back to my Golden  Rule of programming which is that users  are dumb and if I ask somebody to enter  the price of food somebody's going to  come along and type  blue that causes a big problem with our  code causes essentially a crash that the  code in this gooey environment is still  running um but I'm going to stop that  this has caused an exception because you  can't convert blue into a double or at  least the parse double method doesn't  know how to do that uh we can write uh  kind of exception handling to deal with  that if you know how to do that that's  beyond the scope of what we're doing  right now so we're just going to live  with this flaw which is that if the user  does something dumb it might cause our  program to break  Streamlining the retrieval  but I've got this two-step process right  I've gotten the text and I've converted  it to a double and for the other text  box I'm going to combine those into one  step which is the way most people would  write this once they have the hang of it  so I'm going to make a double called um  drink  price and I'm going to say it's equal to  double  um parse double and now the input is  going to be the output of the or the  return of the get text method method so  this. txt  drink. get  text and I think that's correct but once  again I'm going to confirm that with a  simple little output statement  here and I'm just going to run that and  see how it's working and so I need to  make sure I put different numbers in  these two text boxes here so I'm going  to put $999 and I'm going to put  $4.99 and I do get output that says that  those are converting correctly it's kind  of downhill from here I am going to need  a double for the total price and that is  going to be the food Price Plus the  drink Price Right pretty straightforward  I haven't dealt yet with the tip but I  Outputting results to a JLabel  can come back to that and and I can  output my result now we've seen this  before how do we change the text of a  label so this is really the same thing  the only difference now is that the what  I'm outputting happens to be the result  of some math but I've got um this. lbl  result is the name of my label and I'm  going to call the set text method this  time and I'm going to set it to say  total  price and I'll put a dollar sign there  I'm not really formatting this and so um  we it's not going to look as pretty as I  uh as we might want it to look but um  but this should work and it should free  us up from needing these um these print  line statements so let's go ahead and  run this version of the  code and I'm just going to go with real  simple numbers here I'm going to say  five and  two and it has output 7.0 so it does  seem to be working the only bit that's  Getting the status of a JCheckBox  left is the tip and like I did before  I'm going to deal with the tip kind of  in separate steps even though I could  combine them so I'm going to I'll just  get that right here I'm going to create  a Boolean variable and I'm going to call  it add tip as in are we going to add a  tip and to get a value for that I'm  going to go to the the chk tip control  which is my uh checkbox and it has a  method called is  selected and it returns a Boolean if the  box is checked it returns true if the  box is not checked it returned false  there is no other possible outcome uh  other than those two things so that  should give me a true or false U that  indicates whether or not I need to add a  tip and now it's just an if statement so  if add tip then uh the math here is  nothing special I I intentionally made  it pretty easy I'm just going to say um  times equals in other words I'm going to  multiply the total times  1.2 which is um  120% right so it's the full value of the  total plus 20% for the tip um I don't  think there's anything too fancy about  that math and I believe that's going to  get us um a correct calculation so on my  test cases I didn't take the time to to  write out test cases ahead of time uh  but I'm going to put in um $2 and $8  which conveniently gives me $10 and now  I'm going to add the tip which should be  um $2 right 20% of 10 should be two so  now the total is  $12 so this is working pretty well I  guess I don't really have to delete  these print line statements but I really  should if I'm writing a goey program I  don't want things getting dumped into  that terminal um </w:t>
+      </w:r>
+      <w:r>
+        <w:lastRenderedPageBreak/>
+        <w:t xml:space="preserve">depending on the  environment it's running in it's not  likely to cause a problem but it's sort  of sloppy right so with those two things  cleaned up this now is complete all I've  done is I've uh created my event handler  and I've done all of my math in that  event handler and I have output the  result to a label that's on my guey so  this gives you a nice uh simple  straightforward example of how you can  make your program a little more  realistic uh and More in line with the  kind of things you're going to be asked  to do on assignments and depending on  what I've assigned to you in this uh in  this semester you probably are ready to  go off and do at least some of those  assignments with just this knowledge we  although we will add on a couple things  uh before we wrap up with swing  </w:t>
+      </w:r>
+    </w:p>
+    <w:p/>
+    <w:p>
+      <w:pPr>
+        <w:pStyle w:val="Heading1"/>
+      </w:pPr>
+      <w:r>
+        <w:t>Transcript 5</w:t>
+      </w:r>
+    </w:p>
+    <w:p>
+      <w:r>
+        <w:t xml:space="preserve">creating a rich and userfriendly  experience with a GUI takes more than  just labels and text boxes swing like  other guei Frameworks provides a wide  variety of widgets for making an  effective user interface in fact there  are far more widgets than we have time  to cover but I do want to show you a few  of the more common widgets so you can  use them in your own programs check  boxes radio buttons and combo  boxes each of these widgets has a  different role within a guey so we'll  look at them one at a  time a checkbox is a widget that allows  you to make a binary selection true  false yes no onof and so on you can use  a single checkbox like you often see  when you have to agree to terms and  conditions or you can use multiple check  boxes you might use this to give the  user options allowing them to to select  as many as they'd like on a quiz this  would be a multiple answer style  question select all of the correct  answers in swing checkboxes are  implemented using the j checkbox  class the J checkbox widget includes  both the checkbox graphic and the text  that goes next to it here's how to use  it we'll just declare our J checkbox  objects as Fields along with all our  other widgets I'm using chk as a prefix  and then the last name of the individual  the user can select as always the most  important thing about your names is  being clear and  descriptive don't forget that you have  to add your J checkbox instance to the  guey just like any other  widget to see if the user has toggled on  on a j checkbox we can use the is  selected method we do need to check  every J check box to make sure that we  cover all of the options and notice that  we're not using any else or else if  statements that's because each check  boox is independent of the others so we  have to check them  all obviously you'll end up putting  whatever code you need inside each of  these if blocks they're just empty here  to keep the code clean for the sake of  the video  I just said that each J check box is  independent of the others and a user can  select as many or as few as they want  right well sometimes we only want the  user to pick one selection from all of  the choices that's the purpose of radio  buttons a radio button is actually the  exact same thing as a checkbox but it's  generally rendered with a circle and a  DOT rather than a square and a check  mark other than that the only difference  is that radio buttons are placed in a  group and the user is only allowed to  select one choice from the group if they  select another then the first choice is  toggled off you could put a bunch of  check marks in a group and theyd behave  the same way and yes if you added radio  buttons without putting them in a group  they would behave like independent  checkboxes and allow multiple selections  but the subtle difference in their  appearance lets the user know how they  function so we should use them in the  convention  ways learning where the name radio  buttons comes from might help you  remember how they  work when automakers first started  putting radios into their cars they  weren't digital they had dials and you  had to turn them in order to tune </w:t>
+      </w:r>
+      <w:r>
+        <w:lastRenderedPageBreak/>
+        <w:t xml:space="preserve">to a  different  station and in order to remember your  favorite stations they had physical  buttons that actually moved the dial to  a specific spot when pressed the button  stayed down until you pressed another  button and then your previous button  popped back up radio buttons in AU GOI  were named after those Old School radio  buttons the swing class for a radio  button is not surprisingly called j  radio button when we implement it we're  also going to use a class called button  group it's not visible in the guey but  it's necessary to make the radio buttons  behave like radio buttons and only allow  one selection the j radio buttton  objects don't even need to be near each  each other on the screen for the group  to work but to make your guey clear to  the user you should keep a group of  radio buttons close together and you can  have multiple button groups with j radio  buttons in them and the user will be  able to select one choice from each  group here's how j radio buttons work  declaring and instantiating our j radio  button objects will be exactly the same  as our J check boxes which of course is  exactly the same as our other  widgets I use the pref fix rdb for my  radio buttons instead of chk like for  checkboxes and you also see that I've  declared a button group object with the  prefix  grp in order to make the radio buttons  behave as radio buttons and only allow  one selection we have to add all of the  j radio button instances to the button  group instance in much the same way we  add them to the  frame the only other place we see a  difference between j radio button and J  checkbox is when we test to see which  option was  selected since only one selection is  possible I like to use if else if for  the checks that way as soon as we find  one where is selected returns true we  can stop looking that's pretty minor but  it is more efficient if we stop once we  have a  selection the last widget we'll look at  here is called called a combo box  because it works like a combination of a  drop-down list and a text box it allows  the user to choose from a selection of  items much like a radio button but the  user can also begin typing as the  developer you can decide how the combo  box behaves if the user starts to type a  non-editable combo box is probably what  you associate with the term drop-down  list the user is only allowed to select  from the items on the list so typing  will basically search through the list  and make it easier for the user to  complete their  selection but you can also make a combo  box editable which means that the list  of items is sort of like a bunch of  suggestions the user can pick one of  those options or they can type something  that's not on the list this kind of  editable combo box is almost like  autocorrect the user can accept one of  the suggestions or just keep typing and  put in whatever they want  so that gives us two very different uses  for combo boxes but in either case a big  advantage to a combo box is how little  space it takes on the screen you could  give the user a bunch of radio buttons  and that would serve the same purpose as  a non-editable dropdown but you'd be  sacrificing a lot of real estate in your  window to do it sometimes that's worth  it either because you have plenty of  space or because it's just really  important to make all those choices  obvious to the  user like when they're agree to those  terms and conditions that are so  annoying there is another big advantage  to combo boxes that's worth mentioning  even though we'll only touch on it a  little bit here sometimes the list of  choices is pulled from some data source  like a web API or a database at the time  we're writing the code we might not know  what those choices are or even how many  of them there are so radio buttons  wouldn't be  practical it's much easier to just  populate the combo box options from that  data source when the program  runs to give us all of this  functionality swing has the J combo box  class since combo boxes are all about  flexibility J combo box has a feature  that's probably new to you it's a  generic  class now Java generics are a fairly  large topic and not really something I'm  interested in at the moment so I'm just  going to show you how to use it  correctly for now  if you declare a j combo box in the same  way we've been declaring our other  widgets you're going to see a compiler  warning A J </w:t>
+      </w:r>
+      <w:r>
+        <w:lastRenderedPageBreak/>
+        <w:t xml:space="preserve">combo box is made up of  items and those items can be lots of  different things I might want a combo  box of integers or doubles for example  so I need to specify that data type in  our case we're going to use strings so  the Syntax for generics in Java is the  angle brackets  we put the type name in Brackets  immediately after J combo  box and that makes the compiler happy  this doesn't seem like a big deal so why  not just count that as our lesson in  generics well for one thing I can only  put a reference type in those angle  brackets Not A Primitive type like int  as the Beatles themselves once  said you can't do  that you have to use what's called a  wrapper class like  integer and that's only the start of the  rabbit hole we can end up in so for now  we're just going to specify our data  type in those brackets and set aside  generics until another  time okay so now we can instantiate our  J combo box and start adding items to it  which works a lot like you'd probably  expect oops there's that generic type  syntax again but anyway we can just add  items to the instance with the add item  method this is a lot like a raise where  you end up having to write a bunch of  separate statements to populate all of  your data but there is a shortcut and it  actually uses arrays in fact I can pass  an array into the Constructor call when  I instantiate my J combo box and the  Constructor will add all of those  elements to the object's item  list here's an example that uses two  different arrays to populate a pair of J  combo box  objects whether you add the items  individually or use an array to populate  the J combo box you can then add that  widget to your frame just like any other  widget once we've got our J combo box up  and running we need to be able to see  what the user picked and here's another  example of some flexibility offered by J  combo box we have multiple ways to  retrieve the user  selection much like an array the  collection of items in the combo box has  index numbers starting at zero so one  way to find out what the user selected  is to retrieve that index number and now  I can use that index number in my if  statement or however I need to work with  that  selection you can also retrieve the item  itself using the get selected item  method as part of that J combo box  flexibility it gets returned as an  instance of the object class remember  that class that every Java class extends  from our lesson on inheritance so to use  it as a string we'll downcast The  Returned object to a string and another  little peek at that rabbit hole we're  trying to avoid but the syntax is pretty  easy and once I've converted that into a  string I can work with it just like any  other string there are a lot of other  widgets available in the swing framework  but now you know how to use the most  common and useful ones for General  programs with these examples you can  probably figure out how to use most of  the others I encourage you to try them  out and see how they look  </w:t>
       </w:r>
     </w:p>
     <w:p/>
@@ -39,17 +4068,20 @@
         <w:pStyle w:val="Heading1"/>
       </w:pPr>
       <w:r>
-        <w:t>Transcript 4</w:t>
-      </w:r>
-    </w:p>
-    <w:p/>
-    <w:p/>
-    <w:p>
-      <w:pPr>
-        <w:pStyle w:val="Heading1"/>
-      </w:pPr>
-      <w:r>
-        <w:t>Transcript 5</w:t>
+        <w:t>Transcript 6</w:t>
+      </w:r>
+    </w:p>
+    <w:p>
+      <w:r>
+        <w:t xml:space="preserve">arranging your widgets within a jframe  can be pretty frustrating swing provides  a number of layout managers to help we  started learning swing by using a flow  layout which puts the first widget in  the top left corner and each additional  widget gets placed to the right once it  reaches the edge of the container it  starts a new row so it works basically  like Microsoft Word you're typing just  goes across from left to right and when  you get to the right Edge it bumps your  new word down to the next line flow  layout is easy to use but the results  can be confusing for the user in this  example the text boxes can get separated  from the labels that tell the user what  to  input resizing the window demonstrates  how the flow layout </w:t>
+      </w:r>
+      <w:r>
+        <w:lastRenderedPageBreak/>
+        <w:t xml:space="preserve">adjusts and wraps  widgets to the next row and you might be  able to dial in a width that kind of  makes sense so I guess you could just  set the size to that I could also set  the preferred size for these different  widgets to help keep things looking  consistent and also control where those  new rows are started it's not really  ideal but it can work for simple  goys and note that though I didn't show  it here you can change the alignment of  widgets within the flow layout by adding  that as a parameter in your Constructor  call one thing that can help is grouping  widget wigets together swing provides a  class called J panel that is basically a  generic container that will hold  widgets in this example I've added a j  panel as one of my fields and  instantiated it in the Constructor I've  also set the background color so we can  see the panel when we run the program  the panel is going to hold widgets  related to  John next I'm going to add the label and  text box to the J panel instead of to  the frame and then I'm going to add the  panel to the frame you can see the red  background showing that the J panel is  holding our label and text box and now  when I resize the window the J panel is  treated as a single widget that keeps  them together when we get to the right  edge of the frame I can use as many  panels as I need so I'd probably want to  put each label text box pair in separate  panels so they always stay  together but there's also life beyond  flow layout a really straightforward  layout manager is the grid layout which  establishes a grid of cells that you can  use to arrange your  widgets when you set the layout you'll  add the number of rows and columns to  the grid layout Constructor call in this  case I've made a grid with three rows  and two  columns when you add widgets to a grid  layout they are put in from left to  right and top to bottom so here's the  result the grid will fill the entire  container and the cells are going to be  the same size  by thinking about your guey as being in  a grid you can often sketch out the  basic layout on a sheet of paper or in a  table in Microsoft Word and then write  the code to produce that the other  layout manager we'll look at here is  called border layout this lets you  position widgets in different regions of  the container like the top or bottom  left or  right in this example I've created five  different J panels and placed them  around the frame in the positions  indicated by the labels  page start and Page end are at the top  and the bottom of the screen line start  and line end are the sides and Center is  well the  center to use this approach you'll  specify border layout as the layout for  the frame you'll specify the position of  each widget when you add them to the  frame using predefined constants  actually enumerations that are available  in the Border layout  class I've added labels to the panels  and now I'll add the panels to the  frame border layout. page start puts the  first panel up at the top for example  there are different constants you can  use for example you could specify Border  layout. North for the top of the screen  and east south and west for the other  regions they behave a little differently  than page start and Page end for example  so you can experiment with the those  directional references to see the  difference there are a bunch of other  layout managers in swing too many for us  to cover here but we haven't yet seen  the most useful trick for organizing the  layout of widgets  nesting often there isn't a layout  manager that works perfectly for what  you're trying to accomplish like in this  example this colorcoded version helps  visualize the way I've laid out these  components the pink color is the frame  itself and the label is added directly  to that the teal is a panel and I've  applied a 3x2 grid layout to that panel  before adding the  checkboxes the orange color represents a  separate panel with the button and it's  really just to demonstrate an additional  panel so that gives us three elements  the label the checkbox panel and the  button panel and I've added all of those  to the frame within a flow layout  using panels with their own layout  managers gives you a ton of  flexibility now I often use a restaurant  analogy when I talk about decoupling  code from a user interface the guey is  front of house like the servers and  bartenders and the classes we write are  the back of house </w:t>
+      </w:r>
+      <w:r>
+        <w:lastRenderedPageBreak/>
+        <w:t>like the  cooks there's a similar analogy related  to guey design itself and it's based on  one of my golden rules of coding  programmers are terrible at UI design  you can always tell when a user  interface was created by a programmer  because it sucks okay that might not  always be true but it brings up this  idea of using  Specialists the cooks don't have to have  great people skills because they can  focus on cooking the servers don't have  to know how to cook and they can focus  on good customer service it makes both  of them better at their jobs and most  importantly it makes for a better  experience for the customers in soft  Ware development it's often better if a  coder can just focus on writing code and  then we can get someone with a great  design background to develop the guey to  help with this there are tools that  allow someone to lay out a guey and the  tool will generate the swing code to  produce that guey that makes it possible  for a non-programmer to lay out a good  user interface I mentioned this because  I want to acknowledge that those tools  exist and can make our lives a lot  easier but in this course we're learning  how to write code so we won't be using  tools to create our guey for us on my  assignments you need to write the guei  code the old fashion way but I encourage  you to explore some of those tools  outside of class and as is almost always  the case with these videos there's a lot  more out there that I haven't had time  to cover but this should give you enough  flexibility to create the goys you need  for your own programs  CIS150AB</w:t>
       </w:r>
     </w:p>
     <w:p/>
@@ -216,6 +4248,900 @@
     </w:lvl>
   </w:abstractNum>
   <w:abstractNum w:abstractNumId="1" w15:restartNumberingAfterBreak="0">
+    <w:nsid w:val="334C173C"/>
+    <w:multiLevelType w:val="multilevel"/>
+    <w:tmpl w:val="0D42DDCE"/>
+    <w:lvl w:ilvl="0">
+      <w:start w:val="1"/>
+      <w:numFmt w:val="bullet"/>
+      <w:lvlText w:val=""/>
+      <w:lvlJc w:val="left"/>
+      <w:pPr>
+        <w:tabs>
+          <w:tab w:val="num" w:pos="720"/>
+        </w:tabs>
+        <w:ind w:left="720" w:hanging="360"/>
+      </w:pPr>
+      <w:rPr>
+        <w:rFonts w:ascii="Symbol" w:hAnsi="Symbol" w:hint="default"/>
+        <w:sz w:val="20"/>
+      </w:rPr>
+    </w:lvl>
+    <w:lvl w:ilvl="1" w:tentative="1">
+      <w:start w:val="1"/>
+      <w:numFmt w:val="bullet"/>
+      <w:lvlText w:val="o"/>
+      <w:lvlJc w:val="left"/>
+      <w:pPr>
+        <w:tabs>
+          <w:tab w:val="num" w:pos="1440"/>
+        </w:tabs>
+        <w:ind w:left="1440" w:hanging="360"/>
+      </w:pPr>
+      <w:rPr>
+        <w:rFonts w:ascii="Courier New" w:hAnsi="Courier New" w:hint="default"/>
+        <w:sz w:val="20"/>
+      </w:rPr>
+    </w:lvl>
+    <w:lvl w:ilvl="2" w:tentative="1">
+      <w:start w:val="1"/>
+      <w:numFmt w:val="bullet"/>
+      <w:lvlText w:val=""/>
+      <w:lvlJc w:val="left"/>
+      <w:pPr>
+        <w:tabs>
+          <w:tab w:val="num" w:pos="2160"/>
+        </w:tabs>
+        <w:ind w:left="2160" w:hanging="360"/>
+      </w:pPr>
+      <w:rPr>
+        <w:rFonts w:ascii="Wingdings" w:hAnsi="Wingdings" w:hint="default"/>
+        <w:sz w:val="20"/>
+      </w:rPr>
+    </w:lvl>
+    <w:lvl w:ilvl="3" w:tentative="1">
+      <w:start w:val="1"/>
+      <w:numFmt w:val="bullet"/>
+      <w:lvlText w:val=""/>
+      <w:lvlJc w:val="left"/>
+      <w:pPr>
+        <w:tabs>
+          <w:tab w:val="num" w:pos="2880"/>
+        </w:tabs>
+        <w:ind w:left="2880" w:hanging="360"/>
+      </w:pPr>
+      <w:rPr>
+        <w:rFonts w:ascii="Wingdings" w:hAnsi="Wingdings" w:hint="default"/>
+        <w:sz w:val="20"/>
+      </w:rPr>
+    </w:lvl>
+    <w:lvl w:ilvl="4" w:tentative="1">
+      <w:start w:val="1"/>
+      <w:numFmt w:val="bullet"/>
+      <w:lvlText w:val=""/>
+      <w:lvlJc w:val="left"/>
+      <w:pPr>
+        <w:tabs>
+          <w:tab w:val="num" w:pos="3600"/>
+        </w:tabs>
+        <w:ind w:left="3600" w:hanging="360"/>
+      </w:pPr>
+      <w:rPr>
+        <w:rFonts w:ascii="Wingdings" w:hAnsi="Wingdings" w:hint="default"/>
+        <w:sz w:val="20"/>
+      </w:rPr>
+    </w:lvl>
+    <w:lvl w:ilvl="5" w:tentative="1">
+      <w:start w:val="1"/>
+      <w:numFmt w:val="bullet"/>
+      <w:lvlText w:val=""/>
+      <w:lvlJc w:val="left"/>
+      <w:pPr>
+        <w:tabs>
+          <w:tab w:val="num" w:pos="4320"/>
+        </w:tabs>
+        <w:ind w:left="4320" w:hanging="360"/>
+      </w:pPr>
+      <w:rPr>
+        <w:rFonts w:ascii="Wingdings" w:hAnsi="Wingdings" w:hint="default"/>
+        <w:sz w:val="20"/>
+      </w:rPr>
+    </w:lvl>
+    <w:lvl w:ilvl="6" w:tentative="1">
+      <w:start w:val="1"/>
+      <w:numFmt w:val="bullet"/>
+      <w:lvlText w:val=""/>
+      <w:lvlJc w:val="left"/>
+      <w:pPr>
+        <w:tabs>
+          <w:tab w:val="num" w:pos="5040"/>
+        </w:tabs>
+        <w:ind w:left="5040" w:hanging="360"/>
+      </w:pPr>
+      <w:rPr>
+        <w:rFonts w:ascii="Wingdings" w:hAnsi="Wingdings" w:hint="default"/>
+        <w:sz w:val="20"/>
+      </w:rPr>
+    </w:lvl>
+    <w:lvl w:ilvl="7" w:tentative="1">
+      <w:start w:val="1"/>
+      <w:numFmt w:val="bullet"/>
+      <w:lvlText w:val=""/>
+      <w:lvlJc w:val="left"/>
+      <w:pPr>
+        <w:tabs>
+          <w:tab w:val="num" w:pos="5760"/>
+        </w:tabs>
+        <w:ind w:left="5760" w:hanging="360"/>
+      </w:pPr>
+      <w:rPr>
+        <w:rFonts w:ascii="Wingdings" w:hAnsi="Wingdings" w:hint="default"/>
+        <w:sz w:val="20"/>
+      </w:rPr>
+    </w:lvl>
+    <w:lvl w:ilvl="8" w:tentative="1">
+      <w:start w:val="1"/>
+      <w:numFmt w:val="bullet"/>
+      <w:lvlText w:val=""/>
+      <w:lvlJc w:val="left"/>
+      <w:pPr>
+        <w:tabs>
+          <w:tab w:val="num" w:pos="6480"/>
+        </w:tabs>
+        <w:ind w:left="6480" w:hanging="360"/>
+      </w:pPr>
+      <w:rPr>
+        <w:rFonts w:ascii="Wingdings" w:hAnsi="Wingdings" w:hint="default"/>
+        <w:sz w:val="20"/>
+      </w:rPr>
+    </w:lvl>
+  </w:abstractNum>
+  <w:abstractNum w:abstractNumId="2" w15:restartNumberingAfterBreak="0">
+    <w:nsid w:val="37516701"/>
+    <w:multiLevelType w:val="multilevel"/>
+    <w:tmpl w:val="BB32F3C8"/>
+    <w:lvl w:ilvl="0">
+      <w:start w:val="1"/>
+      <w:numFmt w:val="bullet"/>
+      <w:lvlText w:val=""/>
+      <w:lvlJc w:val="left"/>
+      <w:pPr>
+        <w:tabs>
+          <w:tab w:val="num" w:pos="720"/>
+        </w:tabs>
+        <w:ind w:left="720" w:hanging="360"/>
+      </w:pPr>
+      <w:rPr>
+        <w:rFonts w:ascii="Symbol" w:hAnsi="Symbol" w:hint="default"/>
+        <w:sz w:val="20"/>
+      </w:rPr>
+    </w:lvl>
+    <w:lvl w:ilvl="1" w:tentative="1">
+      <w:start w:val="1"/>
+      <w:numFmt w:val="bullet"/>
+      <w:lvlText w:val="o"/>
+      <w:lvlJc w:val="left"/>
+      <w:pPr>
+        <w:tabs>
+          <w:tab w:val="num" w:pos="1440"/>
+        </w:tabs>
+        <w:ind w:left="1440" w:hanging="360"/>
+      </w:pPr>
+      <w:rPr>
+        <w:rFonts w:ascii="Courier New" w:hAnsi="Courier New" w:hint="default"/>
+        <w:sz w:val="20"/>
+      </w:rPr>
+    </w:lvl>
+    <w:lvl w:ilvl="2" w:tentative="1">
+      <w:start w:val="1"/>
+      <w:numFmt w:val="bullet"/>
+      <w:lvlText w:val=""/>
+      <w:lvlJc w:val="left"/>
+      <w:pPr>
+        <w:tabs>
+          <w:tab w:val="num" w:pos="2160"/>
+        </w:tabs>
+        <w:ind w:left="2160" w:hanging="360"/>
+      </w:pPr>
+      <w:rPr>
+        <w:rFonts w:ascii="Wingdings" w:hAnsi="Wingdings" w:hint="default"/>
+        <w:sz w:val="20"/>
+      </w:rPr>
+    </w:lvl>
+    <w:lvl w:ilvl="3" w:tentative="1">
+      <w:start w:val="1"/>
+      <w:numFmt w:val="bullet"/>
+      <w:lvlText w:val=""/>
+      <w:lvlJc w:val="left"/>
+      <w:pPr>
+        <w:tabs>
+          <w:tab w:val="num" w:pos="2880"/>
+        </w:tabs>
+        <w:ind w:left="2880" w:hanging="360"/>
+      </w:pPr>
+      <w:rPr>
+        <w:rFonts w:ascii="Wingdings" w:hAnsi="Wingdings" w:hint="default"/>
+        <w:sz w:val="20"/>
+      </w:rPr>
+    </w:lvl>
+    <w:lvl w:ilvl="4" w:tentative="1">
+      <w:start w:val="1"/>
+      <w:numFmt w:val="bullet"/>
+      <w:lvlText w:val=""/>
+      <w:lvlJc w:val="left"/>
+      <w:pPr>
+        <w:tabs>
+          <w:tab w:val="num" w:pos="3600"/>
+        </w:tabs>
+        <w:ind w:left="3600" w:hanging="360"/>
+      </w:pPr>
+      <w:rPr>
+        <w:rFonts w:ascii="Wingdings" w:hAnsi="Wingdings" w:hint="default"/>
+        <w:sz w:val="20"/>
+      </w:rPr>
+    </w:lvl>
+    <w:lvl w:ilvl="5" w:tentative="1">
+      <w:start w:val="1"/>
+      <w:numFmt w:val="bullet"/>
+      <w:lvlText w:val=""/>
+      <w:lvlJc w:val="left"/>
+      <w:pPr>
+        <w:tabs>
+          <w:tab w:val="num" w:pos="4320"/>
+        </w:tabs>
+        <w:ind w:left="4320" w:hanging="360"/>
+      </w:pPr>
+      <w:rPr>
+        <w:rFonts w:ascii="Wingdings" w:hAnsi="Wingdings" w:hint="default"/>
+        <w:sz w:val="20"/>
+      </w:rPr>
+    </w:lvl>
+    <w:lvl w:ilvl="6" w:tentative="1">
+      <w:start w:val="1"/>
+      <w:numFmt w:val="bullet"/>
+      <w:lvlText w:val=""/>
+      <w:lvlJc w:val="left"/>
+      <w:pPr>
+        <w:tabs>
+          <w:tab w:val="num" w:pos="5040"/>
+        </w:tabs>
+        <w:ind w:left="5040" w:hanging="360"/>
+      </w:pPr>
+      <w:rPr>
+        <w:rFonts w:ascii="Wingdings" w:hAnsi="Wingdings" w:hint="default"/>
+        <w:sz w:val="20"/>
+      </w:rPr>
+    </w:lvl>
+    <w:lvl w:ilvl="7" w:tentative="1">
+      <w:start w:val="1"/>
+      <w:numFmt w:val="bullet"/>
+      <w:lvlText w:val=""/>
+      <w:lvlJc w:val="left"/>
+      <w:pPr>
+        <w:tabs>
+          <w:tab w:val="num" w:pos="5760"/>
+        </w:tabs>
+        <w:ind w:left="5760" w:hanging="360"/>
+      </w:pPr>
+      <w:rPr>
+        <w:rFonts w:ascii="Wingdings" w:hAnsi="Wingdings" w:hint="default"/>
+        <w:sz w:val="20"/>
+      </w:rPr>
+    </w:lvl>
+    <w:lvl w:ilvl="8" w:tentative="1">
+      <w:start w:val="1"/>
+      <w:numFmt w:val="bullet"/>
+      <w:lvlText w:val=""/>
+      <w:lvlJc w:val="left"/>
+      <w:pPr>
+        <w:tabs>
+          <w:tab w:val="num" w:pos="6480"/>
+        </w:tabs>
+        <w:ind w:left="6480" w:hanging="360"/>
+      </w:pPr>
+      <w:rPr>
+        <w:rFonts w:ascii="Wingdings" w:hAnsi="Wingdings" w:hint="default"/>
+        <w:sz w:val="20"/>
+      </w:rPr>
+    </w:lvl>
+  </w:abstractNum>
+  <w:abstractNum w:abstractNumId="3" w15:restartNumberingAfterBreak="0">
+    <w:nsid w:val="3D1164E1"/>
+    <w:multiLevelType w:val="multilevel"/>
+    <w:tmpl w:val="BC62A74C"/>
+    <w:lvl w:ilvl="0">
+      <w:start w:val="1"/>
+      <w:numFmt w:val="bullet"/>
+      <w:lvlText w:val=""/>
+      <w:lvlJc w:val="left"/>
+      <w:pPr>
+        <w:tabs>
+          <w:tab w:val="num" w:pos="720"/>
+        </w:tabs>
+        <w:ind w:left="720" w:hanging="360"/>
+      </w:pPr>
+      <w:rPr>
+        <w:rFonts w:ascii="Symbol" w:hAnsi="Symbol" w:hint="default"/>
+        <w:sz w:val="20"/>
+      </w:rPr>
+    </w:lvl>
+    <w:lvl w:ilvl="1" w:tentative="1">
+      <w:start w:val="1"/>
+      <w:numFmt w:val="bullet"/>
+      <w:lvlText w:val="o"/>
+      <w:lvlJc w:val="left"/>
+      <w:pPr>
+        <w:tabs>
+          <w:tab w:val="num" w:pos="1440"/>
+        </w:tabs>
+        <w:ind w:left="1440" w:hanging="360"/>
+      </w:pPr>
+      <w:rPr>
+        <w:rFonts w:ascii="Courier New" w:hAnsi="Courier New" w:hint="default"/>
+        <w:sz w:val="20"/>
+      </w:rPr>
+    </w:lvl>
+    <w:lvl w:ilvl="2" w:tentative="1">
+      <w:start w:val="1"/>
+      <w:numFmt w:val="bullet"/>
+      <w:lvlText w:val=""/>
+      <w:lvlJc w:val="left"/>
+      <w:pPr>
+        <w:tabs>
+          <w:tab w:val="num" w:pos="2160"/>
+        </w:tabs>
+        <w:ind w:left="2160" w:hanging="360"/>
+      </w:pPr>
+      <w:rPr>
+        <w:rFonts w:ascii="Wingdings" w:hAnsi="Wingdings" w:hint="default"/>
+        <w:sz w:val="20"/>
+      </w:rPr>
+    </w:lvl>
+    <w:lvl w:ilvl="3" w:tentative="1">
+      <w:start w:val="1"/>
+      <w:numFmt w:val="bullet"/>
+      <w:lvlText w:val=""/>
+      <w:lvlJc w:val="left"/>
+      <w:pPr>
+        <w:tabs>
+          <w:tab w:val="num" w:pos="2880"/>
+        </w:tabs>
+        <w:ind w:left="2880" w:hanging="360"/>
+      </w:pPr>
+      <w:rPr>
+        <w:rFonts w:ascii="Wingdings" w:hAnsi="Wingdings" w:hint="default"/>
+        <w:sz w:val="20"/>
+      </w:rPr>
+    </w:lvl>
+    <w:lvl w:ilvl="4" w:tentative="1">
+      <w:start w:val="1"/>
+      <w:numFmt w:val="bullet"/>
+      <w:lvlText w:val=""/>
+      <w:lvlJc w:val="left"/>
+      <w:pPr>
+        <w:tabs>
+          <w:tab w:val="num" w:pos="3600"/>
+        </w:tabs>
+        <w:ind w:left="3600" w:hanging="360"/>
+      </w:pPr>
+      <w:rPr>
+        <w:rFonts w:ascii="Wingdings" w:hAnsi="Wingdings" w:hint="default"/>
+        <w:sz w:val="20"/>
+      </w:rPr>
+    </w:lvl>
+    <w:lvl w:ilvl="5" w:tentative="1">
+      <w:start w:val="1"/>
+      <w:numFmt w:val="bullet"/>
+      <w:lvlText w:val=""/>
+      <w:lvlJc w:val="left"/>
+      <w:pPr>
+        <w:tabs>
+          <w:tab w:val="num" w:pos="4320"/>
+        </w:tabs>
+        <w:ind w:left="4320" w:hanging="360"/>
+      </w:pPr>
+      <w:rPr>
+        <w:rFonts w:ascii="Wingdings" w:hAnsi="Wingdings" w:hint="default"/>
+        <w:sz w:val="20"/>
+      </w:rPr>
+    </w:lvl>
+    <w:lvl w:ilvl="6" w:tentative="1">
+      <w:start w:val="1"/>
+      <w:numFmt w:val="bullet"/>
+      <w:lvlText w:val=""/>
+      <w:lvlJc w:val="left"/>
+      <w:pPr>
+        <w:tabs>
+          <w:tab w:val="num" w:pos="5040"/>
+        </w:tabs>
+        <w:ind w:left="5040" w:hanging="360"/>
+      </w:pPr>
+      <w:rPr>
+        <w:rFonts w:ascii="Wingdings" w:hAnsi="Wingdings" w:hint="default"/>
+        <w:sz w:val="20"/>
+      </w:rPr>
+    </w:lvl>
+    <w:lvl w:ilvl="7" w:tentative="1">
+      <w:start w:val="1"/>
+      <w:numFmt w:val="bullet"/>
+      <w:lvlText w:val=""/>
+      <w:lvlJc w:val="left"/>
+      <w:pPr>
+        <w:tabs>
+          <w:tab w:val="num" w:pos="5760"/>
+        </w:tabs>
+        <w:ind w:left="5760" w:hanging="360"/>
+      </w:pPr>
+      <w:rPr>
+        <w:rFonts w:ascii="Wingdings" w:hAnsi="Wingdings" w:hint="default"/>
+        <w:sz w:val="20"/>
+      </w:rPr>
+    </w:lvl>
+    <w:lvl w:ilvl="8" w:tentative="1">
+      <w:start w:val="1"/>
+      <w:numFmt w:val="bullet"/>
+      <w:lvlText w:val=""/>
+      <w:lvlJc w:val="left"/>
+      <w:pPr>
+        <w:tabs>
+          <w:tab w:val="num" w:pos="6480"/>
+        </w:tabs>
+        <w:ind w:left="6480" w:hanging="360"/>
+      </w:pPr>
+      <w:rPr>
+        <w:rFonts w:ascii="Wingdings" w:hAnsi="Wingdings" w:hint="default"/>
+        <w:sz w:val="20"/>
+      </w:rPr>
+    </w:lvl>
+  </w:abstractNum>
+  <w:abstractNum w:abstractNumId="4" w15:restartNumberingAfterBreak="0">
+    <w:nsid w:val="49E772A2"/>
+    <w:multiLevelType w:val="multilevel"/>
+    <w:tmpl w:val="FB00F5E4"/>
+    <w:lvl w:ilvl="0">
+      <w:start w:val="1"/>
+      <w:numFmt w:val="bullet"/>
+      <w:lvlText w:val=""/>
+      <w:lvlJc w:val="left"/>
+      <w:pPr>
+        <w:tabs>
+          <w:tab w:val="num" w:pos="720"/>
+        </w:tabs>
+        <w:ind w:left="720" w:hanging="360"/>
+      </w:pPr>
+      <w:rPr>
+        <w:rFonts w:ascii="Symbol" w:hAnsi="Symbol" w:hint="default"/>
+        <w:sz w:val="20"/>
+      </w:rPr>
+    </w:lvl>
+    <w:lvl w:ilvl="1" w:tentative="1">
+      <w:start w:val="1"/>
+      <w:numFmt w:val="bullet"/>
+      <w:lvlText w:val="o"/>
+      <w:lvlJc w:val="left"/>
+      <w:pPr>
+        <w:tabs>
+          <w:tab w:val="num" w:pos="1440"/>
+        </w:tabs>
+        <w:ind w:left="1440" w:hanging="360"/>
+      </w:pPr>
+      <w:rPr>
+        <w:rFonts w:ascii="Courier New" w:hAnsi="Courier New" w:hint="default"/>
+        <w:sz w:val="20"/>
+      </w:rPr>
+    </w:lvl>
+    <w:lvl w:ilvl="2" w:tentative="1">
+      <w:start w:val="1"/>
+      <w:numFmt w:val="bullet"/>
+      <w:lvlText w:val=""/>
+      <w:lvlJc w:val="left"/>
+      <w:pPr>
+        <w:tabs>
+          <w:tab w:val="num" w:pos="2160"/>
+        </w:tabs>
+        <w:ind w:left="2160" w:hanging="360"/>
+      </w:pPr>
+      <w:rPr>
+        <w:rFonts w:ascii="Wingdings" w:hAnsi="Wingdings" w:hint="default"/>
+        <w:sz w:val="20"/>
+      </w:rPr>
+    </w:lvl>
+    <w:lvl w:ilvl="3" w:tentative="1">
+      <w:start w:val="1"/>
+      <w:numFmt w:val="bullet"/>
+      <w:lvlText w:val=""/>
+      <w:lvlJc w:val="left"/>
+      <w:pPr>
+        <w:tabs>
+          <w:tab w:val="num" w:pos="2880"/>
+        </w:tabs>
+        <w:ind w:left="2880" w:hanging="360"/>
+      </w:pPr>
+      <w:rPr>
+        <w:rFonts w:ascii="Wingdings" w:hAnsi="Wingdings" w:hint="default"/>
+        <w:sz w:val="20"/>
+      </w:rPr>
+    </w:lvl>
+    <w:lvl w:ilvl="4" w:tentative="1">
+      <w:start w:val="1"/>
+      <w:numFmt w:val="bullet"/>
+      <w:lvlText w:val=""/>
+      <w:lvlJc w:val="left"/>
+      <w:pPr>
+        <w:tabs>
+          <w:tab w:val="num" w:pos="3600"/>
+        </w:tabs>
+        <w:ind w:left="3600" w:hanging="360"/>
+      </w:pPr>
+      <w:rPr>
+        <w:rFonts w:ascii="Wingdings" w:hAnsi="Wingdings" w:hint="default"/>
+        <w:sz w:val="20"/>
+      </w:rPr>
+    </w:lvl>
+    <w:lvl w:ilvl="5" w:tentative="1">
+      <w:start w:val="1"/>
+      <w:numFmt w:val="bullet"/>
+      <w:lvlText w:val=""/>
+      <w:lvlJc w:val="left"/>
+      <w:pPr>
+        <w:tabs>
+          <w:tab w:val="num" w:pos="4320"/>
+        </w:tabs>
+        <w:ind w:left="4320" w:hanging="360"/>
+      </w:pPr>
+      <w:rPr>
+        <w:rFonts w:ascii="Wingdings" w:hAnsi="Wingdings" w:hint="default"/>
+        <w:sz w:val="20"/>
+      </w:rPr>
+    </w:lvl>
+    <w:lvl w:ilvl="6" w:tentative="1">
+      <w:start w:val="1"/>
+      <w:numFmt w:val="bullet"/>
+      <w:lvlText w:val=""/>
+      <w:lvlJc w:val="left"/>
+      <w:pPr>
+        <w:tabs>
+          <w:tab w:val="num" w:pos="5040"/>
+        </w:tabs>
+        <w:ind w:left="5040" w:hanging="360"/>
+      </w:pPr>
+      <w:rPr>
+        <w:rFonts w:ascii="Wingdings" w:hAnsi="Wingdings" w:hint="default"/>
+        <w:sz w:val="20"/>
+      </w:rPr>
+    </w:lvl>
+    <w:lvl w:ilvl="7" w:tentative="1">
+      <w:start w:val="1"/>
+      <w:numFmt w:val="bullet"/>
+      <w:lvlText w:val=""/>
+      <w:lvlJc w:val="left"/>
+      <w:pPr>
+        <w:tabs>
+          <w:tab w:val="num" w:pos="5760"/>
+        </w:tabs>
+        <w:ind w:left="5760" w:hanging="360"/>
+      </w:pPr>
+      <w:rPr>
+        <w:rFonts w:ascii="Wingdings" w:hAnsi="Wingdings" w:hint="default"/>
+        <w:sz w:val="20"/>
+      </w:rPr>
+    </w:lvl>
+    <w:lvl w:ilvl="8" w:tentative="1">
+      <w:start w:val="1"/>
+      <w:numFmt w:val="bullet"/>
+      <w:lvlText w:val=""/>
+      <w:lvlJc w:val="left"/>
+      <w:pPr>
+        <w:tabs>
+          <w:tab w:val="num" w:pos="6480"/>
+        </w:tabs>
+        <w:ind w:left="6480" w:hanging="360"/>
+      </w:pPr>
+      <w:rPr>
+        <w:rFonts w:ascii="Wingdings" w:hAnsi="Wingdings" w:hint="default"/>
+        <w:sz w:val="20"/>
+      </w:rPr>
+    </w:lvl>
+  </w:abstractNum>
+  <w:abstractNum w:abstractNumId="5" w15:restartNumberingAfterBreak="0">
+    <w:nsid w:val="51B14AB7"/>
+    <w:multiLevelType w:val="multilevel"/>
+    <w:tmpl w:val="18DE4E84"/>
+    <w:lvl w:ilvl="0">
+      <w:start w:val="1"/>
+      <w:numFmt w:val="bullet"/>
+      <w:lvlText w:val=""/>
+      <w:lvlJc w:val="left"/>
+      <w:pPr>
+        <w:tabs>
+          <w:tab w:val="num" w:pos="720"/>
+        </w:tabs>
+        <w:ind w:left="720" w:hanging="360"/>
+      </w:pPr>
+      <w:rPr>
+        <w:rFonts w:ascii="Symbol" w:hAnsi="Symbol" w:hint="default"/>
+        <w:sz w:val="20"/>
+      </w:rPr>
+    </w:lvl>
+    <w:lvl w:ilvl="1" w:tentative="1">
+      <w:start w:val="1"/>
+      <w:numFmt w:val="bullet"/>
+      <w:lvlText w:val="o"/>
+      <w:lvlJc w:val="left"/>
+      <w:pPr>
+        <w:tabs>
+          <w:tab w:val="num" w:pos="1440"/>
+        </w:tabs>
+        <w:ind w:left="1440" w:hanging="360"/>
+      </w:pPr>
+      <w:rPr>
+        <w:rFonts w:ascii="Courier New" w:hAnsi="Courier New" w:hint="default"/>
+        <w:sz w:val="20"/>
+      </w:rPr>
+    </w:lvl>
+    <w:lvl w:ilvl="2" w:tentative="1">
+      <w:start w:val="1"/>
+      <w:numFmt w:val="bullet"/>
+      <w:lvlText w:val=""/>
+      <w:lvlJc w:val="left"/>
+      <w:pPr>
+        <w:tabs>
+          <w:tab w:val="num" w:pos="2160"/>
+        </w:tabs>
+        <w:ind w:left="2160" w:hanging="360"/>
+      </w:pPr>
+      <w:rPr>
+        <w:rFonts w:ascii="Wingdings" w:hAnsi="Wingdings" w:hint="default"/>
+        <w:sz w:val="20"/>
+      </w:rPr>
+    </w:lvl>
+    <w:lvl w:ilvl="3" w:tentative="1">
+      <w:start w:val="1"/>
+      <w:numFmt w:val="bullet"/>
+      <w:lvlText w:val=""/>
+      <w:lvlJc w:val="left"/>
+      <w:pPr>
+        <w:tabs>
+          <w:tab w:val="num" w:pos="2880"/>
+        </w:tabs>
+        <w:ind w:left="2880" w:hanging="360"/>
+      </w:pPr>
+      <w:rPr>
+        <w:rFonts w:ascii="Wingdings" w:hAnsi="Wingdings" w:hint="default"/>
+        <w:sz w:val="20"/>
+      </w:rPr>
+    </w:lvl>
+    <w:lvl w:ilvl="4" w:tentative="1">
+      <w:start w:val="1"/>
+      <w:numFmt w:val="bullet"/>
+      <w:lvlText w:val=""/>
+      <w:lvlJc w:val="left"/>
+      <w:pPr>
+        <w:tabs>
+          <w:tab w:val="num" w:pos="3600"/>
+        </w:tabs>
+        <w:ind w:left="3600" w:hanging="360"/>
+      </w:pPr>
+      <w:rPr>
+        <w:rFonts w:ascii="Wingdings" w:hAnsi="Wingdings" w:hint="default"/>
+        <w:sz w:val="20"/>
+      </w:rPr>
+    </w:lvl>
+    <w:lvl w:ilvl="5" w:tentative="1">
+      <w:start w:val="1"/>
+      <w:numFmt w:val="bullet"/>
+      <w:lvlText w:val=""/>
+      <w:lvlJc w:val="left"/>
+      <w:pPr>
+        <w:tabs>
+          <w:tab w:val="num" w:pos="4320"/>
+        </w:tabs>
+        <w:ind w:left="4320" w:hanging="360"/>
+      </w:pPr>
+      <w:rPr>
+        <w:rFonts w:ascii="Wingdings" w:hAnsi="Wingdings" w:hint="default"/>
+        <w:sz w:val="20"/>
+      </w:rPr>
+    </w:lvl>
+    <w:lvl w:ilvl="6" w:tentative="1">
+      <w:start w:val="1"/>
+      <w:numFmt w:val="bullet"/>
+      <w:lvlText w:val=""/>
+      <w:lvlJc w:val="left"/>
+      <w:pPr>
+        <w:tabs>
+          <w:tab w:val="num" w:pos="5040"/>
+        </w:tabs>
+        <w:ind w:left="5040" w:hanging="360"/>
+      </w:pPr>
+      <w:rPr>
+        <w:rFonts w:ascii="Wingdings" w:hAnsi="Wingdings" w:hint="default"/>
+        <w:sz w:val="20"/>
+      </w:rPr>
+    </w:lvl>
+    <w:lvl w:ilvl="7" w:tentative="1">
+      <w:start w:val="1"/>
+      <w:numFmt w:val="bullet"/>
+      <w:lvlText w:val=""/>
+      <w:lvlJc w:val="left"/>
+      <w:pPr>
+        <w:tabs>
+          <w:tab w:val="num" w:pos="5760"/>
+        </w:tabs>
+        <w:ind w:left="5760" w:hanging="360"/>
+      </w:pPr>
+      <w:rPr>
+        <w:rFonts w:ascii="Wingdings" w:hAnsi="Wingdings" w:hint="default"/>
+        <w:sz w:val="20"/>
+      </w:rPr>
+    </w:lvl>
+    <w:lvl w:ilvl="8" w:tentative="1">
+      <w:start w:val="1"/>
+      <w:numFmt w:val="bullet"/>
+      <w:lvlText w:val=""/>
+      <w:lvlJc w:val="left"/>
+      <w:pPr>
+        <w:tabs>
+          <w:tab w:val="num" w:pos="6480"/>
+        </w:tabs>
+        <w:ind w:left="6480" w:hanging="360"/>
+      </w:pPr>
+      <w:rPr>
+        <w:rFonts w:ascii="Wingdings" w:hAnsi="Wingdings" w:hint="default"/>
+        <w:sz w:val="20"/>
+      </w:rPr>
+    </w:lvl>
+  </w:abstractNum>
+  <w:abstractNum w:abstractNumId="6" w15:restartNumberingAfterBreak="0">
+    <w:nsid w:val="653A2039"/>
+    <w:multiLevelType w:val="multilevel"/>
+    <w:tmpl w:val="BFBE56B6"/>
+    <w:lvl w:ilvl="0">
+      <w:start w:val="1"/>
+      <w:numFmt w:val="bullet"/>
+      <w:lvlText w:val=""/>
+      <w:lvlJc w:val="left"/>
+      <w:pPr>
+        <w:tabs>
+          <w:tab w:val="num" w:pos="720"/>
+        </w:tabs>
+        <w:ind w:left="720" w:hanging="360"/>
+      </w:pPr>
+      <w:rPr>
+        <w:rFonts w:ascii="Symbol" w:hAnsi="Symbol" w:hint="default"/>
+        <w:sz w:val="20"/>
+      </w:rPr>
+    </w:lvl>
+    <w:lvl w:ilvl="1" w:tentative="1">
+      <w:start w:val="1"/>
+      <w:numFmt w:val="bullet"/>
+      <w:lvlText w:val="o"/>
+      <w:lvlJc w:val="left"/>
+      <w:pPr>
+        <w:tabs>
+          <w:tab w:val="num" w:pos="1440"/>
+        </w:tabs>
+        <w:ind w:left="1440" w:hanging="360"/>
+      </w:pPr>
+      <w:rPr>
+        <w:rFonts w:ascii="Courier New" w:hAnsi="Courier New" w:hint="default"/>
+        <w:sz w:val="20"/>
+      </w:rPr>
+    </w:lvl>
+    <w:lvl w:ilvl="2" w:tentative="1">
+      <w:start w:val="1"/>
+      <w:numFmt w:val="bullet"/>
+      <w:lvlText w:val=""/>
+      <w:lvlJc w:val="left"/>
+      <w:pPr>
+        <w:tabs>
+          <w:tab w:val="num" w:pos="2160"/>
+        </w:tabs>
+        <w:ind w:left="2160" w:hanging="360"/>
+      </w:pPr>
+      <w:rPr>
+        <w:rFonts w:ascii="Wingdings" w:hAnsi="Wingdings" w:hint="default"/>
+        <w:sz w:val="20"/>
+      </w:rPr>
+    </w:lvl>
+    <w:lvl w:ilvl="3" w:tentative="1">
+      <w:start w:val="1"/>
+      <w:numFmt w:val="bullet"/>
+      <w:lvlText w:val=""/>
+      <w:lvlJc w:val="left"/>
+      <w:pPr>
+        <w:tabs>
+          <w:tab w:val="num" w:pos="2880"/>
+        </w:tabs>
+        <w:ind w:left="2880" w:hanging="360"/>
+      </w:pPr>
+      <w:rPr>
+        <w:rFonts w:ascii="Wingdings" w:hAnsi="Wingdings" w:hint="default"/>
+        <w:sz w:val="20"/>
+      </w:rPr>
+    </w:lvl>
+    <w:lvl w:ilvl="4" w:tentative="1">
+      <w:start w:val="1"/>
+      <w:numFmt w:val="bullet"/>
+      <w:lvlText w:val=""/>
+      <w:lvlJc w:val="left"/>
+      <w:pPr>
+        <w:tabs>
+          <w:tab w:val="num" w:pos="3600"/>
+        </w:tabs>
+        <w:ind w:left="3600" w:hanging="360"/>
+      </w:pPr>
+      <w:rPr>
+        <w:rFonts w:ascii="Wingdings" w:hAnsi="Wingdings" w:hint="default"/>
+        <w:sz w:val="20"/>
+      </w:rPr>
+    </w:lvl>
+    <w:lvl w:ilvl="5" w:tentative="1">
+      <w:start w:val="1"/>
+      <w:numFmt w:val="bullet"/>
+      <w:lvlText w:val=""/>
+      <w:lvlJc w:val="left"/>
+      <w:pPr>
+        <w:tabs>
+          <w:tab w:val="num" w:pos="4320"/>
+        </w:tabs>
+        <w:ind w:left="4320" w:hanging="360"/>
+      </w:pPr>
+      <w:rPr>
+        <w:rFonts w:ascii="Wingdings" w:hAnsi="Wingdings" w:hint="default"/>
+        <w:sz w:val="20"/>
+      </w:rPr>
+    </w:lvl>
+    <w:lvl w:ilvl="6" w:tentative="1">
+      <w:start w:val="1"/>
+      <w:numFmt w:val="bullet"/>
+      <w:lvlText w:val=""/>
+      <w:lvlJc w:val="left"/>
+      <w:pPr>
+        <w:tabs>
+          <w:tab w:val="num" w:pos="5040"/>
+        </w:tabs>
+        <w:ind w:left="5040" w:hanging="360"/>
+      </w:pPr>
+      <w:rPr>
+        <w:rFonts w:ascii="Wingdings" w:hAnsi="Wingdings" w:hint="default"/>
+        <w:sz w:val="20"/>
+      </w:rPr>
+    </w:lvl>
+    <w:lvl w:ilvl="7" w:tentative="1">
+      <w:start w:val="1"/>
+      <w:numFmt w:val="bullet"/>
+      <w:lvlText w:val=""/>
+      <w:lvlJc w:val="left"/>
+      <w:pPr>
+        <w:tabs>
+          <w:tab w:val="num" w:pos="5760"/>
+        </w:tabs>
+        <w:ind w:left="5760" w:hanging="360"/>
+      </w:pPr>
+      <w:rPr>
+        <w:rFonts w:ascii="Wingdings" w:hAnsi="Wingdings" w:hint="default"/>
+        <w:sz w:val="20"/>
+      </w:rPr>
+    </w:lvl>
+    <w:lvl w:ilvl="8" w:tentative="1">
+      <w:start w:val="1"/>
+      <w:numFmt w:val="bullet"/>
+      <w:lvlText w:val=""/>
+      <w:lvlJc w:val="left"/>
+      <w:pPr>
+        <w:tabs>
+          <w:tab w:val="num" w:pos="6480"/>
+        </w:tabs>
+        <w:ind w:left="6480" w:hanging="360"/>
+      </w:pPr>
+      <w:rPr>
+        <w:rFonts w:ascii="Wingdings" w:hAnsi="Wingdings" w:hint="default"/>
+        <w:sz w:val="20"/>
+      </w:rPr>
+    </w:lvl>
+  </w:abstractNum>
+  <w:abstractNum w:abstractNumId="7" w15:restartNumberingAfterBreak="0">
     <w:nsid w:val="7675470B"/>
     <w:multiLevelType w:val="multilevel"/>
     <w:tmpl w:val="5F4C7EF4"/>
@@ -364,11 +5290,181 @@
       </w:rPr>
     </w:lvl>
   </w:abstractNum>
+  <w:abstractNum w:abstractNumId="8" w15:restartNumberingAfterBreak="0">
+    <w:nsid w:val="7715236D"/>
+    <w:multiLevelType w:val="multilevel"/>
+    <w:tmpl w:val="9E06E90E"/>
+    <w:lvl w:ilvl="0">
+      <w:start w:val="1"/>
+      <w:numFmt w:val="bullet"/>
+      <w:lvlText w:val=""/>
+      <w:lvlJc w:val="left"/>
+      <w:pPr>
+        <w:tabs>
+          <w:tab w:val="num" w:pos="720"/>
+        </w:tabs>
+        <w:ind w:left="720" w:hanging="360"/>
+      </w:pPr>
+      <w:rPr>
+        <w:rFonts w:ascii="Symbol" w:hAnsi="Symbol" w:hint="default"/>
+        <w:sz w:val="20"/>
+      </w:rPr>
+    </w:lvl>
+    <w:lvl w:ilvl="1" w:tentative="1">
+      <w:start w:val="1"/>
+      <w:numFmt w:val="bullet"/>
+      <w:lvlText w:val="o"/>
+      <w:lvlJc w:val="left"/>
+      <w:pPr>
+        <w:tabs>
+          <w:tab w:val="num" w:pos="1440"/>
+        </w:tabs>
+        <w:ind w:left="1440" w:hanging="360"/>
+      </w:pPr>
+      <w:rPr>
+        <w:rFonts w:ascii="Courier New" w:hAnsi="Courier New" w:hint="default"/>
+        <w:sz w:val="20"/>
+      </w:rPr>
+    </w:lvl>
+    <w:lvl w:ilvl="2" w:tentative="1">
+      <w:start w:val="1"/>
+      <w:numFmt w:val="bullet"/>
+      <w:lvlText w:val=""/>
+      <w:lvlJc w:val="left"/>
+      <w:pPr>
+        <w:tabs>
+          <w:tab w:val="num" w:pos="2160"/>
+        </w:tabs>
+        <w:ind w:left="2160" w:hanging="360"/>
+      </w:pPr>
+      <w:rPr>
+        <w:rFonts w:ascii="Wingdings" w:hAnsi="Wingdings" w:hint="default"/>
+        <w:sz w:val="20"/>
+      </w:rPr>
+    </w:lvl>
+    <w:lvl w:ilvl="3" w:tentative="1">
+      <w:start w:val="1"/>
+      <w:numFmt w:val="bullet"/>
+      <w:lvlText w:val=""/>
+      <w:lvlJc w:val="left"/>
+      <w:pPr>
+        <w:tabs>
+          <w:tab w:val="num" w:pos="2880"/>
+        </w:tabs>
+        <w:ind w:left="2880" w:hanging="360"/>
+      </w:pPr>
+      <w:rPr>
+        <w:rFonts w:ascii="Wingdings" w:hAnsi="Wingdings" w:hint="default"/>
+        <w:sz w:val="20"/>
+      </w:rPr>
+    </w:lvl>
+    <w:lvl w:ilvl="4" w:tentative="1">
+      <w:start w:val="1"/>
+      <w:numFmt w:val="bullet"/>
+      <w:lvlText w:val=""/>
+      <w:lvlJc w:val="left"/>
+      <w:pPr>
+        <w:tabs>
+          <w:tab w:val="num" w:pos="3600"/>
+        </w:tabs>
+        <w:ind w:left="3600" w:hanging="360"/>
+      </w:pPr>
+      <w:rPr>
+        <w:rFonts w:ascii="Wingdings" w:hAnsi="Wingdings" w:hint="default"/>
+        <w:sz w:val="20"/>
+      </w:rPr>
+    </w:lvl>
+    <w:lvl w:ilvl="5" w:tentative="1">
+      <w:start w:val="1"/>
+      <w:numFmt w:val="bullet"/>
+      <w:lvlText w:val=""/>
+      <w:lvlJc w:val="left"/>
+      <w:pPr>
+        <w:tabs>
+          <w:tab w:val="num" w:pos="4320"/>
+        </w:tabs>
+        <w:ind w:left="4320" w:hanging="360"/>
+      </w:pPr>
+      <w:rPr>
+        <w:rFonts w:ascii="Wingdings" w:hAnsi="Wingdings" w:hint="default"/>
+        <w:sz w:val="20"/>
+      </w:rPr>
+    </w:lvl>
+    <w:lvl w:ilvl="6" w:tentative="1">
+      <w:start w:val="1"/>
+      <w:numFmt w:val="bullet"/>
+      <w:lvlText w:val=""/>
+      <w:lvlJc w:val="left"/>
+      <w:pPr>
+        <w:tabs>
+          <w:tab w:val="num" w:pos="5040"/>
+        </w:tabs>
+        <w:ind w:left="5040" w:hanging="360"/>
+      </w:pPr>
+      <w:rPr>
+        <w:rFonts w:ascii="Wingdings" w:hAnsi="Wingdings" w:hint="default"/>
+        <w:sz w:val="20"/>
+      </w:rPr>
+    </w:lvl>
+    <w:lvl w:ilvl="7" w:tentative="1">
+      <w:start w:val="1"/>
+      <w:numFmt w:val="bullet"/>
+      <w:lvlText w:val=""/>
+      <w:lvlJc w:val="left"/>
+      <w:pPr>
+        <w:tabs>
+          <w:tab w:val="num" w:pos="5760"/>
+        </w:tabs>
+        <w:ind w:left="5760" w:hanging="360"/>
+      </w:pPr>
+      <w:rPr>
+        <w:rFonts w:ascii="Wingdings" w:hAnsi="Wingdings" w:hint="default"/>
+        <w:sz w:val="20"/>
+      </w:rPr>
+    </w:lvl>
+    <w:lvl w:ilvl="8" w:tentative="1">
+      <w:start w:val="1"/>
+      <w:numFmt w:val="bullet"/>
+      <w:lvlText w:val=""/>
+      <w:lvlJc w:val="left"/>
+      <w:pPr>
+        <w:tabs>
+          <w:tab w:val="num" w:pos="6480"/>
+        </w:tabs>
+        <w:ind w:left="6480" w:hanging="360"/>
+      </w:pPr>
+      <w:rPr>
+        <w:rFonts w:ascii="Wingdings" w:hAnsi="Wingdings" w:hint="default"/>
+        <w:sz w:val="20"/>
+      </w:rPr>
+    </w:lvl>
+  </w:abstractNum>
   <w:num w:numId="1" w16cid:durableId="80571106">
-    <w:abstractNumId w:val="1"/>
+    <w:abstractNumId w:val="7"/>
   </w:num>
   <w:num w:numId="2" w16cid:durableId="1154100357">
     <w:abstractNumId w:val="0"/>
+  </w:num>
+  <w:num w:numId="3" w16cid:durableId="1007630660">
+    <w:abstractNumId w:val="5"/>
+  </w:num>
+  <w:num w:numId="4" w16cid:durableId="1659965213">
+    <w:abstractNumId w:val="2"/>
+  </w:num>
+  <w:num w:numId="5" w16cid:durableId="1990858561">
+    <w:abstractNumId w:val="6"/>
+  </w:num>
+  <w:num w:numId="6" w16cid:durableId="831456990">
+    <w:abstractNumId w:val="8"/>
+  </w:num>
+  <w:num w:numId="7" w16cid:durableId="1574461305">
+    <w:abstractNumId w:val="3"/>
+  </w:num>
+  <w:num w:numId="8" w16cid:durableId="1776441712">
+    <w:abstractNumId w:val="1"/>
+  </w:num>
+  <w:num w:numId="9" w16cid:durableId="2039966070">
+    <w:abstractNumId w:val="4"/>
   </w:num>
 </w:numbering>
 </file>
@@ -1394,6 +6490,17 @@
       <w14:ligatures w14:val="none"/>
     </w:rPr>
   </w:style>
+  <w:style w:type="character" w:styleId="Strong">
+    <w:name w:val="Strong"/>
+    <w:basedOn w:val="DefaultParagraphFont"/>
+    <w:uiPriority w:val="22"/>
+    <w:qFormat/>
+    <w:rsid w:val="00CA053C"/>
+    <w:rPr>
+      <w:b/>
+      <w:bCs/>
+    </w:rPr>
+  </w:style>
 </w:styles>
 </file>
 
